--- a/TS.Network Monitoring.Hlukhenkyi.docx
+++ b/TS.Network Monitoring.Hlukhenkyi.docx
@@ -11,6 +11,8 @@
           <w:szCs w:val="28"/>
         </w:rPr>
       </w:pPr>
+      <w:bookmarkStart w:id="0" w:name="_Hlk164076133"/>
+      <w:bookmarkStart w:id="1" w:name="_Hlk164079876"/>
       <w:r>
         <w:rPr>
           <w:b/>
@@ -23,6 +25,7 @@
         <w:t xml:space="preserve">Розробка програмного забезпечення для моніторингу мережі </w:t>
       </w:r>
     </w:p>
+    <w:bookmarkEnd w:id="1"/>
     <w:p>
       <w:pPr>
         <w:spacing w:line="259" w:lineRule="auto"/>
@@ -33,9 +36,740 @@
       <w:pPr>
         <w:ind w:left="-5"/>
       </w:pPr>
+      <w:bookmarkStart w:id="2" w:name="_Hlk164079889"/>
       <w:r>
         <w:t xml:space="preserve">Розробити програмне забезпечення, яке забезпечить моніторинг мережі, а також відслідковування стану мережевих пристроїв та з'єднань. </w:t>
       </w:r>
+    </w:p>
+    <w:bookmarkEnd w:id="0"/>
+    <w:bookmarkEnd w:id="2"/>
+    <w:p>
+      <w:pPr>
+        <w:ind w:left="-5"/>
+      </w:pPr>
+    </w:p>
+    <w:sdt>
+      <w:sdtPr>
+        <w:rPr>
+          <w:rFonts w:asciiTheme="minorHAnsi" w:eastAsiaTheme="minorEastAsia" w:hAnsiTheme="minorHAnsi"/>
+          <w:b w:val="0"/>
+          <w:bCs w:val="0"/>
+          <w:kern w:val="0"/>
+          <w:sz w:val="28"/>
+          <w:szCs w:val="28"/>
+        </w:rPr>
+        <w:id w:val="-382640691"/>
+        <w:docPartObj>
+          <w:docPartGallery w:val="Table of Contents"/>
+          <w:docPartUnique/>
+        </w:docPartObj>
+      </w:sdtPr>
+      <w:sdtEndPr>
+        <w:rPr>
+          <w:rFonts w:ascii="Calibri" w:eastAsia="Calibri" w:hAnsi="Calibri" w:cs="Calibri"/>
+          <w:color w:val="000000"/>
+          <w:kern w:val="2"/>
+          <w:szCs w:val="24"/>
+          <w:lang w:val="en-UA" w:eastAsia="en-GB"/>
+          <w14:ligatures w14:val="standardContextual"/>
+        </w:rPr>
+      </w:sdtEndPr>
+      <w:sdtContent>
+        <w:p>
+          <w:pPr>
+            <w:pStyle w:val="TOCHeading"/>
+            <w:rPr>
+              <w:rFonts w:ascii="Times New Roman" w:hAnsi="Times New Roman" w:cs="Times New Roman"/>
+            </w:rPr>
+          </w:pPr>
+          <w:r>
+            <w:rPr>
+              <w:rFonts w:ascii="Times New Roman" w:hAnsi="Times New Roman" w:cs="Times New Roman"/>
+            </w:rPr>
+            <w:t>Зміст</w:t>
+          </w:r>
+        </w:p>
+        <w:p>
+          <w:pPr>
+            <w:pStyle w:val="TOC1"/>
+            <w:tabs>
+              <w:tab w:val="right" w:leader="dot" w:pos="9323"/>
+            </w:tabs>
+            <w:rPr>
+              <w:rFonts w:ascii="Times New Roman" w:hAnsi="Times New Roman" w:cs="Times New Roman"/>
+              <w:noProof/>
+              <w:kern w:val="2"/>
+              <w:sz w:val="24"/>
+              <w:szCs w:val="24"/>
+              <w:lang w:val="en-UA" w:eastAsia="en-GB"/>
+              <w14:ligatures w14:val="standardContextual"/>
+            </w:rPr>
+          </w:pPr>
+          <w:r>
+            <w:rPr>
+              <w:rFonts w:ascii="Times New Roman" w:hAnsi="Times New Roman" w:cs="Times New Roman"/>
+            </w:rPr>
+            <w:fldChar w:fldCharType="begin"/>
+          </w:r>
+          <w:r>
+            <w:rPr>
+              <w:rFonts w:ascii="Times New Roman" w:hAnsi="Times New Roman" w:cs="Times New Roman"/>
+            </w:rPr>
+            <w:instrText xml:space="preserve"> TOC \o "1-3" \h \z \u </w:instrText>
+          </w:r>
+          <w:r>
+            <w:rPr>
+              <w:rFonts w:ascii="Times New Roman" w:hAnsi="Times New Roman" w:cs="Times New Roman"/>
+            </w:rPr>
+            <w:fldChar w:fldCharType="separate"/>
+          </w:r>
+          <w:hyperlink w:anchor="_Toc164081220" w:history="1">
+            <w:r>
+              <w:rPr>
+                <w:rStyle w:val="Hyperlink"/>
+                <w:rFonts w:ascii="Times New Roman" w:hAnsi="Times New Roman" w:cs="Times New Roman"/>
+                <w:b/>
+                <w:bCs/>
+                <w:noProof/>
+              </w:rPr>
+              <w:t>Вимоги до системи</w:t>
+            </w:r>
+            <w:r>
+              <w:rPr>
+                <w:rFonts w:ascii="Times New Roman" w:hAnsi="Times New Roman" w:cs="Times New Roman"/>
+                <w:noProof/>
+                <w:webHidden/>
+              </w:rPr>
+              <w:tab/>
+            </w:r>
+            <w:r>
+              <w:rPr>
+                <w:rFonts w:ascii="Times New Roman" w:hAnsi="Times New Roman" w:cs="Times New Roman"/>
+                <w:noProof/>
+                <w:webHidden/>
+              </w:rPr>
+              <w:fldChar w:fldCharType="begin"/>
+            </w:r>
+            <w:r>
+              <w:rPr>
+                <w:rFonts w:ascii="Times New Roman" w:hAnsi="Times New Roman" w:cs="Times New Roman"/>
+                <w:noProof/>
+                <w:webHidden/>
+              </w:rPr>
+              <w:instrText xml:space="preserve"> PAGEREF _Toc164081220 \h </w:instrText>
+            </w:r>
+            <w:r>
+              <w:rPr>
+                <w:rFonts w:ascii="Times New Roman" w:hAnsi="Times New Roman" w:cs="Times New Roman"/>
+                <w:noProof/>
+                <w:webHidden/>
+              </w:rPr>
+            </w:r>
+            <w:r>
+              <w:rPr>
+                <w:rFonts w:ascii="Times New Roman" w:hAnsi="Times New Roman" w:cs="Times New Roman"/>
+                <w:noProof/>
+                <w:webHidden/>
+              </w:rPr>
+              <w:fldChar w:fldCharType="separate"/>
+            </w:r>
+            <w:r>
+              <w:rPr>
+                <w:rFonts w:ascii="Times New Roman" w:hAnsi="Times New Roman" w:cs="Times New Roman"/>
+                <w:noProof/>
+                <w:webHidden/>
+              </w:rPr>
+              <w:t>1</w:t>
+            </w:r>
+            <w:r>
+              <w:rPr>
+                <w:rFonts w:ascii="Times New Roman" w:hAnsi="Times New Roman" w:cs="Times New Roman"/>
+                <w:noProof/>
+                <w:webHidden/>
+              </w:rPr>
+              <w:fldChar w:fldCharType="end"/>
+            </w:r>
+          </w:hyperlink>
+        </w:p>
+        <w:p>
+          <w:pPr>
+            <w:pStyle w:val="TOC2"/>
+            <w:tabs>
+              <w:tab w:val="right" w:leader="dot" w:pos="9323"/>
+            </w:tabs>
+            <w:rPr>
+              <w:rFonts w:ascii="Times New Roman" w:hAnsi="Times New Roman" w:cs="Times New Roman"/>
+              <w:noProof/>
+              <w:kern w:val="2"/>
+              <w:sz w:val="24"/>
+              <w:szCs w:val="24"/>
+              <w:lang w:val="en-UA" w:eastAsia="en-GB"/>
+              <w14:ligatures w14:val="standardContextual"/>
+            </w:rPr>
+          </w:pPr>
+          <w:hyperlink w:anchor="_Toc164081221" w:history="1">
+            <w:r>
+              <w:rPr>
+                <w:rStyle w:val="Hyperlink"/>
+                <w:rFonts w:ascii="Times New Roman" w:hAnsi="Times New Roman" w:cs="Times New Roman"/>
+                <w:b/>
+                <w:bCs/>
+                <w:noProof/>
+              </w:rPr>
+              <w:t>Вимоги до сист</w:t>
+            </w:r>
+            <w:r>
+              <w:rPr>
+                <w:rStyle w:val="Hyperlink"/>
+                <w:rFonts w:ascii="Times New Roman" w:hAnsi="Times New Roman" w:cs="Times New Roman"/>
+                <w:b/>
+                <w:bCs/>
+                <w:noProof/>
+              </w:rPr>
+              <w:t>е</w:t>
+            </w:r>
+            <w:r>
+              <w:rPr>
+                <w:rStyle w:val="Hyperlink"/>
+                <w:rFonts w:ascii="Times New Roman" w:hAnsi="Times New Roman" w:cs="Times New Roman"/>
+                <w:b/>
+                <w:bCs/>
+                <w:noProof/>
+              </w:rPr>
+              <w:t>ми в цілому</w:t>
+            </w:r>
+            <w:r>
+              <w:rPr>
+                <w:rFonts w:ascii="Times New Roman" w:hAnsi="Times New Roman" w:cs="Times New Roman"/>
+                <w:noProof/>
+                <w:webHidden/>
+              </w:rPr>
+              <w:tab/>
+            </w:r>
+            <w:r>
+              <w:rPr>
+                <w:rFonts w:ascii="Times New Roman" w:hAnsi="Times New Roman" w:cs="Times New Roman"/>
+                <w:noProof/>
+                <w:webHidden/>
+              </w:rPr>
+              <w:fldChar w:fldCharType="begin"/>
+            </w:r>
+            <w:r>
+              <w:rPr>
+                <w:rFonts w:ascii="Times New Roman" w:hAnsi="Times New Roman" w:cs="Times New Roman"/>
+                <w:noProof/>
+                <w:webHidden/>
+              </w:rPr>
+              <w:instrText xml:space="preserve"> PAGEREF _Toc164081221 \h </w:instrText>
+            </w:r>
+            <w:r>
+              <w:rPr>
+                <w:rFonts w:ascii="Times New Roman" w:hAnsi="Times New Roman" w:cs="Times New Roman"/>
+                <w:noProof/>
+                <w:webHidden/>
+              </w:rPr>
+            </w:r>
+            <w:r>
+              <w:rPr>
+                <w:rFonts w:ascii="Times New Roman" w:hAnsi="Times New Roman" w:cs="Times New Roman"/>
+                <w:noProof/>
+                <w:webHidden/>
+              </w:rPr>
+              <w:fldChar w:fldCharType="separate"/>
+            </w:r>
+            <w:r>
+              <w:rPr>
+                <w:rFonts w:ascii="Times New Roman" w:hAnsi="Times New Roman" w:cs="Times New Roman"/>
+                <w:noProof/>
+                <w:webHidden/>
+              </w:rPr>
+              <w:t>1</w:t>
+            </w:r>
+            <w:r>
+              <w:rPr>
+                <w:rFonts w:ascii="Times New Roman" w:hAnsi="Times New Roman" w:cs="Times New Roman"/>
+                <w:noProof/>
+                <w:webHidden/>
+              </w:rPr>
+              <w:fldChar w:fldCharType="end"/>
+            </w:r>
+          </w:hyperlink>
+        </w:p>
+        <w:p>
+          <w:pPr>
+            <w:pStyle w:val="TOC2"/>
+            <w:tabs>
+              <w:tab w:val="right" w:leader="dot" w:pos="9323"/>
+            </w:tabs>
+            <w:rPr>
+              <w:rFonts w:ascii="Times New Roman" w:hAnsi="Times New Roman" w:cs="Times New Roman"/>
+              <w:noProof/>
+              <w:kern w:val="2"/>
+              <w:sz w:val="24"/>
+              <w:szCs w:val="24"/>
+              <w:lang w:val="en-UA" w:eastAsia="en-GB"/>
+              <w14:ligatures w14:val="standardContextual"/>
+            </w:rPr>
+          </w:pPr>
+          <w:hyperlink w:anchor="_Toc164081222" w:history="1">
+            <w:r>
+              <w:rPr>
+                <w:rStyle w:val="Hyperlink"/>
+                <w:rFonts w:ascii="Times New Roman" w:hAnsi="Times New Roman" w:cs="Times New Roman"/>
+                <w:b/>
+                <w:bCs/>
+                <w:noProof/>
+              </w:rPr>
+              <w:t>Вимоги до процесу розробки</w:t>
+            </w:r>
+            <w:r>
+              <w:rPr>
+                <w:rFonts w:ascii="Times New Roman" w:hAnsi="Times New Roman" w:cs="Times New Roman"/>
+                <w:noProof/>
+                <w:webHidden/>
+              </w:rPr>
+              <w:tab/>
+            </w:r>
+            <w:r>
+              <w:rPr>
+                <w:rFonts w:ascii="Times New Roman" w:hAnsi="Times New Roman" w:cs="Times New Roman"/>
+                <w:noProof/>
+                <w:webHidden/>
+              </w:rPr>
+              <w:fldChar w:fldCharType="begin"/>
+            </w:r>
+            <w:r>
+              <w:rPr>
+                <w:rFonts w:ascii="Times New Roman" w:hAnsi="Times New Roman" w:cs="Times New Roman"/>
+                <w:noProof/>
+                <w:webHidden/>
+              </w:rPr>
+              <w:instrText xml:space="preserve"> PAGEREF _Toc164081222 \h </w:instrText>
+            </w:r>
+            <w:r>
+              <w:rPr>
+                <w:rFonts w:ascii="Times New Roman" w:hAnsi="Times New Roman" w:cs="Times New Roman"/>
+                <w:noProof/>
+                <w:webHidden/>
+              </w:rPr>
+            </w:r>
+            <w:r>
+              <w:rPr>
+                <w:rFonts w:ascii="Times New Roman" w:hAnsi="Times New Roman" w:cs="Times New Roman"/>
+                <w:noProof/>
+                <w:webHidden/>
+              </w:rPr>
+              <w:fldChar w:fldCharType="separate"/>
+            </w:r>
+            <w:r>
+              <w:rPr>
+                <w:rFonts w:ascii="Times New Roman" w:hAnsi="Times New Roman" w:cs="Times New Roman"/>
+                <w:noProof/>
+                <w:webHidden/>
+              </w:rPr>
+              <w:t>2</w:t>
+            </w:r>
+            <w:r>
+              <w:rPr>
+                <w:rFonts w:ascii="Times New Roman" w:hAnsi="Times New Roman" w:cs="Times New Roman"/>
+                <w:noProof/>
+                <w:webHidden/>
+              </w:rPr>
+              <w:fldChar w:fldCharType="end"/>
+            </w:r>
+          </w:hyperlink>
+        </w:p>
+        <w:p>
+          <w:pPr>
+            <w:pStyle w:val="TOC3"/>
+            <w:tabs>
+              <w:tab w:val="right" w:leader="dot" w:pos="9323"/>
+            </w:tabs>
+            <w:rPr>
+              <w:rFonts w:ascii="Times New Roman" w:hAnsi="Times New Roman" w:cs="Times New Roman"/>
+              <w:noProof/>
+              <w:kern w:val="2"/>
+              <w:sz w:val="24"/>
+              <w:szCs w:val="24"/>
+              <w:lang w:val="en-UA" w:eastAsia="en-GB"/>
+              <w14:ligatures w14:val="standardContextual"/>
+            </w:rPr>
+          </w:pPr>
+          <w:hyperlink w:anchor="_Toc164081223" w:history="1">
+            <w:r>
+              <w:rPr>
+                <w:rStyle w:val="Hyperlink"/>
+                <w:rFonts w:ascii="Times New Roman" w:hAnsi="Times New Roman" w:cs="Times New Roman"/>
+                <w:noProof/>
+              </w:rPr>
+              <w:t>Планування розробки проекту</w:t>
+            </w:r>
+            <w:r>
+              <w:rPr>
+                <w:rFonts w:ascii="Times New Roman" w:hAnsi="Times New Roman" w:cs="Times New Roman"/>
+                <w:noProof/>
+                <w:webHidden/>
+              </w:rPr>
+              <w:tab/>
+            </w:r>
+            <w:r>
+              <w:rPr>
+                <w:rFonts w:ascii="Times New Roman" w:hAnsi="Times New Roman" w:cs="Times New Roman"/>
+                <w:noProof/>
+                <w:webHidden/>
+              </w:rPr>
+              <w:fldChar w:fldCharType="begin"/>
+            </w:r>
+            <w:r>
+              <w:rPr>
+                <w:rFonts w:ascii="Times New Roman" w:hAnsi="Times New Roman" w:cs="Times New Roman"/>
+                <w:noProof/>
+                <w:webHidden/>
+              </w:rPr>
+              <w:instrText xml:space="preserve"> PAGEREF _Toc164081223 \h </w:instrText>
+            </w:r>
+            <w:r>
+              <w:rPr>
+                <w:rFonts w:ascii="Times New Roman" w:hAnsi="Times New Roman" w:cs="Times New Roman"/>
+                <w:noProof/>
+                <w:webHidden/>
+              </w:rPr>
+            </w:r>
+            <w:r>
+              <w:rPr>
+                <w:rFonts w:ascii="Times New Roman" w:hAnsi="Times New Roman" w:cs="Times New Roman"/>
+                <w:noProof/>
+                <w:webHidden/>
+              </w:rPr>
+              <w:fldChar w:fldCharType="separate"/>
+            </w:r>
+            <w:r>
+              <w:rPr>
+                <w:rFonts w:ascii="Times New Roman" w:hAnsi="Times New Roman" w:cs="Times New Roman"/>
+                <w:noProof/>
+                <w:webHidden/>
+              </w:rPr>
+              <w:t>2</w:t>
+            </w:r>
+            <w:r>
+              <w:rPr>
+                <w:rFonts w:ascii="Times New Roman" w:hAnsi="Times New Roman" w:cs="Times New Roman"/>
+                <w:noProof/>
+                <w:webHidden/>
+              </w:rPr>
+              <w:fldChar w:fldCharType="end"/>
+            </w:r>
+          </w:hyperlink>
+        </w:p>
+        <w:p>
+          <w:pPr>
+            <w:pStyle w:val="TOC3"/>
+            <w:tabs>
+              <w:tab w:val="right" w:leader="dot" w:pos="9323"/>
+            </w:tabs>
+            <w:rPr>
+              <w:rFonts w:ascii="Times New Roman" w:hAnsi="Times New Roman" w:cs="Times New Roman"/>
+              <w:noProof/>
+              <w:kern w:val="2"/>
+              <w:sz w:val="24"/>
+              <w:szCs w:val="24"/>
+              <w:lang w:val="en-UA" w:eastAsia="en-GB"/>
+              <w14:ligatures w14:val="standardContextual"/>
+            </w:rPr>
+          </w:pPr>
+          <w:hyperlink w:anchor="_Toc164081224" w:history="1">
+            <w:r>
+              <w:rPr>
+                <w:rStyle w:val="Hyperlink"/>
+                <w:rFonts w:ascii="Times New Roman" w:hAnsi="Times New Roman" w:cs="Times New Roman"/>
+                <w:noProof/>
+              </w:rPr>
+              <w:t>Розробка графічної частини</w:t>
+            </w:r>
+            <w:r>
+              <w:rPr>
+                <w:rFonts w:ascii="Times New Roman" w:hAnsi="Times New Roman" w:cs="Times New Roman"/>
+                <w:noProof/>
+                <w:webHidden/>
+              </w:rPr>
+              <w:tab/>
+            </w:r>
+            <w:r>
+              <w:rPr>
+                <w:rFonts w:ascii="Times New Roman" w:hAnsi="Times New Roman" w:cs="Times New Roman"/>
+                <w:noProof/>
+                <w:webHidden/>
+              </w:rPr>
+              <w:fldChar w:fldCharType="begin"/>
+            </w:r>
+            <w:r>
+              <w:rPr>
+                <w:rFonts w:ascii="Times New Roman" w:hAnsi="Times New Roman" w:cs="Times New Roman"/>
+                <w:noProof/>
+                <w:webHidden/>
+              </w:rPr>
+              <w:instrText xml:space="preserve"> PAGEREF _Toc164081224 \h </w:instrText>
+            </w:r>
+            <w:r>
+              <w:rPr>
+                <w:rFonts w:ascii="Times New Roman" w:hAnsi="Times New Roman" w:cs="Times New Roman"/>
+                <w:noProof/>
+                <w:webHidden/>
+              </w:rPr>
+            </w:r>
+            <w:r>
+              <w:rPr>
+                <w:rFonts w:ascii="Times New Roman" w:hAnsi="Times New Roman" w:cs="Times New Roman"/>
+                <w:noProof/>
+                <w:webHidden/>
+              </w:rPr>
+              <w:fldChar w:fldCharType="separate"/>
+            </w:r>
+            <w:r>
+              <w:rPr>
+                <w:rFonts w:ascii="Times New Roman" w:hAnsi="Times New Roman" w:cs="Times New Roman"/>
+                <w:noProof/>
+                <w:webHidden/>
+              </w:rPr>
+              <w:t>2</w:t>
+            </w:r>
+            <w:r>
+              <w:rPr>
+                <w:rFonts w:ascii="Times New Roman" w:hAnsi="Times New Roman" w:cs="Times New Roman"/>
+                <w:noProof/>
+                <w:webHidden/>
+              </w:rPr>
+              <w:fldChar w:fldCharType="end"/>
+            </w:r>
+          </w:hyperlink>
+        </w:p>
+        <w:p>
+          <w:pPr>
+            <w:pStyle w:val="TOC3"/>
+            <w:tabs>
+              <w:tab w:val="right" w:leader="dot" w:pos="9323"/>
+            </w:tabs>
+            <w:rPr>
+              <w:rFonts w:ascii="Times New Roman" w:hAnsi="Times New Roman" w:cs="Times New Roman"/>
+              <w:noProof/>
+              <w:kern w:val="2"/>
+              <w:sz w:val="24"/>
+              <w:szCs w:val="24"/>
+              <w:lang w:val="en-UA" w:eastAsia="en-GB"/>
+              <w14:ligatures w14:val="standardContextual"/>
+            </w:rPr>
+          </w:pPr>
+          <w:hyperlink w:anchor="_Toc164081225" w:history="1">
+            <w:r>
+              <w:rPr>
+                <w:rStyle w:val="Hyperlink"/>
+                <w:rFonts w:ascii="Times New Roman" w:hAnsi="Times New Roman" w:cs="Times New Roman"/>
+                <w:noProof/>
+              </w:rPr>
+              <w:t>Тестування програмного забезпечення</w:t>
+            </w:r>
+            <w:r>
+              <w:rPr>
+                <w:rFonts w:ascii="Times New Roman" w:hAnsi="Times New Roman" w:cs="Times New Roman"/>
+                <w:noProof/>
+                <w:webHidden/>
+              </w:rPr>
+              <w:tab/>
+            </w:r>
+            <w:r>
+              <w:rPr>
+                <w:rFonts w:ascii="Times New Roman" w:hAnsi="Times New Roman" w:cs="Times New Roman"/>
+                <w:noProof/>
+                <w:webHidden/>
+              </w:rPr>
+              <w:fldChar w:fldCharType="begin"/>
+            </w:r>
+            <w:r>
+              <w:rPr>
+                <w:rFonts w:ascii="Times New Roman" w:hAnsi="Times New Roman" w:cs="Times New Roman"/>
+                <w:noProof/>
+                <w:webHidden/>
+              </w:rPr>
+              <w:instrText xml:space="preserve"> PAGEREF _Toc164081225 \h </w:instrText>
+            </w:r>
+            <w:r>
+              <w:rPr>
+                <w:rFonts w:ascii="Times New Roman" w:hAnsi="Times New Roman" w:cs="Times New Roman"/>
+                <w:noProof/>
+                <w:webHidden/>
+              </w:rPr>
+            </w:r>
+            <w:r>
+              <w:rPr>
+                <w:rFonts w:ascii="Times New Roman" w:hAnsi="Times New Roman" w:cs="Times New Roman"/>
+                <w:noProof/>
+                <w:webHidden/>
+              </w:rPr>
+              <w:fldChar w:fldCharType="separate"/>
+            </w:r>
+            <w:r>
+              <w:rPr>
+                <w:rFonts w:ascii="Times New Roman" w:hAnsi="Times New Roman" w:cs="Times New Roman"/>
+                <w:noProof/>
+                <w:webHidden/>
+              </w:rPr>
+              <w:t>2</w:t>
+            </w:r>
+            <w:r>
+              <w:rPr>
+                <w:rFonts w:ascii="Times New Roman" w:hAnsi="Times New Roman" w:cs="Times New Roman"/>
+                <w:noProof/>
+                <w:webHidden/>
+              </w:rPr>
+              <w:fldChar w:fldCharType="end"/>
+            </w:r>
+          </w:hyperlink>
+        </w:p>
+        <w:p>
+          <w:pPr>
+            <w:pStyle w:val="TOC2"/>
+            <w:tabs>
+              <w:tab w:val="right" w:leader="dot" w:pos="9323"/>
+            </w:tabs>
+            <w:rPr>
+              <w:rFonts w:ascii="Times New Roman" w:hAnsi="Times New Roman" w:cs="Times New Roman"/>
+              <w:noProof/>
+              <w:kern w:val="2"/>
+              <w:sz w:val="24"/>
+              <w:szCs w:val="24"/>
+              <w:lang w:val="en-UA" w:eastAsia="en-GB"/>
+              <w14:ligatures w14:val="standardContextual"/>
+            </w:rPr>
+          </w:pPr>
+          <w:hyperlink w:anchor="_Toc164081226" w:history="1">
+            <w:r>
+              <w:rPr>
+                <w:rStyle w:val="Hyperlink"/>
+                <w:rFonts w:ascii="Times New Roman" w:hAnsi="Times New Roman" w:cs="Times New Roman"/>
+                <w:b/>
+                <w:bCs/>
+                <w:noProof/>
+              </w:rPr>
+              <w:t>Вимоги до струк</w:t>
+            </w:r>
+            <w:r>
+              <w:rPr>
+                <w:rStyle w:val="Hyperlink"/>
+                <w:rFonts w:ascii="Times New Roman" w:hAnsi="Times New Roman" w:cs="Times New Roman"/>
+                <w:b/>
+                <w:bCs/>
+                <w:noProof/>
+              </w:rPr>
+              <w:t>т</w:t>
+            </w:r>
+            <w:r>
+              <w:rPr>
+                <w:rStyle w:val="Hyperlink"/>
+                <w:rFonts w:ascii="Times New Roman" w:hAnsi="Times New Roman" w:cs="Times New Roman"/>
+                <w:b/>
+                <w:bCs/>
+                <w:noProof/>
+              </w:rPr>
+              <w:t>у</w:t>
+            </w:r>
+            <w:r>
+              <w:rPr>
+                <w:rStyle w:val="Hyperlink"/>
+                <w:rFonts w:ascii="Times New Roman" w:hAnsi="Times New Roman" w:cs="Times New Roman"/>
+                <w:b/>
+                <w:bCs/>
+                <w:noProof/>
+              </w:rPr>
+              <w:t>р</w:t>
+            </w:r>
+            <w:r>
+              <w:rPr>
+                <w:rStyle w:val="Hyperlink"/>
+                <w:rFonts w:ascii="Times New Roman" w:hAnsi="Times New Roman" w:cs="Times New Roman"/>
+                <w:b/>
+                <w:bCs/>
+                <w:noProof/>
+              </w:rPr>
+              <w:t>и та функціонування системи</w:t>
+            </w:r>
+            <w:r>
+              <w:rPr>
+                <w:rFonts w:ascii="Times New Roman" w:hAnsi="Times New Roman" w:cs="Times New Roman"/>
+                <w:noProof/>
+                <w:webHidden/>
+              </w:rPr>
+              <w:tab/>
+            </w:r>
+            <w:r>
+              <w:rPr>
+                <w:rFonts w:ascii="Times New Roman" w:hAnsi="Times New Roman" w:cs="Times New Roman"/>
+                <w:noProof/>
+                <w:webHidden/>
+              </w:rPr>
+              <w:fldChar w:fldCharType="begin"/>
+            </w:r>
+            <w:r>
+              <w:rPr>
+                <w:rFonts w:ascii="Times New Roman" w:hAnsi="Times New Roman" w:cs="Times New Roman"/>
+                <w:noProof/>
+                <w:webHidden/>
+              </w:rPr>
+              <w:instrText xml:space="preserve"> PAGEREF _Toc164081226 \h </w:instrText>
+            </w:r>
+            <w:r>
+              <w:rPr>
+                <w:rFonts w:ascii="Times New Roman" w:hAnsi="Times New Roman" w:cs="Times New Roman"/>
+                <w:noProof/>
+                <w:webHidden/>
+              </w:rPr>
+            </w:r>
+            <w:r>
+              <w:rPr>
+                <w:rFonts w:ascii="Times New Roman" w:hAnsi="Times New Roman" w:cs="Times New Roman"/>
+                <w:noProof/>
+                <w:webHidden/>
+              </w:rPr>
+              <w:fldChar w:fldCharType="separate"/>
+            </w:r>
+            <w:r>
+              <w:rPr>
+                <w:rFonts w:ascii="Times New Roman" w:hAnsi="Times New Roman" w:cs="Times New Roman"/>
+                <w:noProof/>
+                <w:webHidden/>
+              </w:rPr>
+              <w:t>2</w:t>
+            </w:r>
+            <w:r>
+              <w:rPr>
+                <w:rFonts w:ascii="Times New Roman" w:hAnsi="Times New Roman" w:cs="Times New Roman"/>
+                <w:noProof/>
+                <w:webHidden/>
+              </w:rPr>
+              <w:fldChar w:fldCharType="end"/>
+            </w:r>
+          </w:hyperlink>
+        </w:p>
+        <w:p>
+          <w:pPr>
+            <w:spacing w:line="276" w:lineRule="auto"/>
+            <w:ind w:left="0" w:firstLine="0"/>
+            <w:jc w:val="both"/>
+          </w:pPr>
+          <w:r>
+            <w:rPr>
+              <w:rFonts w:ascii="Times New Roman" w:hAnsi="Times New Roman" w:cs="Times New Roman"/>
+              <w:b/>
+              <w:bCs/>
+            </w:rPr>
+            <w:fldChar w:fldCharType="end"/>
+          </w:r>
+        </w:p>
+      </w:sdtContent>
+    </w:sdt>
+    <w:p>
+      <w:pPr>
+        <w:ind w:left="-5"/>
+      </w:pPr>
     </w:p>
     <w:p>
       <w:pPr>
@@ -49,689 +783,334 @@
     <w:p>
       <w:pPr>
         <w:spacing w:line="259" w:lineRule="auto"/>
-        <w:ind w:left="-5"/>
-        <w:rPr>
-          <w:sz w:val="32"/>
-          <w:szCs w:val="28"/>
-        </w:rPr>
-      </w:pPr>
-      <w:r>
-        <w:rPr>
-          <w:b/>
-          <w:sz w:val="32"/>
-          <w:szCs w:val="28"/>
-        </w:rPr>
-        <w:t xml:space="preserve">Сфера застосування: </w:t>
-      </w:r>
-    </w:p>
-    <w:p>
-      <w:pPr>
-        <w:ind w:left="-5"/>
-      </w:pPr>
-      <w:r>
-        <w:t xml:space="preserve">Інформаційні технології, мережеві технології. </w:t>
-      </w:r>
+        <w:ind w:left="0" w:firstLine="0"/>
+      </w:pPr>
     </w:p>
     <w:p>
       <w:pPr>
         <w:spacing w:line="259" w:lineRule="auto"/>
         <w:ind w:left="0" w:firstLine="0"/>
-      </w:pPr>
-      <w:r>
-        <w:t xml:space="preserve"> </w:t>
-      </w:r>
-    </w:p>
-    <w:p>
-      <w:pPr>
-        <w:ind w:left="0"/>
-        <w:rPr>
-          <w:b/>
-        </w:rPr>
-      </w:pPr>
-      <w:r>
-        <w:rPr>
-          <w:b/>
-        </w:rPr>
-        <w:t>Перевірка доступності мережевих пристроїв та відображення їх статусу:</w:t>
-      </w:r>
-    </w:p>
-    <w:p>
-      <w:pPr>
-        <w:ind w:left="0"/>
-        <w:rPr>
-          <w:bCs/>
-          <w:szCs w:val="28"/>
-        </w:rPr>
-      </w:pPr>
-      <w:r>
-        <w:rPr>
-          <w:bCs/>
-          <w:szCs w:val="28"/>
-        </w:rPr>
-        <w:t>Це повинна бути можливість для користувача перевірити доступність мережевих пристроїв та переглянути їхній статус. Це може бути зроблено за допомогою графічного інтерфейсу, де кожне пристрій відображається як іконка з індикатором стану.</w:t>
-      </w:r>
-    </w:p>
-    <w:p>
-      <w:pPr>
-        <w:ind w:left="0"/>
-        <w:rPr>
-          <w:b/>
-          <w:szCs w:val="28"/>
-        </w:rPr>
-      </w:pPr>
-    </w:p>
-    <w:p>
-      <w:pPr>
-        <w:ind w:left="0"/>
-        <w:rPr>
-          <w:b/>
-          <w:szCs w:val="28"/>
-        </w:rPr>
-      </w:pPr>
-      <w:r>
-        <w:rPr>
-          <w:b/>
-          <w:szCs w:val="28"/>
-        </w:rPr>
-        <w:t>Моніторинг швидкості мережевих з'єднань:</w:t>
-      </w:r>
-    </w:p>
-    <w:p>
-      <w:pPr>
-        <w:ind w:left="0"/>
-        <w:rPr>
-          <w:bCs/>
-          <w:szCs w:val="28"/>
-        </w:rPr>
-      </w:pPr>
-      <w:r>
-        <w:rPr>
-          <w:bCs/>
-          <w:szCs w:val="28"/>
-        </w:rPr>
-        <w:t>Система повинна мати можливість відстежувати швидкість передачі даних на мережевих з'єднаннях. Це може бути зроблено за допомогою графіків, які показують зміни швидкості передачі даних в режимі реального часу.</w:t>
-      </w:r>
-    </w:p>
-    <w:p>
-      <w:pPr>
-        <w:ind w:left="0"/>
-        <w:rPr>
-          <w:b/>
-          <w:szCs w:val="28"/>
-        </w:rPr>
-      </w:pPr>
-    </w:p>
-    <w:p>
-      <w:pPr>
-        <w:ind w:left="0"/>
-        <w:rPr>
-          <w:b/>
-          <w:szCs w:val="28"/>
-        </w:rPr>
-      </w:pPr>
-      <w:r>
-        <w:rPr>
-          <w:b/>
-          <w:szCs w:val="28"/>
-        </w:rPr>
-        <w:t>Сповіщення про втрату з'єднання:</w:t>
-      </w:r>
-    </w:p>
-    <w:p>
-      <w:pPr>
-        <w:ind w:left="0"/>
-        <w:rPr>
-          <w:bCs/>
-          <w:szCs w:val="28"/>
-        </w:rPr>
-      </w:pPr>
-      <w:r>
-        <w:rPr>
-          <w:bCs/>
-          <w:szCs w:val="28"/>
-        </w:rPr>
-        <w:t>Система повинна автоматично сповіщати користувача про втрату з'єднання з конкретним мережевим пристроєм. Це може бути зроблено за допомогою повідомлень на екрані або повідомлень електронною поштою.</w:t>
-      </w:r>
-    </w:p>
-    <w:p>
-      <w:pPr>
-        <w:ind w:left="0"/>
-        <w:rPr>
-          <w:bCs/>
-          <w:szCs w:val="28"/>
-        </w:rPr>
-      </w:pPr>
-    </w:p>
-    <w:p>
-      <w:pPr>
-        <w:ind w:left="0"/>
-        <w:rPr>
-          <w:b/>
-          <w:szCs w:val="28"/>
-        </w:rPr>
-      </w:pPr>
-      <w:r>
-        <w:rPr>
-          <w:b/>
-          <w:szCs w:val="28"/>
-        </w:rPr>
-        <w:t>Збір та аналіз журналів подій:</w:t>
-      </w:r>
-    </w:p>
-    <w:p>
-      <w:pPr>
-        <w:ind w:left="0"/>
-        <w:rPr>
-          <w:bCs/>
-          <w:szCs w:val="28"/>
-        </w:rPr>
-      </w:pPr>
-      <w:r>
-        <w:rPr>
-          <w:bCs/>
-          <w:szCs w:val="28"/>
-        </w:rPr>
-        <w:t>Система повинна збирати та аналізувати журнал подій мережевих пристроїв. Це може бути зроблено за допомогою спеціалізованих інструментів аналізу, які дозволяють користувачеві фільтрувати та сортувати події за різними параметрами.</w:t>
-      </w:r>
-    </w:p>
-    <w:p>
-      <w:pPr>
-        <w:ind w:left="0"/>
-        <w:rPr>
-          <w:b/>
-          <w:szCs w:val="28"/>
-        </w:rPr>
-      </w:pPr>
-    </w:p>
-    <w:p>
-      <w:pPr>
-        <w:ind w:left="0"/>
-        <w:rPr>
-          <w:b/>
-          <w:szCs w:val="28"/>
-        </w:rPr>
-      </w:pPr>
-      <w:r>
-        <w:rPr>
-          <w:b/>
-          <w:szCs w:val="28"/>
-        </w:rPr>
-        <w:t>Сповіщення про стан мережі та пристроїв:</w:t>
-      </w:r>
-    </w:p>
-    <w:p>
-      <w:pPr>
-        <w:ind w:left="0"/>
-        <w:rPr>
-          <w:bCs/>
-          <w:szCs w:val="28"/>
-        </w:rPr>
-      </w:pPr>
-      <w:r>
-        <w:rPr>
-          <w:bCs/>
-          <w:szCs w:val="28"/>
-        </w:rPr>
-        <w:lastRenderedPageBreak/>
-        <w:t>Система повинна мати можливість надсилати повідомлення про стан мережі та пристроїв. Це може бути зроблено за допомогою повідомлень на екрані або повідомлень електронною поштою.</w:t>
-      </w:r>
-    </w:p>
-    <w:p>
-      <w:pPr>
-        <w:ind w:left="0"/>
-        <w:rPr>
-          <w:b/>
-          <w:szCs w:val="28"/>
-        </w:rPr>
-      </w:pPr>
-    </w:p>
-    <w:p>
-      <w:pPr>
-        <w:ind w:left="0"/>
-        <w:rPr>
-          <w:b/>
-          <w:szCs w:val="28"/>
-        </w:rPr>
-      </w:pPr>
-      <w:r>
-        <w:rPr>
-          <w:b/>
-          <w:szCs w:val="28"/>
-        </w:rPr>
-        <w:t>Моніторинг використання мережевого трафіку:</w:t>
-      </w:r>
-    </w:p>
-    <w:p>
-      <w:pPr>
-        <w:ind w:left="0"/>
-        <w:rPr>
-          <w:bCs/>
-          <w:szCs w:val="28"/>
-        </w:rPr>
-      </w:pPr>
-      <w:r>
-        <w:rPr>
-          <w:bCs/>
-          <w:szCs w:val="28"/>
-        </w:rPr>
-        <w:t>Система повинна мати можливість моніторингу та аналізу використання мережевого трафіку. Це може бути зроблено за допомогою графіків, які показують зміни використання трафіку в режимі реального часу.</w:t>
-      </w:r>
-    </w:p>
-    <w:p>
-      <w:pPr>
-        <w:ind w:left="0"/>
-        <w:rPr>
-          <w:b/>
-          <w:szCs w:val="28"/>
-        </w:rPr>
-      </w:pPr>
-    </w:p>
-    <w:p>
-      <w:pPr>
-        <w:ind w:left="0"/>
-        <w:rPr>
-          <w:b/>
-          <w:szCs w:val="28"/>
-        </w:rPr>
-      </w:pPr>
-      <w:r>
-        <w:rPr>
-          <w:b/>
-          <w:szCs w:val="28"/>
-        </w:rPr>
-        <w:t>Пошук та ідентифікація нових пристроїв:</w:t>
-      </w:r>
-    </w:p>
-    <w:p>
-      <w:pPr>
-        <w:ind w:left="0"/>
-        <w:rPr>
-          <w:bCs/>
-          <w:szCs w:val="28"/>
-        </w:rPr>
-      </w:pPr>
-      <w:r>
-        <w:rPr>
-          <w:bCs/>
-          <w:szCs w:val="28"/>
-        </w:rPr>
-        <w:t>Система повинна мати можливість автоматичного пошуку та ідентифікації нових мережевих пристроїв. Це може бути зроблено за допомогою спеціалізованих алгоритмів пошуку та ідентифікації пристроїв.</w:t>
-      </w:r>
-    </w:p>
-    <w:p>
-      <w:pPr>
-        <w:ind w:left="0"/>
-        <w:rPr>
-          <w:b/>
-          <w:szCs w:val="28"/>
-        </w:rPr>
-      </w:pPr>
-    </w:p>
-    <w:p>
-      <w:pPr>
-        <w:ind w:left="0"/>
-        <w:rPr>
-          <w:b/>
-          <w:szCs w:val="28"/>
-        </w:rPr>
-      </w:pPr>
-      <w:r>
-        <w:rPr>
-          <w:b/>
-          <w:szCs w:val="28"/>
-        </w:rPr>
-        <w:t>Налаштування сповіщень для конкретних подій:</w:t>
-      </w:r>
-    </w:p>
-    <w:p>
-      <w:pPr>
-        <w:ind w:left="0"/>
-        <w:rPr>
-          <w:bCs/>
-          <w:szCs w:val="28"/>
-        </w:rPr>
-      </w:pPr>
-      <w:r>
-        <w:rPr>
-          <w:bCs/>
-          <w:szCs w:val="28"/>
-        </w:rPr>
-        <w:t>Система повинна мати можливість налаштування сповіщень для конкретних подій або станів мережевих пристроїв. Це може бути зроблено за допомогою спеціалізованих інструментів налаштування сповіщень.</w:t>
-      </w:r>
-    </w:p>
-    <w:p>
-      <w:pPr>
-        <w:ind w:left="0"/>
-        <w:rPr>
-          <w:b/>
-          <w:szCs w:val="28"/>
-        </w:rPr>
-      </w:pPr>
-    </w:p>
-    <w:p>
-      <w:pPr>
-        <w:ind w:left="0"/>
-        <w:rPr>
-          <w:b/>
-          <w:szCs w:val="28"/>
-        </w:rPr>
-      </w:pPr>
-      <w:r>
-        <w:rPr>
-          <w:b/>
-          <w:szCs w:val="28"/>
-        </w:rPr>
-        <w:t>Інтерактивне відслідковування змін в стані мережі:</w:t>
-      </w:r>
-    </w:p>
-    <w:p>
-      <w:pPr>
-        <w:ind w:left="0"/>
-        <w:rPr>
-          <w:bCs/>
-          <w:szCs w:val="28"/>
-        </w:rPr>
-      </w:pPr>
-      <w:r>
-        <w:rPr>
-          <w:bCs/>
-          <w:szCs w:val="28"/>
-        </w:rPr>
-        <w:t>Система повинна мати інтерактивний інтерфейс для відслідковування змін в стані мережі в режимі реального часу. Це може бути зроблено за допомогою графічних інтерфейсів, які показують зміни стану мережі в режимі реального часу.</w:t>
-      </w:r>
-    </w:p>
-    <w:p>
-      <w:pPr>
-        <w:ind w:left="0"/>
-        <w:rPr>
-          <w:b/>
-          <w:szCs w:val="28"/>
-        </w:rPr>
-      </w:pPr>
-    </w:p>
-    <w:p>
-      <w:pPr>
-        <w:ind w:left="0"/>
-        <w:rPr>
-          <w:b/>
-          <w:szCs w:val="28"/>
-        </w:rPr>
-      </w:pPr>
-      <w:r>
-        <w:rPr>
-          <w:b/>
-          <w:szCs w:val="28"/>
-        </w:rPr>
-        <w:t>Інформація про пристрої:</w:t>
-      </w:r>
-    </w:p>
-    <w:p>
-      <w:pPr>
-        <w:ind w:left="0"/>
-        <w:rPr>
-          <w:bCs/>
-          <w:szCs w:val="28"/>
-        </w:rPr>
-      </w:pPr>
-      <w:r>
-        <w:rPr>
-          <w:bCs/>
-          <w:szCs w:val="28"/>
-        </w:rPr>
-        <w:t>Система повинна мати можливість виводу основної інформації про кожен мережевий пристрій, таку як IP-адреса, статус та інші ключові параметри. Це може бути зроблено за допомогою таблиць або інших графічних інтерфейсів.</w:t>
-      </w:r>
-    </w:p>
-    <w:p>
-      <w:pPr>
-        <w:ind w:left="0"/>
-        <w:rPr>
-          <w:b/>
-        </w:rPr>
-      </w:pPr>
-    </w:p>
-    <w:p>
-      <w:pPr>
-        <w:ind w:left="0"/>
-        <w:rPr>
-          <w:b/>
+        <w:rPr>
+          <w:lang w:val="en-US"/>
+        </w:rPr>
+      </w:pPr>
+    </w:p>
+    <w:p>
+      <w:pPr>
+        <w:pStyle w:val="Heading1"/>
+        <w:rPr>
+          <w:rFonts w:ascii="Times New Roman" w:hAnsi="Times New Roman" w:cs="Times New Roman"/>
+          <w:b/>
+          <w:bCs/>
+          <w:color w:val="000000" w:themeColor="text1"/>
+          <w:sz w:val="36"/>
+          <w:szCs w:val="36"/>
+        </w:rPr>
+      </w:pPr>
+      <w:bookmarkStart w:id="3" w:name="_Toc162728311"/>
+      <w:bookmarkStart w:id="4" w:name="_Toc164081220"/>
+      <w:r>
+        <w:rPr>
+          <w:rFonts w:ascii="Times New Roman" w:hAnsi="Times New Roman" w:cs="Times New Roman"/>
+          <w:b/>
+          <w:bCs/>
+          <w:color w:val="000000" w:themeColor="text1"/>
+          <w:sz w:val="36"/>
+          <w:szCs w:val="36"/>
+        </w:rPr>
+        <w:t>Вимоги до системи</w:t>
+      </w:r>
+      <w:bookmarkEnd w:id="3"/>
+      <w:bookmarkEnd w:id="4"/>
+    </w:p>
+    <w:p/>
+    <w:p>
+      <w:pPr>
+        <w:pStyle w:val="Heading2"/>
+        <w:rPr>
+          <w:rFonts w:ascii="Times New Roman" w:hAnsi="Times New Roman" w:cs="Times New Roman"/>
+          <w:b/>
+          <w:bCs/>
+          <w:i/>
+          <w:iCs/>
+          <w:color w:val="000000" w:themeColor="text1"/>
           <w:sz w:val="32"/>
-          <w:szCs w:val="28"/>
+          <w:szCs w:val="32"/>
+        </w:rPr>
+      </w:pPr>
+      <w:bookmarkStart w:id="5" w:name="_Toc162728312"/>
+      <w:bookmarkStart w:id="6" w:name="_Hlk164079752"/>
+      <w:bookmarkStart w:id="7" w:name="_Toc164081221"/>
+      <w:r>
+        <w:rPr>
+          <w:rFonts w:ascii="Times New Roman" w:hAnsi="Times New Roman" w:cs="Times New Roman"/>
+          <w:b/>
+          <w:bCs/>
+          <w:i/>
+          <w:iCs/>
+          <w:color w:val="000000" w:themeColor="text1"/>
+          <w:sz w:val="32"/>
+          <w:szCs w:val="32"/>
+        </w:rPr>
+        <w:t>Вимоги до системи в цілому</w:t>
+      </w:r>
+      <w:bookmarkEnd w:id="5"/>
+      <w:bookmarkEnd w:id="7"/>
+    </w:p>
+    <w:bookmarkEnd w:id="6"/>
+    <w:p>
+      <w:pPr>
+        <w:rPr>
+          <w:rFonts w:ascii="Times New Roman" w:hAnsi="Times New Roman" w:cs="Times New Roman"/>
+        </w:rPr>
+      </w:pPr>
+      <w:r>
+        <w:rPr>
+          <w:rFonts w:ascii="Times New Roman" w:hAnsi="Times New Roman" w:cs="Times New Roman"/>
+        </w:rPr>
+        <w:t>Програма повинна надавати користувачеві зручний інтерфейс для керування мережевими пристроями та з'єднаннями, а також можливість відслідковувати їх стан. Інтерфейс цієї програми має бути створений за допомогою технологій, які дозволяють використовувати бібліотеки класів для створення графічного інтерфейсу користувача (GUI) та взаємодії з мережевими пристроями.</w:t>
+      </w:r>
+    </w:p>
+    <w:p>
+      <w:pPr>
+        <w:rPr>
+          <w:rFonts w:ascii="Times New Roman" w:hAnsi="Times New Roman" w:cs="Times New Roman"/>
+        </w:rPr>
+      </w:pPr>
+    </w:p>
+    <w:p>
+      <w:pPr>
+        <w:rPr>
+          <w:rFonts w:ascii="Times New Roman" w:hAnsi="Times New Roman" w:cs="Times New Roman"/>
+        </w:rPr>
+      </w:pPr>
+      <w:r>
+        <w:rPr>
+          <w:rFonts w:ascii="Times New Roman" w:hAnsi="Times New Roman" w:cs="Times New Roman"/>
+        </w:rPr>
+        <w:t>Для розробки такого програмного забезпечення можна використовувати мову програмування C++ та допоміжні бібліотеки, такі як Qt для створення GUI, а також бібліотеки для роботи з мережевими протоколами, такі як Boost.Asio для роботи з TCP/IP та іншими мережевими протоколами.</w:t>
+      </w:r>
+    </w:p>
+    <w:p/>
+    <w:p>
+      <w:pPr>
+        <w:pStyle w:val="Heading2"/>
+        <w:rPr>
+          <w:rFonts w:ascii="Times New Roman" w:hAnsi="Times New Roman" w:cs="Times New Roman"/>
+          <w:b/>
+          <w:bCs/>
+          <w:i/>
+          <w:iCs/>
+          <w:color w:val="000000" w:themeColor="text1"/>
+          <w:sz w:val="32"/>
+          <w:szCs w:val="32"/>
+        </w:rPr>
+      </w:pPr>
+      <w:bookmarkStart w:id="8" w:name="_Toc162728313"/>
+      <w:bookmarkStart w:id="9" w:name="_Toc164081222"/>
+      <w:r>
+        <w:rPr>
+          <w:rFonts w:ascii="Times New Roman" w:hAnsi="Times New Roman" w:cs="Times New Roman"/>
+          <w:b/>
+          <w:bCs/>
+          <w:i/>
+          <w:iCs/>
+          <w:color w:val="000000" w:themeColor="text1"/>
+          <w:sz w:val="32"/>
+          <w:szCs w:val="32"/>
+        </w:rPr>
+        <w:t>Вимоги до процесу розробки</w:t>
+      </w:r>
+      <w:bookmarkEnd w:id="8"/>
+      <w:bookmarkEnd w:id="9"/>
+    </w:p>
+    <w:p>
+      <w:r>
+        <w:t xml:space="preserve">Основний процес розробки буде організований у вигляді </w:t>
+      </w:r>
+      <w:r>
+        <w:rPr>
           <w:lang w:val="en-US"/>
         </w:rPr>
-      </w:pPr>
-      <w:r>
-        <w:rPr>
-          <w:b/>
+        <w:t>Scrum</w:t>
+      </w:r>
+      <w:r>
+        <w:t xml:space="preserve">, але пункт «Планування розробки проекту» буде виконаний перед наступними ітераційними пунктами. </w:t>
+      </w:r>
+      <w:r>
+        <w:t>Розробка буде умовно поділена на такі етапи:</w:t>
+      </w:r>
+    </w:p>
+    <w:p>
+      <w:pPr>
+        <w:rPr>
+          <w:b/>
+          <w:bCs/>
+        </w:rPr>
+      </w:pPr>
+    </w:p>
+    <w:p>
+      <w:pPr>
+        <w:pStyle w:val="Heading3"/>
+        <w:rPr>
+          <w:rFonts w:ascii="Times New Roman" w:hAnsi="Times New Roman" w:cs="Times New Roman"/>
+          <w:b/>
+          <w:bCs/>
+          <w:color w:val="000000" w:themeColor="text1"/>
+          <w:sz w:val="28"/>
+          <w:szCs w:val="28"/>
+        </w:rPr>
+      </w:pPr>
+      <w:bookmarkStart w:id="10" w:name="_Toc162728314"/>
+      <w:bookmarkStart w:id="11" w:name="_Toc164081223"/>
+      <w:r>
+        <w:rPr>
+          <w:rFonts w:ascii="Times New Roman" w:hAnsi="Times New Roman" w:cs="Times New Roman"/>
+          <w:b/>
+          <w:bCs/>
+          <w:color w:val="000000" w:themeColor="text1"/>
+          <w:sz w:val="28"/>
+          <w:szCs w:val="28"/>
+        </w:rPr>
+        <w:t>Планування розробки проекту</w:t>
+      </w:r>
+      <w:bookmarkEnd w:id="10"/>
+      <w:bookmarkEnd w:id="11"/>
+    </w:p>
+    <w:p>
+      <w:pPr>
+        <w:rPr>
+          <w:rFonts w:ascii="Times New Roman" w:hAnsi="Times New Roman" w:cs="Times New Roman"/>
+          <w:szCs w:val="28"/>
+        </w:rPr>
+      </w:pPr>
+      <w:r>
+        <w:rPr>
+          <w:rFonts w:ascii="Times New Roman" w:hAnsi="Times New Roman" w:cs="Times New Roman"/>
+          <w:szCs w:val="28"/>
+        </w:rPr>
+        <w:t>Під час цього етапу будуть оцінюватися підходи та вибиратися технології для розробки проекту. Складатися документація до майбутнього проекту та теоретичний приблизний макет проекту.</w:t>
+      </w:r>
+    </w:p>
+    <w:p>
+      <w:pPr>
+        <w:rPr>
+          <w:rFonts w:ascii="Times New Roman" w:hAnsi="Times New Roman" w:cs="Times New Roman"/>
+          <w:szCs w:val="28"/>
+        </w:rPr>
+      </w:pPr>
+    </w:p>
+    <w:p>
+      <w:pPr>
+        <w:pStyle w:val="Heading3"/>
+        <w:rPr>
+          <w:rFonts w:ascii="Times New Roman" w:hAnsi="Times New Roman" w:cs="Times New Roman"/>
+          <w:b/>
+          <w:bCs/>
+          <w:color w:val="000000" w:themeColor="text1"/>
+          <w:sz w:val="28"/>
+          <w:szCs w:val="28"/>
+        </w:rPr>
+      </w:pPr>
+      <w:bookmarkStart w:id="12" w:name="_Toc162728315"/>
+      <w:bookmarkStart w:id="13" w:name="_Toc164081224"/>
+      <w:r>
+        <w:rPr>
+          <w:rFonts w:ascii="Times New Roman" w:hAnsi="Times New Roman" w:cs="Times New Roman"/>
+          <w:b/>
+          <w:bCs/>
+          <w:color w:val="000000" w:themeColor="text1"/>
+          <w:sz w:val="28"/>
+          <w:szCs w:val="28"/>
+        </w:rPr>
+        <w:t>Розробка графічної частини</w:t>
+      </w:r>
+      <w:bookmarkEnd w:id="12"/>
+      <w:bookmarkEnd w:id="13"/>
+    </w:p>
+    <w:p>
+      <w:pPr>
+        <w:rPr>
+          <w:rFonts w:ascii="Times New Roman" w:hAnsi="Times New Roman" w:cs="Times New Roman"/>
+        </w:rPr>
+      </w:pPr>
+      <w:r>
+        <w:rPr>
+          <w:rFonts w:ascii="Times New Roman" w:hAnsi="Times New Roman" w:cs="Times New Roman"/>
+        </w:rPr>
+        <w:t xml:space="preserve">Основна мета цього етапу створити графічну обгортку програми, яка ще не буде виконувати жодних дій пов’язаних з функціоналом резервування файлів, окрім переходу між </w:t>
+      </w:r>
+      <w:r>
+        <w:rPr>
+          <w:rFonts w:ascii="Times New Roman" w:hAnsi="Times New Roman" w:cs="Times New Roman"/>
+          <w:lang w:val="en-US"/>
+        </w:rPr>
+        <w:t>Views</w:t>
+      </w:r>
+      <w:r>
+        <w:rPr>
+          <w:rFonts w:ascii="Times New Roman" w:hAnsi="Times New Roman" w:cs="Times New Roman"/>
+        </w:rPr>
+        <w:t xml:space="preserve"> та якимись базовими імплементаціями. Наприклад інтерфейсами сервісів та інше. Результатом має бути визначена у міру можливості графічна частина, якій буде лише необхідно імплементувати функціонал.</w:t>
+      </w:r>
+    </w:p>
+    <w:p>
+      <w:pPr>
+        <w:rPr>
+          <w:rFonts w:ascii="Times New Roman" w:hAnsi="Times New Roman" w:cs="Times New Roman"/>
+        </w:rPr>
+      </w:pPr>
+    </w:p>
+    <w:p>
+      <w:pPr>
+        <w:pStyle w:val="Heading3"/>
+        <w:rPr>
+          <w:rFonts w:ascii="Times New Roman" w:hAnsi="Times New Roman" w:cs="Times New Roman"/>
+          <w:b/>
+          <w:bCs/>
+          <w:color w:val="000000" w:themeColor="text1"/>
           <w:sz w:val="32"/>
-          <w:szCs w:val="28"/>
-        </w:rPr>
-        <w:t>Порядок взаємодії</w:t>
-      </w:r>
-      <w:r>
-        <w:rPr>
-          <w:b/>
+          <w:szCs w:val="32"/>
+        </w:rPr>
+      </w:pPr>
+      <w:bookmarkStart w:id="14" w:name="_Toc162728318"/>
+      <w:bookmarkStart w:id="15" w:name="_Toc164081225"/>
+      <w:r>
+        <w:rPr>
+          <w:rFonts w:ascii="Times New Roman" w:hAnsi="Times New Roman" w:cs="Times New Roman"/>
+          <w:b/>
+          <w:bCs/>
+          <w:color w:val="000000" w:themeColor="text1"/>
           <w:sz w:val="32"/>
-          <w:szCs w:val="28"/>
-          <w:lang w:val="en-US"/>
-        </w:rPr>
-        <w:t>:</w:t>
-      </w:r>
-    </w:p>
-    <w:p>
-      <w:pPr>
-        <w:ind w:left="0"/>
-        <w:rPr>
-          <w:b/>
-          <w:lang w:val="en-US"/>
-        </w:rPr>
-      </w:pPr>
-    </w:p>
-    <w:p>
-      <w:pPr>
-        <w:ind w:left="0"/>
-        <w:rPr>
-          <w:rFonts w:asciiTheme="minorHAnsi" w:hAnsiTheme="minorHAnsi" w:cstheme="minorHAnsi"/>
-          <w:bCs/>
-          <w:szCs w:val="28"/>
-          <w:lang w:val="uk-UA"/>
-        </w:rPr>
-      </w:pPr>
-      <w:r>
-        <w:rPr>
-          <w:bCs/>
-        </w:rPr>
-        <w:lastRenderedPageBreak/>
-        <w:t>Розробник програмного забезпечення взаємодіє з Замовником для уточнення вимог та обговорення деталей проекту. Розроблене програмне забезпечення підлягає тестуванню та відповідності вимогам. Замовник надає зворотний зв'язок та затверджує готовий продукт.</w:t>
-      </w:r>
-      <w:r>
-        <w:rPr>
-          <w:rFonts w:asciiTheme="minorHAnsi" w:hAnsiTheme="minorHAnsi" w:cstheme="minorHAnsi"/>
-          <w:bCs/>
-          <w:szCs w:val="28"/>
-          <w:lang w:val="uk-UA"/>
-        </w:rPr>
-        <w:t>Д</w:t>
-      </w:r>
-      <w:r>
-        <w:rPr>
-          <w:rFonts w:asciiTheme="minorHAnsi" w:hAnsiTheme="minorHAnsi" w:cstheme="minorHAnsi"/>
-          <w:bCs/>
-          <w:szCs w:val="28"/>
-        </w:rPr>
-        <w:t>о параметрів технічних засобів, на яких буде забезпечуватися нормальна працездатність програми</w:t>
-      </w:r>
-      <w:r>
-        <w:rPr>
-          <w:rFonts w:asciiTheme="minorHAnsi" w:hAnsiTheme="minorHAnsi" w:cstheme="minorHAnsi"/>
-          <w:bCs/>
-          <w:szCs w:val="28"/>
-          <w:lang w:val="uk-UA"/>
-        </w:rPr>
-        <w:t>:</w:t>
-      </w:r>
-    </w:p>
-    <w:p>
-      <w:pPr>
-        <w:rPr>
-          <w:rFonts w:asciiTheme="minorHAnsi" w:hAnsiTheme="minorHAnsi" w:cstheme="minorHAnsi"/>
-          <w:szCs w:val="28"/>
-        </w:rPr>
-      </w:pPr>
-      <w:r>
-        <w:rPr>
-          <w:rFonts w:asciiTheme="minorHAnsi" w:hAnsiTheme="minorHAnsi" w:cstheme="minorHAnsi"/>
-          <w:szCs w:val="28"/>
-        </w:rPr>
-        <w:t>Програма повинна працювати на комп'ютерах з операційною системою Windows, з достатнім обсягом оперативної пам'яті та дисковим простором для обробки даних.</w:t>
-      </w:r>
-    </w:p>
-    <w:p>
-      <w:pPr>
-        <w:rPr>
-          <w:rFonts w:asciiTheme="minorHAnsi" w:hAnsiTheme="minorHAnsi" w:cstheme="minorHAnsi"/>
-          <w:szCs w:val="28"/>
-        </w:rPr>
-      </w:pPr>
-    </w:p>
-    <w:p>
-      <w:pPr>
-        <w:ind w:left="0"/>
-        <w:rPr>
-          <w:rFonts w:asciiTheme="minorHAnsi" w:hAnsiTheme="minorHAnsi" w:cstheme="minorHAnsi"/>
-          <w:b/>
-          <w:bCs/>
-          <w:szCs w:val="28"/>
-          <w:lang w:val="uk-UA"/>
-        </w:rPr>
-      </w:pPr>
-      <w:r>
-        <w:rPr>
-          <w:rFonts w:asciiTheme="minorHAnsi" w:hAnsiTheme="minorHAnsi" w:cstheme="minorHAnsi"/>
-          <w:b/>
-          <w:bCs/>
-          <w:szCs w:val="28"/>
-          <w:lang w:val="uk-UA"/>
-        </w:rPr>
-        <w:t>Д</w:t>
-      </w:r>
-      <w:r>
-        <w:rPr>
-          <w:rFonts w:asciiTheme="minorHAnsi" w:hAnsiTheme="minorHAnsi" w:cstheme="minorHAnsi"/>
-          <w:b/>
-          <w:bCs/>
-          <w:szCs w:val="28"/>
-        </w:rPr>
-        <w:t>о вихідних мов та кодів програмування, інформаційних структур і сторонніх програмних засобів</w:t>
-      </w:r>
-      <w:r>
-        <w:rPr>
-          <w:rFonts w:asciiTheme="minorHAnsi" w:hAnsiTheme="minorHAnsi" w:cstheme="minorHAnsi"/>
-          <w:b/>
-          <w:bCs/>
-          <w:szCs w:val="28"/>
-          <w:lang w:val="uk-UA"/>
-        </w:rPr>
-        <w:t>:</w:t>
-      </w:r>
-    </w:p>
-    <w:p>
-      <w:pPr>
-        <w:rPr>
-          <w:rFonts w:asciiTheme="minorHAnsi" w:hAnsiTheme="minorHAnsi" w:cstheme="minorHAnsi"/>
-          <w:szCs w:val="28"/>
-          <w:lang w:val="uk-UA"/>
-        </w:rPr>
-      </w:pPr>
-      <w:r>
-        <w:rPr>
-          <w:rFonts w:asciiTheme="minorHAnsi" w:hAnsiTheme="minorHAnsi" w:cstheme="minorHAnsi"/>
-          <w:szCs w:val="28"/>
-        </w:rPr>
-        <w:t>В планах реалізувати програму на мові програмування C++ з використанням стандартної бібліотеки, інформаційні структури можуть бути представлені за допомогою об'єктів та контейнерів з С++ STL. Користувацький інтерфейс буде реалізовуватись за допомогою</w:t>
-      </w:r>
-      <w:r>
-        <w:rPr>
-          <w:rFonts w:asciiTheme="minorHAnsi" w:hAnsiTheme="minorHAnsi" w:cstheme="minorHAnsi"/>
-          <w:szCs w:val="28"/>
-          <w:lang w:val="uk-UA"/>
-        </w:rPr>
-        <w:t>.</w:t>
-      </w:r>
-    </w:p>
-    <w:p>
-      <w:pPr>
-        <w:rPr>
-          <w:rFonts w:asciiTheme="minorHAnsi" w:hAnsiTheme="minorHAnsi" w:cstheme="minorHAnsi"/>
-          <w:szCs w:val="28"/>
-          <w:lang w:val="uk-UA"/>
-        </w:rPr>
-      </w:pPr>
-    </w:p>
-    <w:p>
-      <w:pPr>
-        <w:ind w:left="0"/>
-        <w:rPr>
-          <w:rFonts w:asciiTheme="minorHAnsi" w:hAnsiTheme="minorHAnsi" w:cstheme="minorHAnsi"/>
-          <w:b/>
-          <w:bCs/>
-          <w:szCs w:val="28"/>
-          <w:lang w:val="uk-UA"/>
-        </w:rPr>
-      </w:pPr>
-      <w:r>
-        <w:rPr>
-          <w:rFonts w:asciiTheme="minorHAnsi" w:hAnsiTheme="minorHAnsi" w:cstheme="minorHAnsi"/>
-          <w:b/>
-          <w:bCs/>
-          <w:szCs w:val="28"/>
-          <w:lang w:val="uk-UA"/>
-        </w:rPr>
-        <w:t>Д</w:t>
-      </w:r>
-      <w:r>
-        <w:rPr>
-          <w:rFonts w:asciiTheme="minorHAnsi" w:hAnsiTheme="minorHAnsi" w:cstheme="minorHAnsi"/>
-          <w:b/>
-          <w:bCs/>
-          <w:szCs w:val="28"/>
-        </w:rPr>
-        <w:t>о умов транспортування і зберігання</w:t>
-      </w:r>
-      <w:r>
-        <w:rPr>
-          <w:rFonts w:asciiTheme="minorHAnsi" w:hAnsiTheme="minorHAnsi" w:cstheme="minorHAnsi"/>
-          <w:b/>
-          <w:bCs/>
-          <w:szCs w:val="28"/>
-          <w:lang w:val="uk-UA"/>
-        </w:rPr>
-        <w:t>:</w:t>
-      </w:r>
-    </w:p>
-    <w:p>
-      <w:pPr>
-        <w:rPr>
-          <w:rFonts w:asciiTheme="minorHAnsi" w:hAnsiTheme="minorHAnsi" w:cstheme="minorHAnsi"/>
-          <w:szCs w:val="28"/>
-        </w:rPr>
-      </w:pPr>
-      <w:r>
-        <w:rPr>
-          <w:rFonts w:asciiTheme="minorHAnsi" w:hAnsiTheme="minorHAnsi" w:cstheme="minorHAnsi"/>
-          <w:szCs w:val="28"/>
-        </w:rPr>
-        <w:t>Програмне забезпечення може бути поставлене користувачам через Інтернет або фізичними носіями, такими як CD або USB-накопичувачі. Умови зберігання мають бути такими, щоб уникнути пошкоджень даних чи програмного забезпечення.</w:t>
-      </w:r>
-    </w:p>
-    <w:p>
-      <w:pPr>
-        <w:rPr>
-          <w:rFonts w:asciiTheme="minorHAnsi" w:hAnsiTheme="minorHAnsi" w:cstheme="minorHAnsi"/>
-          <w:szCs w:val="28"/>
-          <w:lang w:val="uk-UA"/>
-        </w:rPr>
-      </w:pPr>
-    </w:p>
+          <w:szCs w:val="32"/>
+        </w:rPr>
+        <w:t>Тестування програмного забезпечення</w:t>
+      </w:r>
+      <w:bookmarkEnd w:id="14"/>
+      <w:bookmarkEnd w:id="15"/>
+    </w:p>
+    <w:p>
+      <w:pPr>
+        <w:rPr>
+          <w:rFonts w:ascii="Times New Roman" w:hAnsi="Times New Roman" w:cs="Times New Roman"/>
+        </w:rPr>
+      </w:pPr>
+      <w:r>
+        <w:rPr>
+          <w:rFonts w:ascii="Times New Roman" w:hAnsi="Times New Roman" w:cs="Times New Roman"/>
+        </w:rPr>
+        <w:t>В кінці розробки проводиться тестування та виправляються баги програми. Результат — протестована програма, яка не містить багів.</w:t>
+      </w:r>
+    </w:p>
+    <w:p>
+      <w:pPr>
+        <w:rPr>
+          <w:rFonts w:ascii="Times New Roman" w:hAnsi="Times New Roman" w:cs="Times New Roman"/>
+        </w:rPr>
+      </w:pPr>
+    </w:p>
+    <w:p/>
+    <w:p/>
     <w:p>
       <w:pPr>
         <w:spacing w:line="259" w:lineRule="auto"/>
@@ -740,18 +1119,74 @@
     </w:p>
     <w:p>
       <w:pPr>
-        <w:ind w:left="-5"/>
-      </w:pPr>
-      <w:r>
-        <w:t xml:space="preserve">Дедлайн: </w:t>
-      </w:r>
-    </w:p>
-    <w:p>
-      <w:pPr>
-        <w:ind w:left="-5"/>
-      </w:pPr>
-      <w:r>
-        <w:t xml:space="preserve">31.05.2024 </w:t>
+        <w:pStyle w:val="Heading2"/>
+        <w:rPr>
+          <w:rFonts w:ascii="Times New Roman" w:hAnsi="Times New Roman" w:cs="Times New Roman"/>
+          <w:b/>
+          <w:bCs/>
+          <w:i/>
+          <w:iCs/>
+          <w:color w:val="000000" w:themeColor="text1"/>
+          <w:sz w:val="36"/>
+          <w:szCs w:val="36"/>
+        </w:rPr>
+      </w:pPr>
+      <w:bookmarkStart w:id="16" w:name="_Toc162728319"/>
+      <w:bookmarkStart w:id="17" w:name="_Toc164081226"/>
+      <w:r>
+        <w:rPr>
+          <w:rFonts w:ascii="Times New Roman" w:hAnsi="Times New Roman" w:cs="Times New Roman"/>
+          <w:b/>
+          <w:bCs/>
+          <w:i/>
+          <w:iCs/>
+          <w:color w:val="000000" w:themeColor="text1"/>
+          <w:sz w:val="36"/>
+          <w:szCs w:val="36"/>
+        </w:rPr>
+        <w:t>Вимоги до структури та функціонування системи</w:t>
+      </w:r>
+      <w:bookmarkEnd w:id="16"/>
+      <w:bookmarkEnd w:id="17"/>
+    </w:p>
+    <w:p>
+      <w:pPr>
+        <w:rPr>
+          <w:rFonts w:ascii="Times New Roman" w:hAnsi="Times New Roman" w:cs="Times New Roman"/>
+        </w:rPr>
+      </w:pPr>
+      <w:r>
+        <w:rPr>
+          <w:rFonts w:ascii="Times New Roman" w:hAnsi="Times New Roman" w:cs="Times New Roman"/>
+        </w:rPr>
+        <w:t xml:space="preserve">Моніторинг мережі є критично важливою процедурою для забезпечення безпеки та доступності мережевих ресурсів користувача. Люди можуть </w:t>
+      </w:r>
+      <w:r>
+        <w:rPr>
+          <w:rFonts w:ascii="Times New Roman" w:hAnsi="Times New Roman" w:cs="Times New Roman"/>
+        </w:rPr>
+        <w:lastRenderedPageBreak/>
+        <w:t>випадково видалити або пошкодити файли без попередження. Жорсткі диски, флеш-накопичувачі та інше обладнання може вийти з ладу внаслідок випадкових поломок або відмов. Моніторинг мережі дозволяє відслідковувати стан мережевих пристроїв та з'єднань, а також відновити дані, які були збережені на пошкоджених носіях чи випадково видалені.</w:t>
+      </w:r>
+    </w:p>
+    <w:p>
+      <w:pPr>
+        <w:rPr>
+          <w:rFonts w:ascii="Times New Roman" w:hAnsi="Times New Roman" w:cs="Times New Roman"/>
+        </w:rPr>
+      </w:pPr>
+    </w:p>
+    <w:p>
+      <w:pPr>
+        <w:rPr>
+          <w:rFonts w:ascii="Times New Roman" w:hAnsi="Times New Roman" w:cs="Times New Roman"/>
+        </w:rPr>
+      </w:pPr>
+      <w:r>
+        <w:rPr>
+          <w:rFonts w:ascii="Times New Roman" w:hAnsi="Times New Roman" w:cs="Times New Roman"/>
+        </w:rPr>
+        <w:t>Програма для моніторингу мережі автоматизує низку процесів для зручного та безпечного управління мережевими ресурсами користувачем. Відповідно, програма призначена для організації певного функціоналу, що наведений нижче:</w:t>
       </w:r>
     </w:p>
     <w:p>
@@ -759,32 +1194,680 @@
         <w:spacing w:line="259" w:lineRule="auto"/>
         <w:ind w:left="0" w:firstLine="0"/>
       </w:pPr>
+    </w:p>
+    <w:p>
+      <w:pPr>
+        <w:ind w:left="0"/>
+        <w:rPr>
+          <w:b/>
+        </w:rPr>
+      </w:pPr>
+      <w:bookmarkStart w:id="18" w:name="_Hlk164078560"/>
+      <w:bookmarkStart w:id="19" w:name="_Hlk164078980"/>
+      <w:r>
+        <w:rPr>
+          <w:b/>
+        </w:rPr>
+        <w:t>Перевірка доступності мережевих пристроїв та відображення їх статусу:</w:t>
+      </w:r>
+    </w:p>
+    <w:p>
+      <w:pPr>
+        <w:ind w:left="0"/>
+        <w:rPr>
+          <w:bCs/>
+          <w:szCs w:val="28"/>
+        </w:rPr>
+      </w:pPr>
+      <w:r>
+        <w:rPr>
+          <w:bCs/>
+          <w:szCs w:val="28"/>
+        </w:rPr>
+        <w:t>Це повинна бути можливість для користувача перевірити доступність мережевих пристроїв та переглянути їхній статус. Це може бути зроблено за допомогою графічного інтерфейсу, де кожне пристрій відображається як іконка з індикатором стану.</w:t>
+      </w:r>
+    </w:p>
+    <w:bookmarkEnd w:id="19"/>
+    <w:p>
+      <w:pPr>
+        <w:ind w:left="0"/>
+        <w:rPr>
+          <w:b/>
+          <w:szCs w:val="28"/>
+        </w:rPr>
+      </w:pPr>
+    </w:p>
+    <w:p>
+      <w:pPr>
+        <w:ind w:left="0"/>
+        <w:rPr>
+          <w:b/>
+          <w:szCs w:val="28"/>
+        </w:rPr>
+      </w:pPr>
+      <w:r>
+        <w:rPr>
+          <w:b/>
+          <w:szCs w:val="28"/>
+        </w:rPr>
+        <w:t>Моніторинг швидкості мережевих з'єднань:</w:t>
+      </w:r>
+    </w:p>
+    <w:p>
+      <w:pPr>
+        <w:ind w:left="0"/>
+        <w:rPr>
+          <w:bCs/>
+          <w:szCs w:val="28"/>
+        </w:rPr>
+      </w:pPr>
+      <w:r>
+        <w:rPr>
+          <w:bCs/>
+          <w:szCs w:val="28"/>
+        </w:rPr>
+        <w:t>Система повинна мати можливість відстежувати швидкість передачі даних на мережевих з'єднаннях. Це може бути зроблено за допомогою графіків, які показують зміни швидкості передачі даних в режимі реального часу.</w:t>
+      </w:r>
+    </w:p>
+    <w:p>
+      <w:pPr>
+        <w:ind w:left="0"/>
+        <w:rPr>
+          <w:b/>
+          <w:szCs w:val="28"/>
+        </w:rPr>
+      </w:pPr>
+    </w:p>
+    <w:p>
+      <w:pPr>
+        <w:ind w:left="0"/>
+        <w:rPr>
+          <w:b/>
+          <w:szCs w:val="28"/>
+        </w:rPr>
+      </w:pPr>
+    </w:p>
+    <w:p>
+      <w:pPr>
+        <w:ind w:left="0"/>
+        <w:rPr>
+          <w:b/>
+          <w:szCs w:val="28"/>
+        </w:rPr>
+      </w:pPr>
+    </w:p>
+    <w:p>
+      <w:pPr>
+        <w:ind w:left="0"/>
+        <w:rPr>
+          <w:b/>
+          <w:szCs w:val="28"/>
+        </w:rPr>
+      </w:pPr>
+      <w:r>
+        <w:rPr>
+          <w:b/>
+          <w:szCs w:val="28"/>
+        </w:rPr>
+        <w:t>Сповіщення про втрату з'єднання:</w:t>
+      </w:r>
+    </w:p>
+    <w:p>
+      <w:pPr>
+        <w:ind w:left="0"/>
+        <w:rPr>
+          <w:bCs/>
+          <w:szCs w:val="28"/>
+        </w:rPr>
+      </w:pPr>
+      <w:r>
+        <w:rPr>
+          <w:bCs/>
+          <w:szCs w:val="28"/>
+        </w:rPr>
+        <w:t>Система повинна автоматично сповіщати користувача про втрату з'єднання з конкретним мережевим пристроєм. Це може бути зроблено за допомогою повідомлень на екрані або повідомлень електронною поштою.</w:t>
+      </w:r>
+    </w:p>
+    <w:p>
+      <w:pPr>
+        <w:ind w:left="0"/>
+        <w:rPr>
+          <w:bCs/>
+          <w:szCs w:val="28"/>
+        </w:rPr>
+      </w:pPr>
+    </w:p>
+    <w:p>
+      <w:pPr>
+        <w:ind w:left="0"/>
+        <w:rPr>
+          <w:b/>
+          <w:szCs w:val="28"/>
+        </w:rPr>
+      </w:pPr>
+      <w:bookmarkStart w:id="20" w:name="_Hlk164076612"/>
+      <w:r>
+        <w:rPr>
+          <w:b/>
+          <w:szCs w:val="28"/>
+        </w:rPr>
+        <w:t>Збір та аналіз журналів подій:</w:t>
+      </w:r>
+    </w:p>
+    <w:p>
+      <w:pPr>
+        <w:ind w:left="0"/>
+        <w:rPr>
+          <w:bCs/>
+          <w:szCs w:val="28"/>
+        </w:rPr>
+      </w:pPr>
+      <w:r>
+        <w:rPr>
+          <w:bCs/>
+          <w:szCs w:val="28"/>
+        </w:rPr>
+        <w:t>Система повинна збирати та аналізувати журнал подій мережевих пристроїв. Це може бути зроблено за допомогою спеціалізованих інструментів аналізу, які дозволяють користувачеві фільтрувати та сортувати події за різними параметрами.</w:t>
+      </w:r>
+    </w:p>
+    <w:p>
+      <w:pPr>
+        <w:ind w:left="0"/>
+        <w:rPr>
+          <w:b/>
+          <w:szCs w:val="28"/>
+        </w:rPr>
+      </w:pPr>
+    </w:p>
+    <w:p>
+      <w:pPr>
+        <w:ind w:left="0"/>
+        <w:rPr>
+          <w:b/>
+          <w:szCs w:val="28"/>
+        </w:rPr>
+      </w:pPr>
+      <w:bookmarkStart w:id="21" w:name="_Hlk164079000"/>
+      <w:r>
+        <w:rPr>
+          <w:b/>
+          <w:szCs w:val="28"/>
+        </w:rPr>
+        <w:t>Сповіщення про стан мережі та пристроїв:</w:t>
+      </w:r>
+    </w:p>
+    <w:p>
+      <w:pPr>
+        <w:ind w:left="0"/>
+        <w:rPr>
+          <w:bCs/>
+          <w:szCs w:val="28"/>
+        </w:rPr>
+      </w:pPr>
+      <w:r>
+        <w:rPr>
+          <w:bCs/>
+          <w:szCs w:val="28"/>
+        </w:rPr>
+        <w:t>Система повинна мати можливість надсилати повідомлення про стан мережі та пристроїв. Це може бути зроблено за допомогою повідомлень на екрані або повідомлень електронною поштою.</w:t>
+      </w:r>
+    </w:p>
+    <w:p>
+      <w:pPr>
+        <w:ind w:left="0"/>
+        <w:rPr>
+          <w:b/>
+          <w:szCs w:val="28"/>
+        </w:rPr>
+      </w:pPr>
+      <w:bookmarkStart w:id="22" w:name="_Hlk164077242"/>
+      <w:bookmarkEnd w:id="21"/>
+    </w:p>
+    <w:p>
+      <w:pPr>
+        <w:ind w:left="0"/>
+        <w:rPr>
+          <w:b/>
+          <w:szCs w:val="28"/>
+        </w:rPr>
+      </w:pPr>
+      <w:r>
+        <w:rPr>
+          <w:b/>
+          <w:szCs w:val="28"/>
+        </w:rPr>
+        <w:t>Моніторинг використання мережевого трафіку:</w:t>
+      </w:r>
+    </w:p>
+    <w:p>
+      <w:pPr>
+        <w:ind w:left="0"/>
+        <w:rPr>
+          <w:bCs/>
+          <w:szCs w:val="28"/>
+        </w:rPr>
+      </w:pPr>
+      <w:r>
+        <w:rPr>
+          <w:bCs/>
+          <w:szCs w:val="28"/>
+        </w:rPr>
+        <w:t>Система повинна мати можливість моніторингу та аналізу використання мережевого трафіку. Це може бути зроблено за допомогою графіків, які показують зміни використання трафіку в режимі реального часу.</w:t>
+      </w:r>
+    </w:p>
+    <w:bookmarkEnd w:id="22"/>
+    <w:p>
+      <w:pPr>
+        <w:ind w:left="0"/>
+        <w:rPr>
+          <w:b/>
+          <w:szCs w:val="28"/>
+        </w:rPr>
+      </w:pPr>
+    </w:p>
+    <w:p>
+      <w:pPr>
+        <w:ind w:left="0"/>
+        <w:rPr>
+          <w:b/>
+          <w:szCs w:val="28"/>
+        </w:rPr>
+      </w:pPr>
+      <w:bookmarkStart w:id="23" w:name="_Hlk164077215"/>
+      <w:r>
+        <w:rPr>
+          <w:b/>
+          <w:szCs w:val="28"/>
+        </w:rPr>
+        <w:t>Пошук та ідентифікація нових пристроїв:</w:t>
+      </w:r>
+    </w:p>
+    <w:p>
+      <w:pPr>
+        <w:ind w:left="0"/>
+        <w:rPr>
+          <w:bCs/>
+          <w:szCs w:val="28"/>
+        </w:rPr>
+      </w:pPr>
+      <w:r>
+        <w:rPr>
+          <w:bCs/>
+          <w:szCs w:val="28"/>
+        </w:rPr>
+        <w:t>Система повинна мати можливість автоматичного пошуку та ідентифікації нових мережевих пристроїв. Це може бути зроблено за допомогою спеціалізованих алгоритмів пошуку та ідентифікації пристроїв.</w:t>
+      </w:r>
+    </w:p>
+    <w:bookmarkEnd w:id="23"/>
+    <w:p>
+      <w:pPr>
+        <w:ind w:left="0"/>
+        <w:rPr>
+          <w:b/>
+          <w:szCs w:val="28"/>
+        </w:rPr>
+      </w:pPr>
+    </w:p>
+    <w:p>
+      <w:pPr>
+        <w:ind w:left="0"/>
+        <w:rPr>
+          <w:b/>
+          <w:szCs w:val="28"/>
+        </w:rPr>
+      </w:pPr>
+      <w:r>
+        <w:rPr>
+          <w:b/>
+          <w:szCs w:val="28"/>
+        </w:rPr>
+        <w:t>Налаштування сповіщень для конкретних подій:</w:t>
+      </w:r>
+    </w:p>
+    <w:p>
+      <w:pPr>
+        <w:ind w:left="0"/>
+        <w:rPr>
+          <w:bCs/>
+          <w:szCs w:val="28"/>
+        </w:rPr>
+      </w:pPr>
+      <w:r>
+        <w:rPr>
+          <w:bCs/>
+          <w:szCs w:val="28"/>
+        </w:rPr>
+        <w:t>Система повинна мати можливість налаштування сповіщень для конкретних подій або станів мережевих пристроїв. Це може бути зроблено за допомогою спеціалізованих інструментів налаштування сповіщень.</w:t>
+      </w:r>
+    </w:p>
+    <w:p>
+      <w:pPr>
+        <w:ind w:left="0"/>
+        <w:rPr>
+          <w:b/>
+          <w:szCs w:val="28"/>
+        </w:rPr>
+      </w:pPr>
+    </w:p>
+    <w:p>
+      <w:pPr>
+        <w:ind w:left="0"/>
+        <w:rPr>
+          <w:b/>
+          <w:szCs w:val="28"/>
+        </w:rPr>
+      </w:pPr>
+      <w:r>
+        <w:rPr>
+          <w:b/>
+          <w:szCs w:val="28"/>
+        </w:rPr>
+        <w:t>Інтерактивне відслідковування змін в стані мережі:</w:t>
+      </w:r>
+    </w:p>
+    <w:p>
+      <w:pPr>
+        <w:ind w:left="0"/>
+        <w:rPr>
+          <w:bCs/>
+          <w:szCs w:val="28"/>
+        </w:rPr>
+      </w:pPr>
+      <w:r>
+        <w:rPr>
+          <w:bCs/>
+          <w:szCs w:val="28"/>
+        </w:rPr>
+        <w:t>Система повинна мати інтерактивний інтерфейс для відслідковування змін в стані мережі в режимі реального часу. Це може бути зроблено за допомогою графічних інтерфейсів, які показують зміни стану мережі в режимі реального часу.</w:t>
+      </w:r>
+    </w:p>
+    <w:p>
+      <w:pPr>
+        <w:ind w:left="0"/>
+        <w:rPr>
+          <w:b/>
+          <w:szCs w:val="28"/>
+        </w:rPr>
+      </w:pPr>
+    </w:p>
+    <w:p>
+      <w:pPr>
+        <w:ind w:left="0"/>
+        <w:rPr>
+          <w:b/>
+          <w:szCs w:val="28"/>
+        </w:rPr>
+      </w:pPr>
+      <w:bookmarkStart w:id="24" w:name="_Hlk164077232"/>
+      <w:r>
+        <w:rPr>
+          <w:b/>
+          <w:szCs w:val="28"/>
+        </w:rPr>
+        <w:t>Інформація про пристрої:</w:t>
+      </w:r>
+    </w:p>
+    <w:p>
+      <w:pPr>
+        <w:ind w:left="0"/>
+        <w:rPr>
+          <w:bCs/>
+          <w:szCs w:val="28"/>
+        </w:rPr>
+      </w:pPr>
+      <w:r>
+        <w:rPr>
+          <w:bCs/>
+          <w:szCs w:val="28"/>
+        </w:rPr>
+        <w:t>Система повинна мати можливість виводу основної інформації про кожен мережевий пристрій, таку як IP-адреса, статус та інші ключові параметри. Це може бути зроблено за допомогою таблиць або інших графічних інтерфейсів.</w:t>
+      </w:r>
+    </w:p>
+    <w:bookmarkEnd w:id="18"/>
+    <w:bookmarkEnd w:id="20"/>
+    <w:bookmarkEnd w:id="24"/>
+    <w:p>
+      <w:pPr>
+        <w:ind w:left="0"/>
+        <w:rPr>
+          <w:b/>
+        </w:rPr>
+      </w:pPr>
+    </w:p>
+    <w:p>
+      <w:pPr>
+        <w:ind w:left="0"/>
+        <w:rPr>
+          <w:b/>
+          <w:sz w:val="32"/>
+          <w:szCs w:val="28"/>
+          <w:lang w:val="en-US"/>
+        </w:rPr>
+      </w:pPr>
+      <w:r>
+        <w:rPr>
+          <w:b/>
+          <w:sz w:val="32"/>
+          <w:szCs w:val="28"/>
+        </w:rPr>
+        <w:t>Порядок взаємодії</w:t>
+      </w:r>
+      <w:r>
+        <w:rPr>
+          <w:b/>
+          <w:sz w:val="32"/>
+          <w:szCs w:val="28"/>
+          <w:lang w:val="en-US"/>
+        </w:rPr>
+        <w:t>:</w:t>
+      </w:r>
+    </w:p>
+    <w:p>
+      <w:pPr>
+        <w:ind w:left="0"/>
+        <w:rPr>
+          <w:b/>
+          <w:lang w:val="en-US"/>
+        </w:rPr>
+      </w:pPr>
+    </w:p>
+    <w:p>
+      <w:pPr>
+        <w:ind w:left="0"/>
+        <w:rPr>
+          <w:rFonts w:asciiTheme="minorHAnsi" w:hAnsiTheme="minorHAnsi" w:cstheme="minorHAnsi"/>
+          <w:bCs/>
+          <w:szCs w:val="28"/>
+          <w:lang w:val="uk-UA"/>
+        </w:rPr>
+      </w:pPr>
+      <w:r>
+        <w:rPr>
+          <w:bCs/>
+        </w:rPr>
+        <w:t>Розробник програмного забезпечення взаємодіє з Замовником для уточнення вимог та обговорення деталей проекту. Розроблене програмне забезпечення підлягає тестуванню та відповідності вимогам. Замовник надає зворотний зв'язок та затверджує готовий продукт.</w:t>
+      </w:r>
+      <w:r>
+        <w:rPr>
+          <w:rFonts w:asciiTheme="minorHAnsi" w:hAnsiTheme="minorHAnsi" w:cstheme="minorHAnsi"/>
+          <w:bCs/>
+          <w:szCs w:val="28"/>
+          <w:lang w:val="uk-UA"/>
+        </w:rPr>
+        <w:t>Д</w:t>
+      </w:r>
+      <w:r>
+        <w:rPr>
+          <w:rFonts w:asciiTheme="minorHAnsi" w:hAnsiTheme="minorHAnsi" w:cstheme="minorHAnsi"/>
+          <w:bCs/>
+          <w:szCs w:val="28"/>
+        </w:rPr>
+        <w:t>о параметрів технічних засобів, на яких буде забезпечуватися нормальна працездатність програми</w:t>
+      </w:r>
+      <w:r>
+        <w:rPr>
+          <w:rFonts w:asciiTheme="minorHAnsi" w:hAnsiTheme="minorHAnsi" w:cstheme="minorHAnsi"/>
+          <w:bCs/>
+          <w:szCs w:val="28"/>
+          <w:lang w:val="uk-UA"/>
+        </w:rPr>
+        <w:t>:</w:t>
+      </w:r>
+    </w:p>
+    <w:p>
+      <w:pPr>
+        <w:rPr>
+          <w:rFonts w:asciiTheme="minorHAnsi" w:hAnsiTheme="minorHAnsi" w:cstheme="minorHAnsi"/>
+          <w:szCs w:val="28"/>
+        </w:rPr>
+      </w:pPr>
+      <w:r>
+        <w:rPr>
+          <w:rFonts w:asciiTheme="minorHAnsi" w:hAnsiTheme="minorHAnsi" w:cstheme="minorHAnsi"/>
+          <w:szCs w:val="28"/>
+        </w:rPr>
+        <w:t>Програма повинна працювати на комп'ютерах з операційною системою Windows, з достатнім обсягом оперативної пам'яті та дисковим простором для обробки даних.</w:t>
+      </w:r>
+    </w:p>
+    <w:p>
+      <w:pPr>
+        <w:rPr>
+          <w:rFonts w:asciiTheme="minorHAnsi" w:hAnsiTheme="minorHAnsi" w:cstheme="minorHAnsi"/>
+          <w:szCs w:val="28"/>
+        </w:rPr>
+      </w:pPr>
+    </w:p>
+    <w:p>
+      <w:pPr>
+        <w:ind w:left="0"/>
+        <w:rPr>
+          <w:rFonts w:asciiTheme="minorHAnsi" w:hAnsiTheme="minorHAnsi" w:cstheme="minorHAnsi"/>
+          <w:b/>
+          <w:bCs/>
+          <w:szCs w:val="28"/>
+          <w:lang w:val="uk-UA"/>
+        </w:rPr>
+      </w:pPr>
+      <w:r>
+        <w:rPr>
+          <w:rFonts w:asciiTheme="minorHAnsi" w:hAnsiTheme="minorHAnsi" w:cstheme="minorHAnsi"/>
+          <w:b/>
+          <w:bCs/>
+          <w:szCs w:val="28"/>
+          <w:lang w:val="uk-UA"/>
+        </w:rPr>
+        <w:t>Д</w:t>
+      </w:r>
+      <w:r>
+        <w:rPr>
+          <w:rFonts w:asciiTheme="minorHAnsi" w:hAnsiTheme="minorHAnsi" w:cstheme="minorHAnsi"/>
+          <w:b/>
+          <w:bCs/>
+          <w:szCs w:val="28"/>
+        </w:rPr>
+        <w:t>о вихідних мов та кодів програмування, інформаційних структур і сторонніх програмних засобів</w:t>
+      </w:r>
+      <w:r>
+        <w:rPr>
+          <w:rFonts w:asciiTheme="minorHAnsi" w:hAnsiTheme="minorHAnsi" w:cstheme="minorHAnsi"/>
+          <w:b/>
+          <w:bCs/>
+          <w:szCs w:val="28"/>
+          <w:lang w:val="uk-UA"/>
+        </w:rPr>
+        <w:t>:</w:t>
+      </w:r>
+    </w:p>
+    <w:p>
+      <w:pPr>
+        <w:rPr>
+          <w:rFonts w:asciiTheme="minorHAnsi" w:hAnsiTheme="minorHAnsi" w:cstheme="minorHAnsi"/>
+          <w:szCs w:val="28"/>
+          <w:lang w:val="uk-UA"/>
+        </w:rPr>
+      </w:pPr>
+      <w:r>
+        <w:rPr>
+          <w:rFonts w:asciiTheme="minorHAnsi" w:hAnsiTheme="minorHAnsi" w:cstheme="minorHAnsi"/>
+          <w:szCs w:val="28"/>
+        </w:rPr>
+        <w:t>В планах реалізувати програму на мові програмування C++ з використанням стандартної бібліотеки, інформаційні структури можуть бути представлені за допомогою об'єктів та контейнерів з С++ STL. Користувацький інтерфейс буде реалізовуватись за допомогою</w:t>
+      </w:r>
+      <w:r>
+        <w:rPr>
+          <w:rFonts w:asciiTheme="minorHAnsi" w:hAnsiTheme="minorHAnsi" w:cstheme="minorHAnsi"/>
+          <w:szCs w:val="28"/>
+          <w:lang w:val="uk-UA"/>
+        </w:rPr>
+        <w:t>.</w:t>
+      </w:r>
+    </w:p>
+    <w:p>
+      <w:pPr>
+        <w:rPr>
+          <w:rFonts w:asciiTheme="minorHAnsi" w:hAnsiTheme="minorHAnsi" w:cstheme="minorHAnsi"/>
+          <w:szCs w:val="28"/>
+          <w:lang w:val="uk-UA"/>
+        </w:rPr>
+      </w:pPr>
+    </w:p>
+    <w:p>
+      <w:pPr>
+        <w:ind w:left="0"/>
+        <w:rPr>
+          <w:rFonts w:asciiTheme="minorHAnsi" w:hAnsiTheme="minorHAnsi" w:cstheme="minorHAnsi"/>
+          <w:b/>
+          <w:bCs/>
+          <w:szCs w:val="28"/>
+          <w:lang w:val="uk-UA"/>
+        </w:rPr>
+      </w:pPr>
+      <w:r>
+        <w:rPr>
+          <w:rFonts w:asciiTheme="minorHAnsi" w:hAnsiTheme="minorHAnsi" w:cstheme="minorHAnsi"/>
+          <w:b/>
+          <w:bCs/>
+          <w:szCs w:val="28"/>
+          <w:lang w:val="uk-UA"/>
+        </w:rPr>
+        <w:t>Д</w:t>
+      </w:r>
+      <w:r>
+        <w:rPr>
+          <w:rFonts w:asciiTheme="minorHAnsi" w:hAnsiTheme="minorHAnsi" w:cstheme="minorHAnsi"/>
+          <w:b/>
+          <w:bCs/>
+          <w:szCs w:val="28"/>
+        </w:rPr>
+        <w:t>о умов транспортування і зберігання</w:t>
+      </w:r>
+      <w:r>
+        <w:rPr>
+          <w:rFonts w:asciiTheme="minorHAnsi" w:hAnsiTheme="minorHAnsi" w:cstheme="minorHAnsi"/>
+          <w:b/>
+          <w:bCs/>
+          <w:szCs w:val="28"/>
+          <w:lang w:val="uk-UA"/>
+        </w:rPr>
+        <w:t>:</w:t>
+      </w:r>
+    </w:p>
+    <w:p>
+      <w:pPr>
+        <w:rPr>
+          <w:rFonts w:asciiTheme="minorHAnsi" w:hAnsiTheme="minorHAnsi" w:cstheme="minorHAnsi"/>
+          <w:szCs w:val="28"/>
+        </w:rPr>
+      </w:pPr>
+      <w:r>
+        <w:rPr>
+          <w:rFonts w:asciiTheme="minorHAnsi" w:hAnsiTheme="minorHAnsi" w:cstheme="minorHAnsi"/>
+          <w:szCs w:val="28"/>
+        </w:rPr>
+        <w:t>Програмне забезпечення може бути поставлене користувачам через Інтернет або фізичними носіями, такими як CD або USB-накопичувачі. Умови зберігання мають бути такими, щоб уникнути пошкоджень даних чи програмного забезпечення.</w:t>
+      </w:r>
       <w:r>
         <w:t xml:space="preserve"> </w:t>
-      </w:r>
-    </w:p>
-    <w:p>
-      <w:pPr>
-        <w:ind w:left="-5"/>
-      </w:pPr>
-      <w:r>
-        <w:t xml:space="preserve">Відповідальні особи: </w:t>
-      </w:r>
-    </w:p>
-    <w:p>
-      <w:pPr>
-        <w:ind w:left="-5"/>
-      </w:pPr>
-      <w:r>
-        <w:t xml:space="preserve">Замовник: Олексів М. В. </w:t>
-      </w:r>
-    </w:p>
-    <w:p>
-      <w:pPr>
-        <w:ind w:left="-5"/>
-      </w:pPr>
-      <w:r>
-        <w:t xml:space="preserve">Розробник програмного забезпечення: Глухенький Д. Ю. </w:t>
       </w:r>
     </w:p>
     <w:sectPr>
@@ -1439,6 +2522,72 @@
       <w:sz w:val="28"/>
     </w:rPr>
   </w:style>
+  <w:style w:type="paragraph" w:styleId="Heading1">
+    <w:name w:val="heading 1"/>
+    <w:basedOn w:val="Normal"/>
+    <w:next w:val="Normal"/>
+    <w:link w:val="Heading1Char"/>
+    <w:uiPriority w:val="9"/>
+    <w:qFormat/>
+    <w:rsid w:val="00AA1F7B"/>
+    <w:pPr>
+      <w:keepNext/>
+      <w:keepLines/>
+      <w:spacing w:before="240"/>
+      <w:outlineLvl w:val="0"/>
+    </w:pPr>
+    <w:rPr>
+      <w:rFonts w:asciiTheme="majorHAnsi" w:eastAsiaTheme="majorEastAsia" w:hAnsiTheme="majorHAnsi" w:cstheme="majorBidi"/>
+      <w:color w:val="2F5496" w:themeColor="accent1" w:themeShade="BF"/>
+      <w:sz w:val="32"/>
+      <w:szCs w:val="32"/>
+    </w:rPr>
+  </w:style>
+  <w:style w:type="paragraph" w:styleId="Heading2">
+    <w:name w:val="heading 2"/>
+    <w:basedOn w:val="Normal"/>
+    <w:next w:val="Normal"/>
+    <w:link w:val="Heading2Char"/>
+    <w:uiPriority w:val="9"/>
+    <w:semiHidden/>
+    <w:unhideWhenUsed/>
+    <w:qFormat/>
+    <w:rsid w:val="00AA1F7B"/>
+    <w:pPr>
+      <w:keepNext/>
+      <w:keepLines/>
+      <w:spacing w:before="40"/>
+      <w:outlineLvl w:val="1"/>
+    </w:pPr>
+    <w:rPr>
+      <w:rFonts w:asciiTheme="majorHAnsi" w:eastAsiaTheme="majorEastAsia" w:hAnsiTheme="majorHAnsi" w:cstheme="majorBidi"/>
+      <w:color w:val="2F5496" w:themeColor="accent1" w:themeShade="BF"/>
+      <w:sz w:val="26"/>
+      <w:szCs w:val="26"/>
+    </w:rPr>
+  </w:style>
+  <w:style w:type="paragraph" w:styleId="Heading3">
+    <w:name w:val="heading 3"/>
+    <w:basedOn w:val="Normal"/>
+    <w:next w:val="Normal"/>
+    <w:link w:val="Heading3Char"/>
+    <w:uiPriority w:val="9"/>
+    <w:semiHidden/>
+    <w:unhideWhenUsed/>
+    <w:qFormat/>
+    <w:rsid w:val="00C41F97"/>
+    <w:pPr>
+      <w:keepNext/>
+      <w:keepLines/>
+      <w:spacing w:before="40"/>
+      <w:outlineLvl w:val="2"/>
+    </w:pPr>
+    <w:rPr>
+      <w:rFonts w:asciiTheme="majorHAnsi" w:eastAsiaTheme="majorEastAsia" w:hAnsiTheme="majorHAnsi" w:cstheme="majorBidi"/>
+      <w:color w:val="1F3763" w:themeColor="accent1" w:themeShade="7F"/>
+      <w:sz w:val="24"/>
+    </w:rPr>
+  </w:style>
   <w:style w:type="character" w:default="1" w:styleId="DefaultParagraphFont">
     <w:name w:val="Default Paragraph Font"/>
     <w:uiPriority w:val="1"/>
@@ -1485,6 +2634,149 @@
       <w:szCs w:val="22"/>
       <w:lang w:val="uk-UA" w:eastAsia="en-US"/>
       <w14:ligatures w14:val="none"/>
+    </w:rPr>
+  </w:style>
+  <w:style w:type="paragraph" w:styleId="TOC1">
+    <w:name w:val="toc 1"/>
+    <w:basedOn w:val="Normal"/>
+    <w:next w:val="Normal"/>
+    <w:autoRedefine/>
+    <w:uiPriority w:val="39"/>
+    <w:unhideWhenUsed/>
+    <w:rsid w:val="00AA1F7B"/>
+    <w:pPr>
+      <w:spacing w:after="100" w:line="276" w:lineRule="auto"/>
+      <w:ind w:left="0" w:firstLine="0"/>
+      <w:jc w:val="both"/>
+    </w:pPr>
+    <w:rPr>
+      <w:rFonts w:asciiTheme="minorHAnsi" w:eastAsiaTheme="minorEastAsia" w:hAnsiTheme="minorHAnsi" w:cstheme="minorHAnsi"/>
+      <w:color w:val="auto"/>
+      <w:kern w:val="0"/>
+      <w:szCs w:val="28"/>
+      <w:lang w:val="uk-UA" w:eastAsia="en-US"/>
+      <w14:ligatures w14:val="none"/>
+    </w:rPr>
+  </w:style>
+  <w:style w:type="character" w:customStyle="1" w:styleId="Heading1Char">
+    <w:name w:val="Heading 1 Char"/>
+    <w:basedOn w:val="DefaultParagraphFont"/>
+    <w:link w:val="Heading1"/>
+    <w:uiPriority w:val="9"/>
+    <w:rsid w:val="00AA1F7B"/>
+    <w:rPr>
+      <w:rFonts w:asciiTheme="majorHAnsi" w:eastAsiaTheme="majorEastAsia" w:hAnsiTheme="majorHAnsi" w:cstheme="majorBidi"/>
+      <w:color w:val="2F5496" w:themeColor="accent1" w:themeShade="BF"/>
+      <w:sz w:val="32"/>
+      <w:szCs w:val="32"/>
+    </w:rPr>
+  </w:style>
+  <w:style w:type="paragraph" w:styleId="TOCHeading">
+    <w:name w:val="TOC Heading"/>
+    <w:basedOn w:val="Heading1"/>
+    <w:next w:val="Normal"/>
+    <w:uiPriority w:val="39"/>
+    <w:unhideWhenUsed/>
+    <w:qFormat/>
+    <w:rsid w:val="00AA1F7B"/>
+    <w:pPr>
+      <w:keepLines w:val="0"/>
+      <w:spacing w:after="60" w:line="276" w:lineRule="auto"/>
+      <w:ind w:left="0" w:firstLine="0"/>
+      <w:jc w:val="both"/>
+      <w:outlineLvl w:val="9"/>
+    </w:pPr>
+    <w:rPr>
+      <w:rFonts w:cstheme="minorHAnsi"/>
+      <w:b/>
+      <w:bCs/>
+      <w:color w:val="auto"/>
+      <w:kern w:val="32"/>
+      <w:sz w:val="36"/>
+      <w:szCs w:val="36"/>
+      <w:lang w:val="uk-UA" w:eastAsia="en-US"/>
+      <w14:ligatures w14:val="none"/>
+    </w:rPr>
+  </w:style>
+  <w:style w:type="paragraph" w:styleId="TOC2">
+    <w:name w:val="toc 2"/>
+    <w:basedOn w:val="Normal"/>
+    <w:next w:val="Normal"/>
+    <w:autoRedefine/>
+    <w:uiPriority w:val="39"/>
+    <w:unhideWhenUsed/>
+    <w:rsid w:val="00AA1F7B"/>
+    <w:pPr>
+      <w:spacing w:after="100" w:line="276" w:lineRule="auto"/>
+      <w:ind w:left="280" w:firstLine="0"/>
+      <w:jc w:val="both"/>
+    </w:pPr>
+    <w:rPr>
+      <w:rFonts w:asciiTheme="minorHAnsi" w:eastAsiaTheme="minorEastAsia" w:hAnsiTheme="minorHAnsi" w:cstheme="minorHAnsi"/>
+      <w:color w:val="auto"/>
+      <w:kern w:val="0"/>
+      <w:szCs w:val="28"/>
+      <w:lang w:val="uk-UA" w:eastAsia="en-US"/>
+      <w14:ligatures w14:val="none"/>
+    </w:rPr>
+  </w:style>
+  <w:style w:type="paragraph" w:styleId="TOC3">
+    <w:name w:val="toc 3"/>
+    <w:basedOn w:val="Normal"/>
+    <w:next w:val="Normal"/>
+    <w:autoRedefine/>
+    <w:uiPriority w:val="39"/>
+    <w:unhideWhenUsed/>
+    <w:rsid w:val="00AA1F7B"/>
+    <w:pPr>
+      <w:spacing w:after="100" w:line="276" w:lineRule="auto"/>
+      <w:ind w:left="560" w:firstLine="0"/>
+      <w:jc w:val="both"/>
+    </w:pPr>
+    <w:rPr>
+      <w:rFonts w:asciiTheme="minorHAnsi" w:eastAsiaTheme="minorEastAsia" w:hAnsiTheme="minorHAnsi" w:cstheme="minorHAnsi"/>
+      <w:color w:val="auto"/>
+      <w:kern w:val="0"/>
+      <w:szCs w:val="28"/>
+      <w:lang w:val="uk-UA" w:eastAsia="en-US"/>
+      <w14:ligatures w14:val="none"/>
+    </w:rPr>
+  </w:style>
+  <w:style w:type="character" w:styleId="Hyperlink">
+    <w:name w:val="Hyperlink"/>
+    <w:basedOn w:val="DefaultParagraphFont"/>
+    <w:uiPriority w:val="99"/>
+    <w:unhideWhenUsed/>
+    <w:rsid w:val="00AA1F7B"/>
+    <w:rPr>
+      <w:color w:val="0563C1" w:themeColor="hyperlink"/>
+      <w:u w:val="single"/>
+    </w:rPr>
+  </w:style>
+  <w:style w:type="character" w:customStyle="1" w:styleId="Heading2Char">
+    <w:name w:val="Heading 2 Char"/>
+    <w:basedOn w:val="DefaultParagraphFont"/>
+    <w:link w:val="Heading2"/>
+    <w:uiPriority w:val="9"/>
+    <w:semiHidden/>
+    <w:rsid w:val="00AA1F7B"/>
+    <w:rPr>
+      <w:rFonts w:asciiTheme="majorHAnsi" w:eastAsiaTheme="majorEastAsia" w:hAnsiTheme="majorHAnsi" w:cstheme="majorBidi"/>
+      <w:color w:val="2F5496" w:themeColor="accent1" w:themeShade="BF"/>
+      <w:sz w:val="26"/>
+      <w:szCs w:val="26"/>
+    </w:rPr>
+  </w:style>
+  <w:style w:type="character" w:customStyle="1" w:styleId="Heading3Char">
+    <w:name w:val="Heading 3 Char"/>
+    <w:basedOn w:val="DefaultParagraphFont"/>
+    <w:link w:val="Heading3"/>
+    <w:uiPriority w:val="9"/>
+    <w:semiHidden/>
+    <w:rsid w:val="00C41F97"/>
+    <w:rPr>
+      <w:rFonts w:asciiTheme="majorHAnsi" w:eastAsiaTheme="majorEastAsia" w:hAnsiTheme="majorHAnsi" w:cstheme="majorBidi"/>
+      <w:color w:val="1F3763" w:themeColor="accent1" w:themeShade="7F"/>
     </w:rPr>
   </w:style>
 </w:styles>

--- a/TS.Network Monitoring.Hlukhenkyi.docx
+++ b/TS.Network Monitoring.Hlukhenkyi.docx
@@ -11,8 +11,8 @@
           <w:szCs w:val="28"/>
         </w:rPr>
       </w:pPr>
-      <w:bookmarkStart w:id="0" w:name="_Hlk164076133"/>
-      <w:bookmarkStart w:id="1" w:name="_Hlk164079876"/>
+      <w:bookmarkStart w:id="0" w:name="_Hlk164079876"/>
+      <w:bookmarkStart w:id="1" w:name="_Hlk164076133"/>
       <w:r>
         <w:rPr>
           <w:b/>
@@ -25,7 +25,7 @@
         <w:t xml:space="preserve">Розробка програмного забезпечення для моніторингу мережі </w:t>
       </w:r>
     </w:p>
-    <w:bookmarkEnd w:id="1"/>
+    <w:bookmarkEnd w:id="0"/>
     <w:p>
       <w:pPr>
         <w:spacing w:line="259" w:lineRule="auto"/>
@@ -41,7 +41,7 @@
         <w:t xml:space="preserve">Розробити програмне забезпечення, яке забезпечить моніторинг мережі, а також відслідковування стану мережевих пристроїв та з'єднань. </w:t>
       </w:r>
     </w:p>
-    <w:bookmarkEnd w:id="0"/>
+    <w:bookmarkEnd w:id="1"/>
     <w:bookmarkEnd w:id="2"/>
     <w:p>
       <w:pPr>
@@ -51,12 +51,15 @@
     <w:sdt>
       <w:sdtPr>
         <w:rPr>
-          <w:rFonts w:asciiTheme="minorHAnsi" w:eastAsiaTheme="minorEastAsia" w:hAnsiTheme="minorHAnsi"/>
+          <w:rFonts w:asciiTheme="minorHAnsi" w:eastAsiaTheme="minorEastAsia" w:hAnsiTheme="minorHAnsi" w:cs="Calibri"/>
           <w:b w:val="0"/>
           <w:bCs w:val="0"/>
+          <w:color w:val="000000"/>
           <w:kern w:val="0"/>
           <w:sz w:val="28"/>
           <w:szCs w:val="28"/>
+          <w:lang w:val="en-UA" w:eastAsia="en-GB"/>
+          <w14:ligatures w14:val="standardContextual"/>
         </w:rPr>
         <w:id w:val="-382640691"/>
         <w:docPartObj>
@@ -66,12 +69,9 @@
       </w:sdtPr>
       <w:sdtEndPr>
         <w:rPr>
-          <w:rFonts w:ascii="Calibri" w:eastAsia="Calibri" w:hAnsi="Calibri" w:cs="Calibri"/>
-          <w:color w:val="000000"/>
+          <w:rFonts w:ascii="Calibri" w:eastAsia="Calibri" w:hAnsi="Calibri"/>
           <w:kern w:val="2"/>
           <w:szCs w:val="24"/>
-          <w:lang w:val="en-UA" w:eastAsia="en-GB"/>
-          <w14:ligatures w14:val="standardContextual"/>
         </w:rPr>
       </w:sdtEndPr>
       <w:sdtContent>
@@ -216,27 +216,7 @@
                 <w:bCs/>
                 <w:noProof/>
               </w:rPr>
-              <w:t>Вимоги до сист</w:t>
-            </w:r>
-            <w:r>
-              <w:rPr>
-                <w:rStyle w:val="Hyperlink"/>
-                <w:rFonts w:ascii="Times New Roman" w:hAnsi="Times New Roman" w:cs="Times New Roman"/>
-                <w:b/>
-                <w:bCs/>
-                <w:noProof/>
-              </w:rPr>
-              <w:t>е</w:t>
-            </w:r>
-            <w:r>
-              <w:rPr>
-                <w:rStyle w:val="Hyperlink"/>
-                <w:rFonts w:ascii="Times New Roman" w:hAnsi="Times New Roman" w:cs="Times New Roman"/>
-                <w:b/>
-                <w:bCs/>
-                <w:noProof/>
-              </w:rPr>
-              <w:t>ми в цілому</w:t>
+              <w:t>Вимоги до системи в цілому</w:t>
             </w:r>
             <w:r>
               <w:rPr>
@@ -650,94 +630,50 @@
                 <w:bCs/>
                 <w:noProof/>
               </w:rPr>
-              <w:t>Вимоги до струк</w:t>
-            </w:r>
-            <w:r>
-              <w:rPr>
-                <w:rStyle w:val="Hyperlink"/>
+              <w:t>Вимоги до структури та функціонування системи</w:t>
+            </w:r>
+            <w:r>
+              <w:rPr>
+                <w:rFonts w:ascii="Times New Roman" w:hAnsi="Times New Roman" w:cs="Times New Roman"/>
+                <w:noProof/>
+                <w:webHidden/>
+              </w:rPr>
+              <w:tab/>
+            </w:r>
+            <w:r>
+              <w:rPr>
+                <w:rFonts w:ascii="Times New Roman" w:hAnsi="Times New Roman" w:cs="Times New Roman"/>
+                <w:noProof/>
+                <w:webHidden/>
+              </w:rPr>
+              <w:fldChar w:fldCharType="begin"/>
+            </w:r>
+            <w:r>
+              <w:rPr>
+                <w:rFonts w:ascii="Times New Roman" w:hAnsi="Times New Roman" w:cs="Times New Roman"/>
+                <w:noProof/>
+                <w:webHidden/>
+              </w:rPr>
+              <w:instrText xml:space="preserve"> PAGEREF _Toc164081226 \h </w:instrText>
+            </w:r>
+            <w:r>
+              <w:rPr>
+                <w:rFonts w:ascii="Times New Roman" w:hAnsi="Times New Roman" w:cs="Times New Roman"/>
+                <w:noProof/>
+                <w:webHidden/>
+              </w:rPr>
+              <w:fldChar w:fldCharType="separate"/>
+            </w:r>
+            <w:r>
+              <w:rPr>
                 <w:rFonts w:ascii="Times New Roman" w:hAnsi="Times New Roman" w:cs="Times New Roman"/>
                 <w:b/>
                 <w:bCs/>
                 <w:noProof/>
-              </w:rPr>
-              <w:t>т</w:t>
-            </w:r>
-            <w:r>
-              <w:rPr>
-                <w:rStyle w:val="Hyperlink"/>
-                <w:rFonts w:ascii="Times New Roman" w:hAnsi="Times New Roman" w:cs="Times New Roman"/>
-                <w:b/>
-                <w:bCs/>
-                <w:noProof/>
-              </w:rPr>
-              <w:t>у</w:t>
-            </w:r>
-            <w:r>
-              <w:rPr>
-                <w:rStyle w:val="Hyperlink"/>
-                <w:rFonts w:ascii="Times New Roman" w:hAnsi="Times New Roman" w:cs="Times New Roman"/>
-                <w:b/>
-                <w:bCs/>
-                <w:noProof/>
-              </w:rPr>
-              <w:t>р</w:t>
-            </w:r>
-            <w:r>
-              <w:rPr>
-                <w:rStyle w:val="Hyperlink"/>
-                <w:rFonts w:ascii="Times New Roman" w:hAnsi="Times New Roman" w:cs="Times New Roman"/>
-                <w:b/>
-                <w:bCs/>
-                <w:noProof/>
-              </w:rPr>
-              <w:t>и та функціонування системи</w:t>
-            </w:r>
-            <w:r>
-              <w:rPr>
-                <w:rFonts w:ascii="Times New Roman" w:hAnsi="Times New Roman" w:cs="Times New Roman"/>
-                <w:noProof/>
-                <w:webHidden/>
-              </w:rPr>
-              <w:tab/>
-            </w:r>
-            <w:r>
-              <w:rPr>
-                <w:rFonts w:ascii="Times New Roman" w:hAnsi="Times New Roman" w:cs="Times New Roman"/>
-                <w:noProof/>
-                <w:webHidden/>
-              </w:rPr>
-              <w:fldChar w:fldCharType="begin"/>
-            </w:r>
-            <w:r>
-              <w:rPr>
-                <w:rFonts w:ascii="Times New Roman" w:hAnsi="Times New Roman" w:cs="Times New Roman"/>
-                <w:noProof/>
-                <w:webHidden/>
-              </w:rPr>
-              <w:instrText xml:space="preserve"> PAGEREF _Toc164081226 \h </w:instrText>
-            </w:r>
-            <w:r>
-              <w:rPr>
-                <w:rFonts w:ascii="Times New Roman" w:hAnsi="Times New Roman" w:cs="Times New Roman"/>
-                <w:noProof/>
-                <w:webHidden/>
-              </w:rPr>
-            </w:r>
-            <w:r>
-              <w:rPr>
-                <w:rFonts w:ascii="Times New Roman" w:hAnsi="Times New Roman" w:cs="Times New Roman"/>
-                <w:noProof/>
-                <w:webHidden/>
-              </w:rPr>
-              <w:fldChar w:fldCharType="separate"/>
-            </w:r>
-            <w:r>
-              <w:rPr>
-                <w:rFonts w:ascii="Times New Roman" w:hAnsi="Times New Roman" w:cs="Times New Roman"/>
-                <w:noProof/>
-                <w:webHidden/>
-              </w:rPr>
-              <w:t>2</w:t>
+                <w:webHidden/>
+                <w:lang w:val="en-GB"/>
+              </w:rPr>
+              <w:t>Error! Bookmark not defined.</w:t>
             </w:r>
             <w:r>
               <w:rPr>
@@ -839,8 +775,8 @@
         </w:rPr>
       </w:pPr>
       <w:bookmarkStart w:id="5" w:name="_Toc162728312"/>
-      <w:bookmarkStart w:id="6" w:name="_Hlk164079752"/>
-      <w:bookmarkStart w:id="7" w:name="_Toc164081221"/>
+      <w:bookmarkStart w:id="6" w:name="_Toc164081221"/>
+      <w:bookmarkStart w:id="7" w:name="_Hlk164079752"/>
       <w:r>
         <w:rPr>
           <w:rFonts w:ascii="Times New Roman" w:hAnsi="Times New Roman" w:cs="Times New Roman"/>
@@ -855,20 +791,27 @@
         <w:t>Вимоги до системи в цілому</w:t>
       </w:r>
       <w:bookmarkEnd w:id="5"/>
-      <w:bookmarkEnd w:id="7"/>
-    </w:p>
-    <w:bookmarkEnd w:id="6"/>
-    <w:p>
-      <w:pPr>
-        <w:rPr>
-          <w:rFonts w:ascii="Times New Roman" w:hAnsi="Times New Roman" w:cs="Times New Roman"/>
-        </w:rPr>
-      </w:pPr>
-      <w:r>
-        <w:rPr>
-          <w:rFonts w:ascii="Times New Roman" w:hAnsi="Times New Roman" w:cs="Times New Roman"/>
-        </w:rPr>
-        <w:t>Програма повинна надавати користувачеві зручний інтерфейс для керування мережевими пристроями та з'єднаннями, а також можливість відслідковувати їх стан. Інтерфейс цієї програми має бути створений за допомогою технологій, які дозволяють використовувати бібліотеки класів для створення графічного інтерфейсу користувача (GUI) та взаємодії з мережевими пристроями.</w:t>
+      <w:bookmarkEnd w:id="6"/>
+    </w:p>
+    <w:bookmarkEnd w:id="7"/>
+    <w:p>
+      <w:pPr>
+        <w:rPr>
+          <w:rFonts w:ascii="Times New Roman" w:hAnsi="Times New Roman" w:cs="Times New Roman"/>
+        </w:rPr>
+      </w:pPr>
+      <w:r>
+        <w:rPr>
+          <w:rFonts w:ascii="Times New Roman" w:hAnsi="Times New Roman" w:cs="Times New Roman"/>
+        </w:rPr>
+        <w:t xml:space="preserve">Програма повинна надавати користувачеві зручний інтерфейс для керування мережевими пристроями та з'єднаннями, а також можливість відслідковувати їх стан. Інтерфейс цієї програми має бути створений за допомогою технологій, які дозволяють використовувати бібліотеки класів для створення </w:t>
+      </w:r>
+      <w:r>
+        <w:rPr>
+          <w:rFonts w:ascii="Times New Roman" w:hAnsi="Times New Roman" w:cs="Times New Roman"/>
+        </w:rPr>
+        <w:lastRenderedPageBreak/>
+        <w:t>графічного інтерфейсу користувача (GUI) та взаємодії з мережевими пристроями.</w:t>
       </w:r>
     </w:p>
     <w:p>
@@ -1119,73 +1062,22 @@
     </w:p>
     <w:p>
       <w:pPr>
-        <w:pStyle w:val="Heading2"/>
-        <w:rPr>
-          <w:rFonts w:ascii="Times New Roman" w:hAnsi="Times New Roman" w:cs="Times New Roman"/>
-          <w:b/>
-          <w:bCs/>
-          <w:i/>
-          <w:iCs/>
-          <w:color w:val="000000" w:themeColor="text1"/>
-          <w:sz w:val="36"/>
-          <w:szCs w:val="36"/>
-        </w:rPr>
-      </w:pPr>
-      <w:bookmarkStart w:id="16" w:name="_Toc162728319"/>
-      <w:bookmarkStart w:id="17" w:name="_Toc164081226"/>
-      <w:r>
-        <w:rPr>
-          <w:rFonts w:ascii="Times New Roman" w:hAnsi="Times New Roman" w:cs="Times New Roman"/>
-          <w:b/>
-          <w:bCs/>
-          <w:i/>
-          <w:iCs/>
-          <w:color w:val="000000" w:themeColor="text1"/>
-          <w:sz w:val="36"/>
-          <w:szCs w:val="36"/>
-        </w:rPr>
-        <w:t>Вимоги до структури та функціонування системи</w:t>
-      </w:r>
-      <w:bookmarkEnd w:id="16"/>
-      <w:bookmarkEnd w:id="17"/>
-    </w:p>
-    <w:p>
-      <w:pPr>
-        <w:rPr>
-          <w:rFonts w:ascii="Times New Roman" w:hAnsi="Times New Roman" w:cs="Times New Roman"/>
-        </w:rPr>
-      </w:pPr>
-      <w:r>
-        <w:rPr>
-          <w:rFonts w:ascii="Times New Roman" w:hAnsi="Times New Roman" w:cs="Times New Roman"/>
-        </w:rPr>
-        <w:t xml:space="preserve">Моніторинг мережі є критично важливою процедурою для забезпечення безпеки та доступності мережевих ресурсів користувача. Люди можуть </w:t>
-      </w:r>
+        <w:rPr>
+          <w:rFonts w:ascii="Times New Roman" w:hAnsi="Times New Roman" w:cs="Times New Roman"/>
+        </w:rPr>
+      </w:pPr>
+    </w:p>
+    <w:p>
+      <w:pPr>
+        <w:rPr>
+          <w:rFonts w:ascii="Times New Roman" w:hAnsi="Times New Roman" w:cs="Times New Roman"/>
+        </w:rPr>
+      </w:pPr>
       <w:r>
         <w:rPr>
           <w:rFonts w:ascii="Times New Roman" w:hAnsi="Times New Roman" w:cs="Times New Roman"/>
         </w:rPr>
         <w:lastRenderedPageBreak/>
-        <w:t>випадково видалити або пошкодити файли без попередження. Жорсткі диски, флеш-накопичувачі та інше обладнання може вийти з ладу внаслідок випадкових поломок або відмов. Моніторинг мережі дозволяє відслідковувати стан мережевих пристроїв та з'єднань, а також відновити дані, які були збережені на пошкоджених носіях чи випадково видалені.</w:t>
-      </w:r>
-    </w:p>
-    <w:p>
-      <w:pPr>
-        <w:rPr>
-          <w:rFonts w:ascii="Times New Roman" w:hAnsi="Times New Roman" w:cs="Times New Roman"/>
-        </w:rPr>
-      </w:pPr>
-    </w:p>
-    <w:p>
-      <w:pPr>
-        <w:rPr>
-          <w:rFonts w:ascii="Times New Roman" w:hAnsi="Times New Roman" w:cs="Times New Roman"/>
-        </w:rPr>
-      </w:pPr>
-      <w:r>
-        <w:rPr>
-          <w:rFonts w:ascii="Times New Roman" w:hAnsi="Times New Roman" w:cs="Times New Roman"/>
-        </w:rPr>
         <w:t>Програма для моніторингу мережі автоматизує низку процесів для зручного та безпечного управління мережевими ресурсами користувачем. Відповідно, програма призначена для організації певного функціоналу, що наведений нижче:</w:t>
       </w:r>
     </w:p>
@@ -1197,15 +1089,15 @@
     </w:p>
     <w:p>
       <w:pPr>
-        <w:ind w:left="0"/>
-        <w:rPr>
+        <w:ind w:left="0" w:firstLine="0"/>
+        <w:rPr>
+          <w:rFonts w:ascii="Times New Roman" w:hAnsi="Times New Roman" w:cs="Times New Roman"/>
           <w:b/>
         </w:rPr>
       </w:pPr>
-      <w:bookmarkStart w:id="18" w:name="_Hlk164078560"/>
-      <w:bookmarkStart w:id="19" w:name="_Hlk164078980"/>
-      <w:r>
-        <w:rPr>
+      <w:r>
+        <w:rPr>
+          <w:rFonts w:ascii="Times New Roman" w:hAnsi="Times New Roman" w:cs="Times New Roman"/>
           <w:b/>
         </w:rPr>
         <w:t>Перевірка доступності мережевих пристроїв та відображення їх статусу:</w:t>
@@ -1213,660 +1105,599 @@
     </w:p>
     <w:p>
       <w:pPr>
-        <w:ind w:left="0"/>
-        <w:rPr>
-          <w:bCs/>
-          <w:szCs w:val="28"/>
-        </w:rPr>
-      </w:pPr>
-      <w:r>
-        <w:rPr>
-          <w:bCs/>
-          <w:szCs w:val="28"/>
-        </w:rPr>
-        <w:t>Це повинна бути можливість для користувача перевірити доступність мережевих пристроїв та переглянути їхній статус. Це може бути зроблено за допомогою графічного інтерфейсу, де кожне пристрій відображається як іконка з індикатором стану.</w:t>
-      </w:r>
-    </w:p>
-    <w:bookmarkEnd w:id="19"/>
-    <w:p>
-      <w:pPr>
-        <w:ind w:left="0"/>
-        <w:rPr>
+        <w:pStyle w:val="ListParagraph"/>
+        <w:numPr>
+          <w:ilvl w:val="0"/>
+          <w:numId w:val="5"/>
+        </w:numPr>
+        <w:rPr>
+          <w:rFonts w:ascii="Times New Roman" w:hAnsi="Times New Roman" w:cs="Times New Roman"/>
+          <w:bCs/>
+          <w:sz w:val="28"/>
+          <w:szCs w:val="28"/>
+        </w:rPr>
+      </w:pPr>
+      <w:r>
+        <w:rPr>
+          <w:rFonts w:ascii="Times New Roman" w:hAnsi="Times New Roman" w:cs="Times New Roman"/>
+          <w:bCs/>
+          <w:sz w:val="28"/>
+          <w:szCs w:val="28"/>
+        </w:rPr>
+        <w:t>Інтерактивна графічна інтерфейс (GUI), що відображає кожен мережевий пристрій як іконку з індикатором стану (наприклад, колірна індикація: зелений - доступний, червоний - недоступний).</w:t>
+      </w:r>
+    </w:p>
+    <w:p>
+      <w:pPr>
+        <w:pStyle w:val="ListParagraph"/>
+        <w:numPr>
+          <w:ilvl w:val="0"/>
+          <w:numId w:val="5"/>
+        </w:numPr>
+        <w:rPr>
+          <w:rFonts w:ascii="Times New Roman" w:hAnsi="Times New Roman" w:cs="Times New Roman"/>
+          <w:bCs/>
+          <w:sz w:val="28"/>
+          <w:szCs w:val="28"/>
+        </w:rPr>
+      </w:pPr>
+      <w:r>
+        <w:rPr>
+          <w:rFonts w:ascii="Times New Roman" w:hAnsi="Times New Roman" w:cs="Times New Roman"/>
+          <w:bCs/>
+          <w:sz w:val="28"/>
+          <w:szCs w:val="28"/>
+        </w:rPr>
+        <w:t>Можливість оновлення статусу пристроїв у реальному часі з автоматичним оновленням інформації.</w:t>
+      </w:r>
+    </w:p>
+    <w:p>
+      <w:pPr>
+        <w:ind w:left="0" w:firstLine="0"/>
+        <w:rPr>
+          <w:rFonts w:ascii="Times New Roman" w:hAnsi="Times New Roman" w:cs="Times New Roman"/>
+          <w:bCs/>
+        </w:rPr>
+      </w:pPr>
+    </w:p>
+    <w:p>
+      <w:pPr>
+        <w:ind w:left="0" w:firstLine="0"/>
+        <w:rPr>
+          <w:rFonts w:ascii="Times New Roman" w:hAnsi="Times New Roman" w:cs="Times New Roman"/>
           <w:b/>
-          <w:szCs w:val="28"/>
-        </w:rPr>
-      </w:pPr>
-    </w:p>
-    <w:p>
-      <w:pPr>
-        <w:ind w:left="0"/>
-        <w:rPr>
+        </w:rPr>
+      </w:pPr>
+      <w:r>
+        <w:rPr>
+          <w:rFonts w:ascii="Times New Roman" w:hAnsi="Times New Roman" w:cs="Times New Roman"/>
           <w:b/>
-          <w:szCs w:val="28"/>
-        </w:rPr>
-      </w:pPr>
-      <w:r>
-        <w:rPr>
+        </w:rPr>
+        <w:t>Моніторинг швидкості мережевих з'єднань:</w:t>
+      </w:r>
+    </w:p>
+    <w:p>
+      <w:pPr>
+        <w:pStyle w:val="ListParagraph"/>
+        <w:numPr>
+          <w:ilvl w:val="0"/>
+          <w:numId w:val="4"/>
+        </w:numPr>
+        <w:rPr>
+          <w:rFonts w:ascii="Times New Roman" w:hAnsi="Times New Roman" w:cs="Times New Roman"/>
+          <w:bCs/>
+          <w:sz w:val="28"/>
+          <w:szCs w:val="28"/>
+        </w:rPr>
+      </w:pPr>
+      <w:r>
+        <w:rPr>
+          <w:rFonts w:ascii="Times New Roman" w:hAnsi="Times New Roman" w:cs="Times New Roman"/>
+          <w:bCs/>
+          <w:sz w:val="28"/>
+          <w:szCs w:val="28"/>
+        </w:rPr>
+        <w:t>Графіки, що відображають зміни швидкості передачі даних на мережевих з'єднаннях у реальному часі.</w:t>
+      </w:r>
+    </w:p>
+    <w:p>
+      <w:pPr>
+        <w:pStyle w:val="ListParagraph"/>
+        <w:numPr>
+          <w:ilvl w:val="0"/>
+          <w:numId w:val="4"/>
+        </w:numPr>
+        <w:rPr>
+          <w:rFonts w:ascii="Times New Roman" w:hAnsi="Times New Roman" w:cs="Times New Roman"/>
+          <w:bCs/>
+          <w:sz w:val="28"/>
+          <w:szCs w:val="28"/>
+        </w:rPr>
+      </w:pPr>
+      <w:r>
+        <w:rPr>
+          <w:rFonts w:ascii="Times New Roman" w:hAnsi="Times New Roman" w:cs="Times New Roman"/>
+          <w:bCs/>
+          <w:sz w:val="28"/>
+          <w:szCs w:val="28"/>
+        </w:rPr>
+        <w:t>Можливість налаштування інтервалу оновлення графіків для відслідковування швидкості з'єднань.</w:t>
+      </w:r>
+    </w:p>
+    <w:p>
+      <w:pPr>
+        <w:ind w:left="0" w:firstLine="0"/>
+        <w:rPr>
+          <w:rFonts w:ascii="Times New Roman" w:hAnsi="Times New Roman" w:cs="Times New Roman"/>
+          <w:bCs/>
+        </w:rPr>
+      </w:pPr>
+    </w:p>
+    <w:p>
+      <w:pPr>
+        <w:ind w:left="0" w:firstLine="0"/>
+        <w:rPr>
+          <w:rFonts w:ascii="Times New Roman" w:hAnsi="Times New Roman" w:cs="Times New Roman"/>
           <w:b/>
-          <w:szCs w:val="28"/>
-        </w:rPr>
-        <w:t>Моніторинг швидкості мережевих з'єднань:</w:t>
-      </w:r>
-    </w:p>
-    <w:p>
-      <w:pPr>
-        <w:ind w:left="0"/>
-        <w:rPr>
-          <w:bCs/>
-          <w:szCs w:val="28"/>
-        </w:rPr>
-      </w:pPr>
-      <w:r>
-        <w:rPr>
-          <w:bCs/>
-          <w:szCs w:val="28"/>
-        </w:rPr>
-        <w:t>Система повинна мати можливість відстежувати швидкість передачі даних на мережевих з'єднаннях. Це може бути зроблено за допомогою графіків, які показують зміни швидкості передачі даних в режимі реального часу.</w:t>
-      </w:r>
-    </w:p>
-    <w:p>
-      <w:pPr>
-        <w:ind w:left="0"/>
-        <w:rPr>
+        </w:rPr>
+      </w:pPr>
+      <w:r>
+        <w:rPr>
+          <w:rFonts w:ascii="Times New Roman" w:hAnsi="Times New Roman" w:cs="Times New Roman"/>
           <w:b/>
-          <w:szCs w:val="28"/>
-        </w:rPr>
-      </w:pPr>
-    </w:p>
-    <w:p>
-      <w:pPr>
-        <w:ind w:left="0"/>
-        <w:rPr>
+        </w:rPr>
+        <w:t>Сповіщення про втрату з'єднання:</w:t>
+      </w:r>
+    </w:p>
+    <w:p>
+      <w:pPr>
+        <w:pStyle w:val="ListParagraph"/>
+        <w:numPr>
+          <w:ilvl w:val="0"/>
+          <w:numId w:val="3"/>
+        </w:numPr>
+        <w:rPr>
+          <w:rFonts w:ascii="Times New Roman" w:hAnsi="Times New Roman" w:cs="Times New Roman"/>
+          <w:bCs/>
+          <w:sz w:val="28"/>
+          <w:szCs w:val="28"/>
+        </w:rPr>
+      </w:pPr>
+      <w:r>
+        <w:rPr>
+          <w:rFonts w:ascii="Times New Roman" w:hAnsi="Times New Roman" w:cs="Times New Roman"/>
+          <w:bCs/>
+          <w:sz w:val="28"/>
+          <w:szCs w:val="28"/>
+        </w:rPr>
+        <w:t>Автоматичні повідомлення користувачу про втрату з'єднання з конкретним мережевим пристроєм через електронну пошту або на екрані.</w:t>
+      </w:r>
+    </w:p>
+    <w:p>
+      <w:pPr>
+        <w:pStyle w:val="ListParagraph"/>
+        <w:numPr>
+          <w:ilvl w:val="0"/>
+          <w:numId w:val="3"/>
+        </w:numPr>
+        <w:rPr>
+          <w:rFonts w:ascii="Times New Roman" w:hAnsi="Times New Roman" w:cs="Times New Roman"/>
+          <w:bCs/>
+          <w:lang w:val="en-US"/>
+        </w:rPr>
+      </w:pPr>
+      <w:r>
+        <w:rPr>
+          <w:rFonts w:ascii="Times New Roman" w:hAnsi="Times New Roman" w:cs="Times New Roman"/>
+          <w:bCs/>
+          <w:sz w:val="28"/>
+          <w:szCs w:val="28"/>
+        </w:rPr>
+        <w:t>Можливість налаштування типу та приоритету сповіщень для різних пристроїв чи типів з'єднань.</w:t>
+      </w:r>
+    </w:p>
+    <w:p>
+      <w:pPr>
+        <w:ind w:left="360" w:firstLine="0"/>
+        <w:rPr>
+          <w:rFonts w:ascii="Times New Roman" w:hAnsi="Times New Roman" w:cs="Times New Roman"/>
+          <w:bCs/>
+          <w:lang w:val="en-US"/>
+        </w:rPr>
+      </w:pPr>
+    </w:p>
+    <w:p>
+      <w:pPr>
+        <w:ind w:left="0" w:firstLine="0"/>
+        <w:rPr>
+          <w:rFonts w:ascii="Times New Roman" w:hAnsi="Times New Roman" w:cs="Times New Roman"/>
           <w:b/>
-          <w:szCs w:val="28"/>
-        </w:rPr>
-      </w:pPr>
-    </w:p>
-    <w:p>
-      <w:pPr>
-        <w:ind w:left="0"/>
-        <w:rPr>
+        </w:rPr>
+      </w:pPr>
+      <w:r>
+        <w:rPr>
+          <w:rFonts w:ascii="Times New Roman" w:hAnsi="Times New Roman" w:cs="Times New Roman"/>
           <w:b/>
-          <w:szCs w:val="28"/>
-        </w:rPr>
-      </w:pPr>
-    </w:p>
-    <w:p>
-      <w:pPr>
-        <w:ind w:left="0"/>
-        <w:rPr>
+        </w:rPr>
+        <w:t>Збір та аналіз журналів подій:</w:t>
+      </w:r>
+    </w:p>
+    <w:p>
+      <w:pPr>
+        <w:pStyle w:val="ListParagraph"/>
+        <w:numPr>
+          <w:ilvl w:val="0"/>
+          <w:numId w:val="10"/>
+        </w:numPr>
+        <w:rPr>
+          <w:rFonts w:ascii="Times New Roman" w:hAnsi="Times New Roman" w:cs="Times New Roman"/>
+          <w:bCs/>
+          <w:sz w:val="28"/>
+          <w:szCs w:val="28"/>
+        </w:rPr>
+      </w:pPr>
+      <w:r>
+        <w:rPr>
+          <w:rFonts w:ascii="Times New Roman" w:hAnsi="Times New Roman" w:cs="Times New Roman"/>
+          <w:bCs/>
+          <w:sz w:val="28"/>
+          <w:szCs w:val="28"/>
+        </w:rPr>
+        <w:t>Система збирає журнали подій мережевих пристроїв та надає можливість фільтрації та сортування за різними параметрами.</w:t>
+      </w:r>
+    </w:p>
+    <w:p>
+      <w:pPr>
+        <w:pStyle w:val="ListParagraph"/>
+        <w:numPr>
+          <w:ilvl w:val="0"/>
+          <w:numId w:val="10"/>
+        </w:numPr>
+        <w:rPr>
+          <w:rFonts w:ascii="Times New Roman" w:hAnsi="Times New Roman" w:cs="Times New Roman"/>
+          <w:bCs/>
+          <w:sz w:val="28"/>
+          <w:szCs w:val="28"/>
+        </w:rPr>
+      </w:pPr>
+      <w:r>
+        <w:rPr>
+          <w:rFonts w:ascii="Times New Roman" w:hAnsi="Times New Roman" w:cs="Times New Roman"/>
+          <w:bCs/>
+          <w:sz w:val="28"/>
+          <w:szCs w:val="28"/>
+        </w:rPr>
+        <w:t>Графічний інтерфейс для зручного перегляду аналізу журналів подій.</w:t>
+      </w:r>
+    </w:p>
+    <w:p>
+      <w:pPr>
+        <w:ind w:left="0" w:firstLine="0"/>
+        <w:rPr>
+          <w:rFonts w:ascii="Times New Roman" w:hAnsi="Times New Roman" w:cs="Times New Roman"/>
+          <w:bCs/>
+        </w:rPr>
+      </w:pPr>
+    </w:p>
+    <w:p>
+      <w:pPr>
+        <w:ind w:left="0" w:firstLine="0"/>
+        <w:rPr>
+          <w:rFonts w:ascii="Times New Roman" w:hAnsi="Times New Roman" w:cs="Times New Roman"/>
           <w:b/>
-          <w:szCs w:val="28"/>
-        </w:rPr>
-      </w:pPr>
-      <w:r>
-        <w:rPr>
+        </w:rPr>
+      </w:pPr>
+      <w:r>
+        <w:rPr>
+          <w:rFonts w:ascii="Times New Roman" w:hAnsi="Times New Roman" w:cs="Times New Roman"/>
           <w:b/>
-          <w:szCs w:val="28"/>
-        </w:rPr>
-        <w:t>Сповіщення про втрату з'єднання:</w:t>
-      </w:r>
-    </w:p>
-    <w:p>
-      <w:pPr>
-        <w:ind w:left="0"/>
-        <w:rPr>
-          <w:bCs/>
-          <w:szCs w:val="28"/>
-        </w:rPr>
-      </w:pPr>
-      <w:r>
-        <w:rPr>
-          <w:bCs/>
-          <w:szCs w:val="28"/>
-        </w:rPr>
-        <w:t>Система повинна автоматично сповіщати користувача про втрату з'єднання з конкретним мережевим пристроєм. Це може бути зроблено за допомогою повідомлень на екрані або повідомлень електронною поштою.</w:t>
-      </w:r>
-    </w:p>
-    <w:p>
-      <w:pPr>
-        <w:ind w:left="0"/>
-        <w:rPr>
-          <w:bCs/>
-          <w:szCs w:val="28"/>
-        </w:rPr>
-      </w:pPr>
-    </w:p>
-    <w:p>
-      <w:pPr>
-        <w:ind w:left="0"/>
-        <w:rPr>
+        </w:rPr>
+        <w:t>Сповіщення про стан мережі та пристроїв:</w:t>
+      </w:r>
+    </w:p>
+    <w:p>
+      <w:pPr>
+        <w:pStyle w:val="ListParagraph"/>
+        <w:numPr>
+          <w:ilvl w:val="0"/>
+          <w:numId w:val="6"/>
+        </w:numPr>
+        <w:rPr>
+          <w:rFonts w:ascii="Times New Roman" w:hAnsi="Times New Roman" w:cs="Times New Roman"/>
+          <w:bCs/>
+          <w:sz w:val="28"/>
+          <w:szCs w:val="28"/>
+        </w:rPr>
+      </w:pPr>
+      <w:r>
+        <w:rPr>
+          <w:rFonts w:ascii="Times New Roman" w:hAnsi="Times New Roman" w:cs="Times New Roman"/>
+          <w:bCs/>
+          <w:sz w:val="28"/>
+          <w:szCs w:val="28"/>
+        </w:rPr>
+        <w:lastRenderedPageBreak/>
+        <w:t>Налаштування повідомлень про стан мережі та пристроїв через електронну пошту або на екрані.</w:t>
+      </w:r>
+    </w:p>
+    <w:p>
+      <w:pPr>
+        <w:pStyle w:val="ListParagraph"/>
+        <w:numPr>
+          <w:ilvl w:val="0"/>
+          <w:numId w:val="6"/>
+        </w:numPr>
+        <w:rPr>
+          <w:rFonts w:ascii="Times New Roman" w:hAnsi="Times New Roman" w:cs="Times New Roman"/>
+          <w:bCs/>
+          <w:sz w:val="28"/>
+          <w:szCs w:val="28"/>
+        </w:rPr>
+      </w:pPr>
+      <w:r>
+        <w:rPr>
+          <w:rFonts w:ascii="Times New Roman" w:hAnsi="Times New Roman" w:cs="Times New Roman"/>
+          <w:bCs/>
+          <w:sz w:val="28"/>
+          <w:szCs w:val="28"/>
+        </w:rPr>
+        <w:t>Можливість вибору конкретних станів чи подій для отримання сповіщень.</w:t>
+      </w:r>
+    </w:p>
+    <w:p>
+      <w:pPr>
+        <w:ind w:left="0" w:firstLine="0"/>
+        <w:rPr>
+          <w:rFonts w:ascii="Times New Roman" w:hAnsi="Times New Roman" w:cs="Times New Roman"/>
           <w:b/>
-          <w:szCs w:val="28"/>
-        </w:rPr>
-      </w:pPr>
-      <w:bookmarkStart w:id="20" w:name="_Hlk164076612"/>
-      <w:r>
-        <w:rPr>
+        </w:rPr>
+      </w:pPr>
+      <w:r>
+        <w:rPr>
+          <w:rFonts w:ascii="Times New Roman" w:hAnsi="Times New Roman" w:cs="Times New Roman"/>
           <w:b/>
-          <w:szCs w:val="28"/>
-        </w:rPr>
-        <w:t>Збір та аналіз журналів подій:</w:t>
-      </w:r>
-    </w:p>
-    <w:p>
-      <w:pPr>
-        <w:ind w:left="0"/>
-        <w:rPr>
-          <w:bCs/>
-          <w:szCs w:val="28"/>
-        </w:rPr>
-      </w:pPr>
-      <w:r>
-        <w:rPr>
-          <w:bCs/>
-          <w:szCs w:val="28"/>
-        </w:rPr>
-        <w:t>Система повинна збирати та аналізувати журнал подій мережевих пристроїв. Це може бути зроблено за допомогою спеціалізованих інструментів аналізу, які дозволяють користувачеві фільтрувати та сортувати події за різними параметрами.</w:t>
-      </w:r>
-    </w:p>
-    <w:p>
-      <w:pPr>
-        <w:ind w:left="0"/>
-        <w:rPr>
+        </w:rPr>
+        <w:t>Моніторинг використання мережевого трафіку:</w:t>
+      </w:r>
+    </w:p>
+    <w:p>
+      <w:pPr>
+        <w:pStyle w:val="ListParagraph"/>
+        <w:numPr>
+          <w:ilvl w:val="0"/>
+          <w:numId w:val="7"/>
+        </w:numPr>
+        <w:rPr>
+          <w:rFonts w:ascii="Times New Roman" w:hAnsi="Times New Roman" w:cs="Times New Roman"/>
+          <w:bCs/>
+          <w:sz w:val="28"/>
+          <w:szCs w:val="28"/>
+        </w:rPr>
+      </w:pPr>
+      <w:r>
+        <w:rPr>
+          <w:rFonts w:ascii="Times New Roman" w:hAnsi="Times New Roman" w:cs="Times New Roman"/>
+          <w:bCs/>
+          <w:sz w:val="28"/>
+          <w:szCs w:val="28"/>
+        </w:rPr>
+        <w:t>Графіки, що демонструють використання мережевого трафіку в реальному часі.</w:t>
+      </w:r>
+    </w:p>
+    <w:p>
+      <w:pPr>
+        <w:pStyle w:val="ListParagraph"/>
+        <w:numPr>
+          <w:ilvl w:val="0"/>
+          <w:numId w:val="7"/>
+        </w:numPr>
+        <w:rPr>
+          <w:rFonts w:ascii="Times New Roman" w:hAnsi="Times New Roman" w:cs="Times New Roman"/>
+          <w:bCs/>
+          <w:sz w:val="28"/>
+          <w:szCs w:val="28"/>
+        </w:rPr>
+      </w:pPr>
+      <w:r>
+        <w:rPr>
+          <w:rFonts w:ascii="Times New Roman" w:hAnsi="Times New Roman" w:cs="Times New Roman"/>
+          <w:bCs/>
+          <w:sz w:val="28"/>
+          <w:szCs w:val="28"/>
+        </w:rPr>
+        <w:t>Можливість встановлення порогів використання для сповіщень про перевищення обсягу трафіку.</w:t>
+      </w:r>
+    </w:p>
+    <w:p>
+      <w:pPr>
+        <w:ind w:left="0" w:firstLine="0"/>
+        <w:rPr>
+          <w:rFonts w:ascii="Times New Roman" w:hAnsi="Times New Roman" w:cs="Times New Roman"/>
           <w:b/>
-          <w:szCs w:val="28"/>
-        </w:rPr>
-      </w:pPr>
-    </w:p>
-    <w:p>
-      <w:pPr>
-        <w:ind w:left="0"/>
-        <w:rPr>
+        </w:rPr>
+      </w:pPr>
+      <w:r>
+        <w:rPr>
+          <w:rFonts w:ascii="Times New Roman" w:hAnsi="Times New Roman" w:cs="Times New Roman"/>
           <w:b/>
-          <w:szCs w:val="28"/>
-        </w:rPr>
-      </w:pPr>
-      <w:bookmarkStart w:id="21" w:name="_Hlk164079000"/>
-      <w:r>
-        <w:rPr>
+        </w:rPr>
+        <w:t>Пошук та ідентифікація нових пристроїв:</w:t>
+      </w:r>
+    </w:p>
+    <w:p>
+      <w:pPr>
+        <w:pStyle w:val="ListParagraph"/>
+        <w:numPr>
+          <w:ilvl w:val="0"/>
+          <w:numId w:val="8"/>
+        </w:numPr>
+        <w:rPr>
+          <w:rFonts w:ascii="Times New Roman" w:hAnsi="Times New Roman" w:cs="Times New Roman"/>
+          <w:bCs/>
+          <w:sz w:val="28"/>
+          <w:szCs w:val="28"/>
+        </w:rPr>
+      </w:pPr>
+      <w:r>
+        <w:rPr>
+          <w:rFonts w:ascii="Times New Roman" w:hAnsi="Times New Roman" w:cs="Times New Roman"/>
+          <w:bCs/>
+          <w:sz w:val="28"/>
+          <w:szCs w:val="28"/>
+        </w:rPr>
+        <w:t>Автоматичний пошук та ідентифікація нових мережевих пристроїв з можливістю відображення основної інформації про них.</w:t>
+      </w:r>
+    </w:p>
+    <w:p>
+      <w:pPr>
+        <w:pStyle w:val="ListParagraph"/>
+        <w:numPr>
+          <w:ilvl w:val="0"/>
+          <w:numId w:val="8"/>
+        </w:numPr>
+        <w:rPr>
+          <w:rFonts w:ascii="Times New Roman" w:hAnsi="Times New Roman" w:cs="Times New Roman"/>
+          <w:bCs/>
+          <w:sz w:val="28"/>
+          <w:szCs w:val="28"/>
+        </w:rPr>
+      </w:pPr>
+      <w:r>
+        <w:rPr>
+          <w:rFonts w:ascii="Times New Roman" w:hAnsi="Times New Roman" w:cs="Times New Roman"/>
+          <w:bCs/>
+          <w:sz w:val="28"/>
+          <w:szCs w:val="28"/>
+        </w:rPr>
+        <w:t>Сповіщення про виявлення нових пристроїв та можливість додавання їх до списку моніторингу.</w:t>
+      </w:r>
+    </w:p>
+    <w:p>
+      <w:pPr>
+        <w:ind w:left="0" w:firstLine="0"/>
+        <w:rPr>
+          <w:rFonts w:ascii="Times New Roman" w:hAnsi="Times New Roman" w:cs="Times New Roman"/>
           <w:b/>
-          <w:szCs w:val="28"/>
-        </w:rPr>
-        <w:t>Сповіщення про стан мережі та пристроїв:</w:t>
-      </w:r>
-    </w:p>
-    <w:p>
-      <w:pPr>
-        <w:ind w:left="0"/>
-        <w:rPr>
-          <w:bCs/>
-          <w:szCs w:val="28"/>
-        </w:rPr>
-      </w:pPr>
-      <w:r>
-        <w:rPr>
-          <w:bCs/>
-          <w:szCs w:val="28"/>
-        </w:rPr>
-        <w:t>Система повинна мати можливість надсилати повідомлення про стан мережі та пристроїв. Це може бути зроблено за допомогою повідомлень на екрані або повідомлень електронною поштою.</w:t>
-      </w:r>
-    </w:p>
-    <w:p>
-      <w:pPr>
-        <w:ind w:left="0"/>
-        <w:rPr>
+        </w:rPr>
+      </w:pPr>
+      <w:r>
+        <w:rPr>
+          <w:rFonts w:ascii="Times New Roman" w:hAnsi="Times New Roman" w:cs="Times New Roman"/>
           <w:b/>
-          <w:szCs w:val="28"/>
-        </w:rPr>
-      </w:pPr>
-      <w:bookmarkStart w:id="22" w:name="_Hlk164077242"/>
-      <w:bookmarkEnd w:id="21"/>
-    </w:p>
-    <w:p>
-      <w:pPr>
-        <w:ind w:left="0"/>
-        <w:rPr>
+        </w:rPr>
+        <w:t>Налаштування сповіщень для конкретних подій:</w:t>
+      </w:r>
+    </w:p>
+    <w:p>
+      <w:pPr>
+        <w:pStyle w:val="ListParagraph"/>
+        <w:numPr>
+          <w:ilvl w:val="0"/>
+          <w:numId w:val="9"/>
+        </w:numPr>
+        <w:rPr>
+          <w:rFonts w:ascii="Times New Roman" w:hAnsi="Times New Roman" w:cs="Times New Roman"/>
+          <w:bCs/>
+          <w:sz w:val="28"/>
+          <w:szCs w:val="28"/>
+        </w:rPr>
+      </w:pPr>
+      <w:r>
+        <w:rPr>
+          <w:rFonts w:ascii="Times New Roman" w:hAnsi="Times New Roman" w:cs="Times New Roman"/>
+          <w:bCs/>
+          <w:sz w:val="28"/>
+          <w:szCs w:val="28"/>
+        </w:rPr>
+        <w:t>Інтерфейс для налаштування типу, приоритету та умов відправлення сповіщень для різних подій та станів мережевих пристроїв.</w:t>
+      </w:r>
+    </w:p>
+    <w:p>
+      <w:pPr>
+        <w:ind w:left="0" w:firstLine="0"/>
+        <w:rPr>
+          <w:rFonts w:ascii="Times New Roman" w:hAnsi="Times New Roman" w:cs="Times New Roman"/>
           <w:b/>
-          <w:szCs w:val="28"/>
-        </w:rPr>
-      </w:pPr>
-      <w:r>
-        <w:rPr>
+        </w:rPr>
+      </w:pPr>
+      <w:r>
+        <w:rPr>
+          <w:rFonts w:ascii="Times New Roman" w:hAnsi="Times New Roman" w:cs="Times New Roman"/>
           <w:b/>
-          <w:szCs w:val="28"/>
-        </w:rPr>
-        <w:t>Моніторинг використання мережевого трафіку:</w:t>
-      </w:r>
-    </w:p>
-    <w:p>
-      <w:pPr>
-        <w:ind w:left="0"/>
-        <w:rPr>
-          <w:bCs/>
-          <w:szCs w:val="28"/>
-        </w:rPr>
-      </w:pPr>
-      <w:r>
-        <w:rPr>
-          <w:bCs/>
-          <w:szCs w:val="28"/>
-        </w:rPr>
-        <w:t>Система повинна мати можливість моніторингу та аналізу використання мережевого трафіку. Це може бути зроблено за допомогою графіків, які показують зміни використання трафіку в режимі реального часу.</w:t>
-      </w:r>
-    </w:p>
-    <w:bookmarkEnd w:id="22"/>
-    <w:p>
-      <w:pPr>
-        <w:ind w:left="0"/>
-        <w:rPr>
+        </w:rPr>
+        <w:t>Інтерактивне відслідковування змін в стані мережі:</w:t>
+      </w:r>
+    </w:p>
+    <w:p>
+      <w:pPr>
+        <w:pStyle w:val="ListParagraph"/>
+        <w:numPr>
+          <w:ilvl w:val="0"/>
+          <w:numId w:val="9"/>
+        </w:numPr>
+        <w:rPr>
+          <w:rFonts w:ascii="Times New Roman" w:hAnsi="Times New Roman" w:cs="Times New Roman"/>
+          <w:bCs/>
+          <w:sz w:val="28"/>
+          <w:szCs w:val="28"/>
+        </w:rPr>
+      </w:pPr>
+      <w:r>
+        <w:rPr>
+          <w:rFonts w:ascii="Times New Roman" w:hAnsi="Times New Roman" w:cs="Times New Roman"/>
+          <w:bCs/>
+          <w:sz w:val="28"/>
+          <w:szCs w:val="28"/>
+        </w:rPr>
+        <w:t>Графічний інтерфейс для відслідковування змін в стані мережі у реальному часі з можливістю взаємодії та швидкого реагування на події.</w:t>
+      </w:r>
+    </w:p>
+    <w:p>
+      <w:pPr>
+        <w:ind w:left="0" w:firstLine="0"/>
+        <w:rPr>
+          <w:rFonts w:ascii="Times New Roman" w:hAnsi="Times New Roman" w:cs="Times New Roman"/>
           <w:b/>
-          <w:szCs w:val="28"/>
-        </w:rPr>
-      </w:pPr>
-    </w:p>
-    <w:p>
-      <w:pPr>
-        <w:ind w:left="0"/>
-        <w:rPr>
+        </w:rPr>
+      </w:pPr>
+      <w:r>
+        <w:rPr>
+          <w:rFonts w:ascii="Times New Roman" w:hAnsi="Times New Roman" w:cs="Times New Roman"/>
           <w:b/>
-          <w:szCs w:val="28"/>
-        </w:rPr>
-      </w:pPr>
-      <w:bookmarkStart w:id="23" w:name="_Hlk164077215"/>
-      <w:r>
-        <w:rPr>
-          <w:b/>
-          <w:szCs w:val="28"/>
-        </w:rPr>
-        <w:t>Пошук та ідентифікація нових пристроїв:</w:t>
-      </w:r>
-    </w:p>
-    <w:p>
-      <w:pPr>
-        <w:ind w:left="0"/>
-        <w:rPr>
-          <w:bCs/>
-          <w:szCs w:val="28"/>
-        </w:rPr>
-      </w:pPr>
-      <w:r>
-        <w:rPr>
-          <w:bCs/>
-          <w:szCs w:val="28"/>
-        </w:rPr>
-        <w:t>Система повинна мати можливість автоматичного пошуку та ідентифікації нових мережевих пристроїв. Це може бути зроблено за допомогою спеціалізованих алгоритмів пошуку та ідентифікації пристроїв.</w:t>
-      </w:r>
-    </w:p>
-    <w:bookmarkEnd w:id="23"/>
-    <w:p>
-      <w:pPr>
-        <w:ind w:left="0"/>
-        <w:rPr>
-          <w:b/>
-          <w:szCs w:val="28"/>
-        </w:rPr>
-      </w:pPr>
-    </w:p>
-    <w:p>
-      <w:pPr>
-        <w:ind w:left="0"/>
-        <w:rPr>
-          <w:b/>
-          <w:szCs w:val="28"/>
-        </w:rPr>
-      </w:pPr>
-      <w:r>
-        <w:rPr>
-          <w:b/>
-          <w:szCs w:val="28"/>
-        </w:rPr>
-        <w:t>Налаштування сповіщень для конкретних подій:</w:t>
-      </w:r>
-    </w:p>
-    <w:p>
-      <w:pPr>
-        <w:ind w:left="0"/>
-        <w:rPr>
-          <w:bCs/>
-          <w:szCs w:val="28"/>
-        </w:rPr>
-      </w:pPr>
-      <w:r>
-        <w:rPr>
-          <w:bCs/>
-          <w:szCs w:val="28"/>
-        </w:rPr>
-        <w:t>Система повинна мати можливість налаштування сповіщень для конкретних подій або станів мережевих пристроїв. Це може бути зроблено за допомогою спеціалізованих інструментів налаштування сповіщень.</w:t>
-      </w:r>
-    </w:p>
-    <w:p>
-      <w:pPr>
-        <w:ind w:left="0"/>
-        <w:rPr>
-          <w:b/>
-          <w:szCs w:val="28"/>
-        </w:rPr>
-      </w:pPr>
-    </w:p>
-    <w:p>
-      <w:pPr>
-        <w:ind w:left="0"/>
-        <w:rPr>
-          <w:b/>
-          <w:szCs w:val="28"/>
-        </w:rPr>
-      </w:pPr>
-      <w:r>
-        <w:rPr>
-          <w:b/>
-          <w:szCs w:val="28"/>
-        </w:rPr>
-        <w:t>Інтерактивне відслідковування змін в стані мережі:</w:t>
-      </w:r>
-    </w:p>
-    <w:p>
-      <w:pPr>
-        <w:ind w:left="0"/>
-        <w:rPr>
-          <w:bCs/>
-          <w:szCs w:val="28"/>
-        </w:rPr>
-      </w:pPr>
-      <w:r>
-        <w:rPr>
-          <w:bCs/>
-          <w:szCs w:val="28"/>
-        </w:rPr>
-        <w:t>Система повинна мати інтерактивний інтерфейс для відслідковування змін в стані мережі в режимі реального часу. Це може бути зроблено за допомогою графічних інтерфейсів, які показують зміни стану мережі в режимі реального часу.</w:t>
-      </w:r>
-    </w:p>
-    <w:p>
-      <w:pPr>
-        <w:ind w:left="0"/>
-        <w:rPr>
-          <w:b/>
-          <w:szCs w:val="28"/>
-        </w:rPr>
-      </w:pPr>
-    </w:p>
-    <w:p>
-      <w:pPr>
-        <w:ind w:left="0"/>
-        <w:rPr>
-          <w:b/>
-          <w:szCs w:val="28"/>
-        </w:rPr>
-      </w:pPr>
-      <w:bookmarkStart w:id="24" w:name="_Hlk164077232"/>
-      <w:r>
-        <w:rPr>
-          <w:b/>
-          <w:szCs w:val="28"/>
         </w:rPr>
         <w:t>Інформація про пристрої:</w:t>
       </w:r>
     </w:p>
     <w:p>
       <w:pPr>
-        <w:ind w:left="0"/>
-        <w:rPr>
-          <w:bCs/>
-          <w:szCs w:val="28"/>
-        </w:rPr>
-      </w:pPr>
-      <w:r>
-        <w:rPr>
-          <w:bCs/>
-          <w:szCs w:val="28"/>
-        </w:rPr>
-        <w:t>Система повинна мати можливість виводу основної інформації про кожен мережевий пристрій, таку як IP-адреса, статус та інші ключові параметри. Це може бути зроблено за допомогою таблиць або інших графічних інтерфейсів.</w:t>
-      </w:r>
-    </w:p>
-    <w:bookmarkEnd w:id="18"/>
-    <w:bookmarkEnd w:id="20"/>
-    <w:bookmarkEnd w:id="24"/>
-    <w:p>
-      <w:pPr>
-        <w:ind w:left="0"/>
-        <w:rPr>
-          <w:b/>
-        </w:rPr>
-      </w:pPr>
-    </w:p>
-    <w:p>
-      <w:pPr>
-        <w:ind w:left="0"/>
-        <w:rPr>
-          <w:b/>
-          <w:sz w:val="32"/>
-          <w:szCs w:val="28"/>
-          <w:lang w:val="en-US"/>
-        </w:rPr>
-      </w:pPr>
-      <w:r>
-        <w:rPr>
-          <w:b/>
-          <w:sz w:val="32"/>
-          <w:szCs w:val="28"/>
-        </w:rPr>
-        <w:t>Порядок взаємодії</w:t>
-      </w:r>
-      <w:r>
-        <w:rPr>
-          <w:b/>
-          <w:sz w:val="32"/>
-          <w:szCs w:val="28"/>
-          <w:lang w:val="en-US"/>
-        </w:rPr>
-        <w:t>:</w:t>
-      </w:r>
-    </w:p>
-    <w:p>
-      <w:pPr>
-        <w:ind w:left="0"/>
-        <w:rPr>
-          <w:b/>
-          <w:lang w:val="en-US"/>
-        </w:rPr>
-      </w:pPr>
-    </w:p>
-    <w:p>
-      <w:pPr>
-        <w:ind w:left="0"/>
-        <w:rPr>
-          <w:rFonts w:asciiTheme="minorHAnsi" w:hAnsiTheme="minorHAnsi" w:cstheme="minorHAnsi"/>
-          <w:bCs/>
-          <w:szCs w:val="28"/>
-          <w:lang w:val="uk-UA"/>
-        </w:rPr>
-      </w:pPr>
-      <w:r>
-        <w:rPr>
-          <w:bCs/>
-        </w:rPr>
-        <w:t>Розробник програмного забезпечення взаємодіє з Замовником для уточнення вимог та обговорення деталей проекту. Розроблене програмне забезпечення підлягає тестуванню та відповідності вимогам. Замовник надає зворотний зв'язок та затверджує готовий продукт.</w:t>
-      </w:r>
-      <w:r>
-        <w:rPr>
-          <w:rFonts w:asciiTheme="minorHAnsi" w:hAnsiTheme="minorHAnsi" w:cstheme="minorHAnsi"/>
-          <w:bCs/>
-          <w:szCs w:val="28"/>
-          <w:lang w:val="uk-UA"/>
-        </w:rPr>
-        <w:t>Д</w:t>
-      </w:r>
-      <w:r>
-        <w:rPr>
-          <w:rFonts w:asciiTheme="minorHAnsi" w:hAnsiTheme="minorHAnsi" w:cstheme="minorHAnsi"/>
-          <w:bCs/>
-          <w:szCs w:val="28"/>
-        </w:rPr>
-        <w:t>о параметрів технічних засобів, на яких буде забезпечуватися нормальна працездатність програми</w:t>
-      </w:r>
-      <w:r>
-        <w:rPr>
-          <w:rFonts w:asciiTheme="minorHAnsi" w:hAnsiTheme="minorHAnsi" w:cstheme="minorHAnsi"/>
-          <w:bCs/>
-          <w:szCs w:val="28"/>
-          <w:lang w:val="uk-UA"/>
-        </w:rPr>
-        <w:t>:</w:t>
-      </w:r>
-    </w:p>
-    <w:p>
-      <w:pPr>
-        <w:rPr>
-          <w:rFonts w:asciiTheme="minorHAnsi" w:hAnsiTheme="minorHAnsi" w:cstheme="minorHAnsi"/>
-          <w:szCs w:val="28"/>
-        </w:rPr>
-      </w:pPr>
-      <w:r>
-        <w:rPr>
-          <w:rFonts w:asciiTheme="minorHAnsi" w:hAnsiTheme="minorHAnsi" w:cstheme="minorHAnsi"/>
-          <w:szCs w:val="28"/>
-        </w:rPr>
-        <w:t>Програма повинна працювати на комп'ютерах з операційною системою Windows, з достатнім обсягом оперативної пам'яті та дисковим простором для обробки даних.</w:t>
-      </w:r>
-    </w:p>
-    <w:p>
-      <w:pPr>
-        <w:rPr>
-          <w:rFonts w:asciiTheme="minorHAnsi" w:hAnsiTheme="minorHAnsi" w:cstheme="minorHAnsi"/>
-          <w:szCs w:val="28"/>
-        </w:rPr>
-      </w:pPr>
-    </w:p>
-    <w:p>
-      <w:pPr>
-        <w:ind w:left="0"/>
-        <w:rPr>
-          <w:rFonts w:asciiTheme="minorHAnsi" w:hAnsiTheme="minorHAnsi" w:cstheme="minorHAnsi"/>
-          <w:b/>
-          <w:bCs/>
-          <w:szCs w:val="28"/>
-          <w:lang w:val="uk-UA"/>
-        </w:rPr>
-      </w:pPr>
-      <w:r>
-        <w:rPr>
-          <w:rFonts w:asciiTheme="minorHAnsi" w:hAnsiTheme="minorHAnsi" w:cstheme="minorHAnsi"/>
-          <w:b/>
-          <w:bCs/>
-          <w:szCs w:val="28"/>
-          <w:lang w:val="uk-UA"/>
-        </w:rPr>
-        <w:t>Д</w:t>
-      </w:r>
-      <w:r>
-        <w:rPr>
-          <w:rFonts w:asciiTheme="minorHAnsi" w:hAnsiTheme="minorHAnsi" w:cstheme="minorHAnsi"/>
-          <w:b/>
-          <w:bCs/>
-          <w:szCs w:val="28"/>
-        </w:rPr>
-        <w:t>о вихідних мов та кодів програмування, інформаційних структур і сторонніх програмних засобів</w:t>
-      </w:r>
-      <w:r>
-        <w:rPr>
-          <w:rFonts w:asciiTheme="minorHAnsi" w:hAnsiTheme="minorHAnsi" w:cstheme="minorHAnsi"/>
-          <w:b/>
-          <w:bCs/>
-          <w:szCs w:val="28"/>
-          <w:lang w:val="uk-UA"/>
-        </w:rPr>
-        <w:t>:</w:t>
-      </w:r>
-    </w:p>
-    <w:p>
-      <w:pPr>
-        <w:rPr>
-          <w:rFonts w:asciiTheme="minorHAnsi" w:hAnsiTheme="minorHAnsi" w:cstheme="minorHAnsi"/>
-          <w:szCs w:val="28"/>
-          <w:lang w:val="uk-UA"/>
-        </w:rPr>
-      </w:pPr>
-      <w:r>
-        <w:rPr>
-          <w:rFonts w:asciiTheme="minorHAnsi" w:hAnsiTheme="minorHAnsi" w:cstheme="minorHAnsi"/>
-          <w:szCs w:val="28"/>
-        </w:rPr>
-        <w:t>В планах реалізувати програму на мові програмування C++ з використанням стандартної бібліотеки, інформаційні структури можуть бути представлені за допомогою об'єктів та контейнерів з С++ STL. Користувацький інтерфейс буде реалізовуватись за допомогою</w:t>
-      </w:r>
-      <w:r>
-        <w:rPr>
-          <w:rFonts w:asciiTheme="minorHAnsi" w:hAnsiTheme="minorHAnsi" w:cstheme="minorHAnsi"/>
-          <w:szCs w:val="28"/>
-          <w:lang w:val="uk-UA"/>
-        </w:rPr>
-        <w:t>.</w:t>
-      </w:r>
-    </w:p>
-    <w:p>
-      <w:pPr>
-        <w:rPr>
-          <w:rFonts w:asciiTheme="minorHAnsi" w:hAnsiTheme="minorHAnsi" w:cstheme="minorHAnsi"/>
-          <w:szCs w:val="28"/>
-          <w:lang w:val="uk-UA"/>
-        </w:rPr>
-      </w:pPr>
-    </w:p>
-    <w:p>
-      <w:pPr>
-        <w:ind w:left="0"/>
-        <w:rPr>
-          <w:rFonts w:asciiTheme="minorHAnsi" w:hAnsiTheme="minorHAnsi" w:cstheme="minorHAnsi"/>
-          <w:b/>
-          <w:bCs/>
-          <w:szCs w:val="28"/>
-          <w:lang w:val="uk-UA"/>
-        </w:rPr>
-      </w:pPr>
-      <w:r>
-        <w:rPr>
-          <w:rFonts w:asciiTheme="minorHAnsi" w:hAnsiTheme="minorHAnsi" w:cstheme="minorHAnsi"/>
-          <w:b/>
-          <w:bCs/>
-          <w:szCs w:val="28"/>
-          <w:lang w:val="uk-UA"/>
-        </w:rPr>
-        <w:t>Д</w:t>
-      </w:r>
-      <w:r>
-        <w:rPr>
-          <w:rFonts w:asciiTheme="minorHAnsi" w:hAnsiTheme="minorHAnsi" w:cstheme="minorHAnsi"/>
-          <w:b/>
-          <w:bCs/>
-          <w:szCs w:val="28"/>
-        </w:rPr>
-        <w:t>о умов транспортування і зберігання</w:t>
-      </w:r>
-      <w:r>
-        <w:rPr>
-          <w:rFonts w:asciiTheme="minorHAnsi" w:hAnsiTheme="minorHAnsi" w:cstheme="minorHAnsi"/>
-          <w:b/>
-          <w:bCs/>
-          <w:szCs w:val="28"/>
-          <w:lang w:val="uk-UA"/>
-        </w:rPr>
-        <w:t>:</w:t>
-      </w:r>
-    </w:p>
-    <w:p>
-      <w:pPr>
-        <w:rPr>
-          <w:rFonts w:asciiTheme="minorHAnsi" w:hAnsiTheme="minorHAnsi" w:cstheme="minorHAnsi"/>
-          <w:szCs w:val="28"/>
-        </w:rPr>
-      </w:pPr>
-      <w:r>
-        <w:rPr>
-          <w:rFonts w:asciiTheme="minorHAnsi" w:hAnsiTheme="minorHAnsi" w:cstheme="minorHAnsi"/>
-          <w:szCs w:val="28"/>
-        </w:rPr>
-        <w:t>Програмне забезпечення може бути поставлене користувачам через Інтернет або фізичними носіями, такими як CD або USB-накопичувачі. Умови зберігання мають бути такими, щоб уникнути пошкоджень даних чи програмного забезпечення.</w:t>
-      </w:r>
-      <w:r>
+        <w:pStyle w:val="ListParagraph"/>
+        <w:numPr>
+          <w:ilvl w:val="0"/>
+          <w:numId w:val="9"/>
+        </w:numPr>
+        <w:rPr>
+          <w:rFonts w:ascii="Times New Roman" w:hAnsi="Times New Roman" w:cs="Times New Roman"/>
+          <w:bCs/>
+          <w:sz w:val="28"/>
+          <w:szCs w:val="36"/>
+        </w:rPr>
+      </w:pPr>
+      <w:r>
+        <w:rPr>
+          <w:rFonts w:ascii="Times New Roman" w:hAnsi="Times New Roman" w:cs="Times New Roman"/>
+          <w:bCs/>
+          <w:sz w:val="28"/>
+          <w:szCs w:val="28"/>
+        </w:rPr>
+        <w:t>Вивід основної інформації про кожен мережевий пристрій у зручному форматі, такому як IP-адреса, статус та інші ключові параметри у вигляді таблиці або списку.</w:t>
+      </w:r>
+      <w:r>
+        <w:rPr>
+          <w:rFonts w:ascii="Times New Roman" w:hAnsi="Times New Roman" w:cs="Times New Roman"/>
+          <w:bCs/>
+          <w:sz w:val="28"/>
+          <w:szCs w:val="28"/>
+        </w:rPr>
         <w:t xml:space="preserve"> </w:t>
       </w:r>
     </w:p>
@@ -1882,6 +1713,684 @@
 <file path=word/numbering.xml><?xml version="1.0" encoding="utf-8"?>
 <w:numbering xmlns:wpc="http://schemas.microsoft.com/office/word/2010/wordprocessingCanvas" xmlns:cx="http://schemas.microsoft.com/office/drawing/2014/chartex" xmlns:cx1="http://schemas.microsoft.com/office/drawing/2015/9/8/chartex" xmlns:cx2="http://schemas.microsoft.com/office/drawing/2015/10/21/chartex" xmlns:cx3="http://schemas.microsoft.com/office/drawing/2016/5/9/chartex" xmlns:cx4="http://schemas.microsoft.com/office/drawing/2016/5/10/chartex" xmlns:cx5="http://schemas.microsoft.com/office/drawing/2016/5/11/chartex" xmlns:cx6="http://schemas.microsoft.com/office/drawing/2016/5/12/chartex" xmlns:cx7="http://schemas.microsoft.com/office/drawing/2016/5/13/chartex" xmlns:cx8="http://schemas.microsoft.com/office/drawing/2016/5/14/chartex" xmlns:mc="http://schemas.openxmlformats.org/markup-compatibility/2006" xmlns:aink="http://schemas.microsoft.com/office/drawing/2016/ink" xmlns:am3d="http://schemas.microsoft.com/office/drawing/2017/model3d" xmlns:o="urn:schemas-microsoft-com:office:office" xmlns:oel="http://schemas.microsoft.com/office/2019/extlst" xmlns:r="http://schemas.openxmlformats.org/officeDocument/2006/relationships" xmlns:m="http://schemas.openxmlformats.org/officeDocument/2006/math" xmlns:v="urn:schemas-microsoft-com:vml" xmlns:wp14="http://schemas.microsoft.com/office/word/2010/wordprocessingDrawing" xmlns:wp="http://schemas.openxmlformats.org/drawingml/2006/wordprocessingDrawing" xmlns:w10="urn:schemas-microsoft-com:office:word" xmlns:w="http://schemas.openxmlformats.org/wordprocessingml/2006/main" xmlns:w14="http://schemas.microsoft.com/office/word/2010/wordml" xmlns:w15="http://schemas.microsoft.com/office/word/2012/wordml" xmlns:w16cex="http://schemas.microsoft.com/office/word/2018/wordml/cex" xmlns:w16cid="http://schemas.microsoft.com/office/word/2016/wordml/cid" xmlns:w16="http://schemas.microsoft.com/office/word/2018/wordml" xmlns:w16sdtdh="http://schemas.microsoft.com/office/word/2020/wordml/sdtdatahash" xmlns:w16se="http://schemas.microsoft.com/office/word/2015/wordml/symex" xmlns:wpg="http://schemas.microsoft.com/office/word/2010/wordprocessingGroup" xmlns:wpi="http://schemas.microsoft.com/office/word/2010/wordprocessingInk" xmlns:wne="http://schemas.microsoft.com/office/word/2006/wordml" xmlns:wps="http://schemas.microsoft.com/office/word/2010/wordprocessingShape" mc:Ignorable="w14 w15 w16se w16cid w16 w16cex w16sdtdh wp14">
   <w:abstractNum w:abstractNumId="0" w15:restartNumberingAfterBreak="0">
+    <w:nsid w:val="04682858"/>
+    <w:multiLevelType w:val="hybridMultilevel"/>
+    <w:tmpl w:val="F23EF8D4"/>
+    <w:lvl w:ilvl="0" w:tplc="08090001">
+      <w:start w:val="1"/>
+      <w:numFmt w:val="bullet"/>
+      <w:lvlText w:val=""/>
+      <w:lvlJc w:val="left"/>
+      <w:pPr>
+        <w:ind w:left="720" w:hanging="360"/>
+      </w:pPr>
+      <w:rPr>
+        <w:rFonts w:ascii="Symbol" w:hAnsi="Symbol" w:hint="default"/>
+      </w:rPr>
+    </w:lvl>
+    <w:lvl w:ilvl="1" w:tplc="08090003" w:tentative="1">
+      <w:start w:val="1"/>
+      <w:numFmt w:val="bullet"/>
+      <w:lvlText w:val="o"/>
+      <w:lvlJc w:val="left"/>
+      <w:pPr>
+        <w:ind w:left="1440" w:hanging="360"/>
+      </w:pPr>
+      <w:rPr>
+        <w:rFonts w:ascii="Courier New" w:hAnsi="Courier New" w:cs="Courier New" w:hint="default"/>
+      </w:rPr>
+    </w:lvl>
+    <w:lvl w:ilvl="2" w:tplc="08090005" w:tentative="1">
+      <w:start w:val="1"/>
+      <w:numFmt w:val="bullet"/>
+      <w:lvlText w:val=""/>
+      <w:lvlJc w:val="left"/>
+      <w:pPr>
+        <w:ind w:left="2160" w:hanging="360"/>
+      </w:pPr>
+      <w:rPr>
+        <w:rFonts w:ascii="Wingdings" w:hAnsi="Wingdings" w:hint="default"/>
+      </w:rPr>
+    </w:lvl>
+    <w:lvl w:ilvl="3" w:tplc="08090001" w:tentative="1">
+      <w:start w:val="1"/>
+      <w:numFmt w:val="bullet"/>
+      <w:lvlText w:val=""/>
+      <w:lvlJc w:val="left"/>
+      <w:pPr>
+        <w:ind w:left="2880" w:hanging="360"/>
+      </w:pPr>
+      <w:rPr>
+        <w:rFonts w:ascii="Symbol" w:hAnsi="Symbol" w:hint="default"/>
+      </w:rPr>
+    </w:lvl>
+    <w:lvl w:ilvl="4" w:tplc="08090003" w:tentative="1">
+      <w:start w:val="1"/>
+      <w:numFmt w:val="bullet"/>
+      <w:lvlText w:val="o"/>
+      <w:lvlJc w:val="left"/>
+      <w:pPr>
+        <w:ind w:left="3600" w:hanging="360"/>
+      </w:pPr>
+      <w:rPr>
+        <w:rFonts w:ascii="Courier New" w:hAnsi="Courier New" w:cs="Courier New" w:hint="default"/>
+      </w:rPr>
+    </w:lvl>
+    <w:lvl w:ilvl="5" w:tplc="08090005" w:tentative="1">
+      <w:start w:val="1"/>
+      <w:numFmt w:val="bullet"/>
+      <w:lvlText w:val=""/>
+      <w:lvlJc w:val="left"/>
+      <w:pPr>
+        <w:ind w:left="4320" w:hanging="360"/>
+      </w:pPr>
+      <w:rPr>
+        <w:rFonts w:ascii="Wingdings" w:hAnsi="Wingdings" w:hint="default"/>
+      </w:rPr>
+    </w:lvl>
+    <w:lvl w:ilvl="6" w:tplc="08090001" w:tentative="1">
+      <w:start w:val="1"/>
+      <w:numFmt w:val="bullet"/>
+      <w:lvlText w:val=""/>
+      <w:lvlJc w:val="left"/>
+      <w:pPr>
+        <w:ind w:left="5040" w:hanging="360"/>
+      </w:pPr>
+      <w:rPr>
+        <w:rFonts w:ascii="Symbol" w:hAnsi="Symbol" w:hint="default"/>
+      </w:rPr>
+    </w:lvl>
+    <w:lvl w:ilvl="7" w:tplc="08090003" w:tentative="1">
+      <w:start w:val="1"/>
+      <w:numFmt w:val="bullet"/>
+      <w:lvlText w:val="o"/>
+      <w:lvlJc w:val="left"/>
+      <w:pPr>
+        <w:ind w:left="5760" w:hanging="360"/>
+      </w:pPr>
+      <w:rPr>
+        <w:rFonts w:ascii="Courier New" w:hAnsi="Courier New" w:cs="Courier New" w:hint="default"/>
+      </w:rPr>
+    </w:lvl>
+    <w:lvl w:ilvl="8" w:tplc="08090005" w:tentative="1">
+      <w:start w:val="1"/>
+      <w:numFmt w:val="bullet"/>
+      <w:lvlText w:val=""/>
+      <w:lvlJc w:val="left"/>
+      <w:pPr>
+        <w:ind w:left="6480" w:hanging="360"/>
+      </w:pPr>
+      <w:rPr>
+        <w:rFonts w:ascii="Wingdings" w:hAnsi="Wingdings" w:hint="default"/>
+      </w:rPr>
+    </w:lvl>
+  </w:abstractNum>
+  <w:abstractNum w:abstractNumId="1" w15:restartNumberingAfterBreak="0">
+    <w:nsid w:val="1CAE0828"/>
+    <w:multiLevelType w:val="hybridMultilevel"/>
+    <w:tmpl w:val="303CD438"/>
+    <w:lvl w:ilvl="0" w:tplc="08090001">
+      <w:start w:val="1"/>
+      <w:numFmt w:val="bullet"/>
+      <w:lvlText w:val=""/>
+      <w:lvlJc w:val="left"/>
+      <w:pPr>
+        <w:ind w:left="720" w:hanging="360"/>
+      </w:pPr>
+      <w:rPr>
+        <w:rFonts w:ascii="Symbol" w:hAnsi="Symbol" w:hint="default"/>
+      </w:rPr>
+    </w:lvl>
+    <w:lvl w:ilvl="1" w:tplc="08090003" w:tentative="1">
+      <w:start w:val="1"/>
+      <w:numFmt w:val="bullet"/>
+      <w:lvlText w:val="o"/>
+      <w:lvlJc w:val="left"/>
+      <w:pPr>
+        <w:ind w:left="1440" w:hanging="360"/>
+      </w:pPr>
+      <w:rPr>
+        <w:rFonts w:ascii="Courier New" w:hAnsi="Courier New" w:cs="Courier New" w:hint="default"/>
+      </w:rPr>
+    </w:lvl>
+    <w:lvl w:ilvl="2" w:tplc="08090005" w:tentative="1">
+      <w:start w:val="1"/>
+      <w:numFmt w:val="bullet"/>
+      <w:lvlText w:val=""/>
+      <w:lvlJc w:val="left"/>
+      <w:pPr>
+        <w:ind w:left="2160" w:hanging="360"/>
+      </w:pPr>
+      <w:rPr>
+        <w:rFonts w:ascii="Wingdings" w:hAnsi="Wingdings" w:hint="default"/>
+      </w:rPr>
+    </w:lvl>
+    <w:lvl w:ilvl="3" w:tplc="08090001" w:tentative="1">
+      <w:start w:val="1"/>
+      <w:numFmt w:val="bullet"/>
+      <w:lvlText w:val=""/>
+      <w:lvlJc w:val="left"/>
+      <w:pPr>
+        <w:ind w:left="2880" w:hanging="360"/>
+      </w:pPr>
+      <w:rPr>
+        <w:rFonts w:ascii="Symbol" w:hAnsi="Symbol" w:hint="default"/>
+      </w:rPr>
+    </w:lvl>
+    <w:lvl w:ilvl="4" w:tplc="08090003" w:tentative="1">
+      <w:start w:val="1"/>
+      <w:numFmt w:val="bullet"/>
+      <w:lvlText w:val="o"/>
+      <w:lvlJc w:val="left"/>
+      <w:pPr>
+        <w:ind w:left="3600" w:hanging="360"/>
+      </w:pPr>
+      <w:rPr>
+        <w:rFonts w:ascii="Courier New" w:hAnsi="Courier New" w:cs="Courier New" w:hint="default"/>
+      </w:rPr>
+    </w:lvl>
+    <w:lvl w:ilvl="5" w:tplc="08090005" w:tentative="1">
+      <w:start w:val="1"/>
+      <w:numFmt w:val="bullet"/>
+      <w:lvlText w:val=""/>
+      <w:lvlJc w:val="left"/>
+      <w:pPr>
+        <w:ind w:left="4320" w:hanging="360"/>
+      </w:pPr>
+      <w:rPr>
+        <w:rFonts w:ascii="Wingdings" w:hAnsi="Wingdings" w:hint="default"/>
+      </w:rPr>
+    </w:lvl>
+    <w:lvl w:ilvl="6" w:tplc="08090001" w:tentative="1">
+      <w:start w:val="1"/>
+      <w:numFmt w:val="bullet"/>
+      <w:lvlText w:val=""/>
+      <w:lvlJc w:val="left"/>
+      <w:pPr>
+        <w:ind w:left="5040" w:hanging="360"/>
+      </w:pPr>
+      <w:rPr>
+        <w:rFonts w:ascii="Symbol" w:hAnsi="Symbol" w:hint="default"/>
+      </w:rPr>
+    </w:lvl>
+    <w:lvl w:ilvl="7" w:tplc="08090003" w:tentative="1">
+      <w:start w:val="1"/>
+      <w:numFmt w:val="bullet"/>
+      <w:lvlText w:val="o"/>
+      <w:lvlJc w:val="left"/>
+      <w:pPr>
+        <w:ind w:left="5760" w:hanging="360"/>
+      </w:pPr>
+      <w:rPr>
+        <w:rFonts w:ascii="Courier New" w:hAnsi="Courier New" w:cs="Courier New" w:hint="default"/>
+      </w:rPr>
+    </w:lvl>
+    <w:lvl w:ilvl="8" w:tplc="08090005" w:tentative="1">
+      <w:start w:val="1"/>
+      <w:numFmt w:val="bullet"/>
+      <w:lvlText w:val=""/>
+      <w:lvlJc w:val="left"/>
+      <w:pPr>
+        <w:ind w:left="6480" w:hanging="360"/>
+      </w:pPr>
+      <w:rPr>
+        <w:rFonts w:ascii="Wingdings" w:hAnsi="Wingdings" w:hint="default"/>
+      </w:rPr>
+    </w:lvl>
+  </w:abstractNum>
+  <w:abstractNum w:abstractNumId="2" w15:restartNumberingAfterBreak="0">
+    <w:nsid w:val="1D1031DE"/>
+    <w:multiLevelType w:val="hybridMultilevel"/>
+    <w:tmpl w:val="C120A3EE"/>
+    <w:lvl w:ilvl="0" w:tplc="08090001">
+      <w:start w:val="1"/>
+      <w:numFmt w:val="bullet"/>
+      <w:lvlText w:val=""/>
+      <w:lvlJc w:val="left"/>
+      <w:pPr>
+        <w:ind w:left="720" w:hanging="360"/>
+      </w:pPr>
+      <w:rPr>
+        <w:rFonts w:ascii="Symbol" w:hAnsi="Symbol" w:hint="default"/>
+      </w:rPr>
+    </w:lvl>
+    <w:lvl w:ilvl="1" w:tplc="08090003" w:tentative="1">
+      <w:start w:val="1"/>
+      <w:numFmt w:val="bullet"/>
+      <w:lvlText w:val="o"/>
+      <w:lvlJc w:val="left"/>
+      <w:pPr>
+        <w:ind w:left="1440" w:hanging="360"/>
+      </w:pPr>
+      <w:rPr>
+        <w:rFonts w:ascii="Courier New" w:hAnsi="Courier New" w:cs="Courier New" w:hint="default"/>
+      </w:rPr>
+    </w:lvl>
+    <w:lvl w:ilvl="2" w:tplc="08090005" w:tentative="1">
+      <w:start w:val="1"/>
+      <w:numFmt w:val="bullet"/>
+      <w:lvlText w:val=""/>
+      <w:lvlJc w:val="left"/>
+      <w:pPr>
+        <w:ind w:left="2160" w:hanging="360"/>
+      </w:pPr>
+      <w:rPr>
+        <w:rFonts w:ascii="Wingdings" w:hAnsi="Wingdings" w:hint="default"/>
+      </w:rPr>
+    </w:lvl>
+    <w:lvl w:ilvl="3" w:tplc="08090001" w:tentative="1">
+      <w:start w:val="1"/>
+      <w:numFmt w:val="bullet"/>
+      <w:lvlText w:val=""/>
+      <w:lvlJc w:val="left"/>
+      <w:pPr>
+        <w:ind w:left="2880" w:hanging="360"/>
+      </w:pPr>
+      <w:rPr>
+        <w:rFonts w:ascii="Symbol" w:hAnsi="Symbol" w:hint="default"/>
+      </w:rPr>
+    </w:lvl>
+    <w:lvl w:ilvl="4" w:tplc="08090003" w:tentative="1">
+      <w:start w:val="1"/>
+      <w:numFmt w:val="bullet"/>
+      <w:lvlText w:val="o"/>
+      <w:lvlJc w:val="left"/>
+      <w:pPr>
+        <w:ind w:left="3600" w:hanging="360"/>
+      </w:pPr>
+      <w:rPr>
+        <w:rFonts w:ascii="Courier New" w:hAnsi="Courier New" w:cs="Courier New" w:hint="default"/>
+      </w:rPr>
+    </w:lvl>
+    <w:lvl w:ilvl="5" w:tplc="08090005" w:tentative="1">
+      <w:start w:val="1"/>
+      <w:numFmt w:val="bullet"/>
+      <w:lvlText w:val=""/>
+      <w:lvlJc w:val="left"/>
+      <w:pPr>
+        <w:ind w:left="4320" w:hanging="360"/>
+      </w:pPr>
+      <w:rPr>
+        <w:rFonts w:ascii="Wingdings" w:hAnsi="Wingdings" w:hint="default"/>
+      </w:rPr>
+    </w:lvl>
+    <w:lvl w:ilvl="6" w:tplc="08090001" w:tentative="1">
+      <w:start w:val="1"/>
+      <w:numFmt w:val="bullet"/>
+      <w:lvlText w:val=""/>
+      <w:lvlJc w:val="left"/>
+      <w:pPr>
+        <w:ind w:left="5040" w:hanging="360"/>
+      </w:pPr>
+      <w:rPr>
+        <w:rFonts w:ascii="Symbol" w:hAnsi="Symbol" w:hint="default"/>
+      </w:rPr>
+    </w:lvl>
+    <w:lvl w:ilvl="7" w:tplc="08090003" w:tentative="1">
+      <w:start w:val="1"/>
+      <w:numFmt w:val="bullet"/>
+      <w:lvlText w:val="o"/>
+      <w:lvlJc w:val="left"/>
+      <w:pPr>
+        <w:ind w:left="5760" w:hanging="360"/>
+      </w:pPr>
+      <w:rPr>
+        <w:rFonts w:ascii="Courier New" w:hAnsi="Courier New" w:cs="Courier New" w:hint="default"/>
+      </w:rPr>
+    </w:lvl>
+    <w:lvl w:ilvl="8" w:tplc="08090005" w:tentative="1">
+      <w:start w:val="1"/>
+      <w:numFmt w:val="bullet"/>
+      <w:lvlText w:val=""/>
+      <w:lvlJc w:val="left"/>
+      <w:pPr>
+        <w:ind w:left="6480" w:hanging="360"/>
+      </w:pPr>
+      <w:rPr>
+        <w:rFonts w:ascii="Wingdings" w:hAnsi="Wingdings" w:hint="default"/>
+      </w:rPr>
+    </w:lvl>
+  </w:abstractNum>
+  <w:abstractNum w:abstractNumId="3" w15:restartNumberingAfterBreak="0">
+    <w:nsid w:val="1E3E6C38"/>
+    <w:multiLevelType w:val="hybridMultilevel"/>
+    <w:tmpl w:val="BBFC2EB8"/>
+    <w:lvl w:ilvl="0" w:tplc="08090001">
+      <w:start w:val="1"/>
+      <w:numFmt w:val="bullet"/>
+      <w:lvlText w:val=""/>
+      <w:lvlJc w:val="left"/>
+      <w:pPr>
+        <w:ind w:left="720" w:hanging="360"/>
+      </w:pPr>
+      <w:rPr>
+        <w:rFonts w:ascii="Symbol" w:hAnsi="Symbol" w:hint="default"/>
+      </w:rPr>
+    </w:lvl>
+    <w:lvl w:ilvl="1" w:tplc="08090003" w:tentative="1">
+      <w:start w:val="1"/>
+      <w:numFmt w:val="bullet"/>
+      <w:lvlText w:val="o"/>
+      <w:lvlJc w:val="left"/>
+      <w:pPr>
+        <w:ind w:left="1440" w:hanging="360"/>
+      </w:pPr>
+      <w:rPr>
+        <w:rFonts w:ascii="Courier New" w:hAnsi="Courier New" w:cs="Courier New" w:hint="default"/>
+      </w:rPr>
+    </w:lvl>
+    <w:lvl w:ilvl="2" w:tplc="08090005" w:tentative="1">
+      <w:start w:val="1"/>
+      <w:numFmt w:val="bullet"/>
+      <w:lvlText w:val=""/>
+      <w:lvlJc w:val="left"/>
+      <w:pPr>
+        <w:ind w:left="2160" w:hanging="360"/>
+      </w:pPr>
+      <w:rPr>
+        <w:rFonts w:ascii="Wingdings" w:hAnsi="Wingdings" w:hint="default"/>
+      </w:rPr>
+    </w:lvl>
+    <w:lvl w:ilvl="3" w:tplc="08090001" w:tentative="1">
+      <w:start w:val="1"/>
+      <w:numFmt w:val="bullet"/>
+      <w:lvlText w:val=""/>
+      <w:lvlJc w:val="left"/>
+      <w:pPr>
+        <w:ind w:left="2880" w:hanging="360"/>
+      </w:pPr>
+      <w:rPr>
+        <w:rFonts w:ascii="Symbol" w:hAnsi="Symbol" w:hint="default"/>
+      </w:rPr>
+    </w:lvl>
+    <w:lvl w:ilvl="4" w:tplc="08090003" w:tentative="1">
+      <w:start w:val="1"/>
+      <w:numFmt w:val="bullet"/>
+      <w:lvlText w:val="o"/>
+      <w:lvlJc w:val="left"/>
+      <w:pPr>
+        <w:ind w:left="3600" w:hanging="360"/>
+      </w:pPr>
+      <w:rPr>
+        <w:rFonts w:ascii="Courier New" w:hAnsi="Courier New" w:cs="Courier New" w:hint="default"/>
+      </w:rPr>
+    </w:lvl>
+    <w:lvl w:ilvl="5" w:tplc="08090005" w:tentative="1">
+      <w:start w:val="1"/>
+      <w:numFmt w:val="bullet"/>
+      <w:lvlText w:val=""/>
+      <w:lvlJc w:val="left"/>
+      <w:pPr>
+        <w:ind w:left="4320" w:hanging="360"/>
+      </w:pPr>
+      <w:rPr>
+        <w:rFonts w:ascii="Wingdings" w:hAnsi="Wingdings" w:hint="default"/>
+      </w:rPr>
+    </w:lvl>
+    <w:lvl w:ilvl="6" w:tplc="08090001" w:tentative="1">
+      <w:start w:val="1"/>
+      <w:numFmt w:val="bullet"/>
+      <w:lvlText w:val=""/>
+      <w:lvlJc w:val="left"/>
+      <w:pPr>
+        <w:ind w:left="5040" w:hanging="360"/>
+      </w:pPr>
+      <w:rPr>
+        <w:rFonts w:ascii="Symbol" w:hAnsi="Symbol" w:hint="default"/>
+      </w:rPr>
+    </w:lvl>
+    <w:lvl w:ilvl="7" w:tplc="08090003" w:tentative="1">
+      <w:start w:val="1"/>
+      <w:numFmt w:val="bullet"/>
+      <w:lvlText w:val="o"/>
+      <w:lvlJc w:val="left"/>
+      <w:pPr>
+        <w:ind w:left="5760" w:hanging="360"/>
+      </w:pPr>
+      <w:rPr>
+        <w:rFonts w:ascii="Courier New" w:hAnsi="Courier New" w:cs="Courier New" w:hint="default"/>
+      </w:rPr>
+    </w:lvl>
+    <w:lvl w:ilvl="8" w:tplc="08090005" w:tentative="1">
+      <w:start w:val="1"/>
+      <w:numFmt w:val="bullet"/>
+      <w:lvlText w:val=""/>
+      <w:lvlJc w:val="left"/>
+      <w:pPr>
+        <w:ind w:left="6480" w:hanging="360"/>
+      </w:pPr>
+      <w:rPr>
+        <w:rFonts w:ascii="Wingdings" w:hAnsi="Wingdings" w:hint="default"/>
+      </w:rPr>
+    </w:lvl>
+  </w:abstractNum>
+  <w:abstractNum w:abstractNumId="4" w15:restartNumberingAfterBreak="0">
+    <w:nsid w:val="3C1E1BCC"/>
+    <w:multiLevelType w:val="hybridMultilevel"/>
+    <w:tmpl w:val="963AA99C"/>
+    <w:lvl w:ilvl="0" w:tplc="08090001">
+      <w:start w:val="1"/>
+      <w:numFmt w:val="bullet"/>
+      <w:lvlText w:val=""/>
+      <w:lvlJc w:val="left"/>
+      <w:pPr>
+        <w:ind w:left="720" w:hanging="360"/>
+      </w:pPr>
+      <w:rPr>
+        <w:rFonts w:ascii="Symbol" w:hAnsi="Symbol" w:hint="default"/>
+      </w:rPr>
+    </w:lvl>
+    <w:lvl w:ilvl="1" w:tplc="08090003" w:tentative="1">
+      <w:start w:val="1"/>
+      <w:numFmt w:val="bullet"/>
+      <w:lvlText w:val="o"/>
+      <w:lvlJc w:val="left"/>
+      <w:pPr>
+        <w:ind w:left="1440" w:hanging="360"/>
+      </w:pPr>
+      <w:rPr>
+        <w:rFonts w:ascii="Courier New" w:hAnsi="Courier New" w:cs="Courier New" w:hint="default"/>
+      </w:rPr>
+    </w:lvl>
+    <w:lvl w:ilvl="2" w:tplc="08090005" w:tentative="1">
+      <w:start w:val="1"/>
+      <w:numFmt w:val="bullet"/>
+      <w:lvlText w:val=""/>
+      <w:lvlJc w:val="left"/>
+      <w:pPr>
+        <w:ind w:left="2160" w:hanging="360"/>
+      </w:pPr>
+      <w:rPr>
+        <w:rFonts w:ascii="Wingdings" w:hAnsi="Wingdings" w:hint="default"/>
+      </w:rPr>
+    </w:lvl>
+    <w:lvl w:ilvl="3" w:tplc="08090001" w:tentative="1">
+      <w:start w:val="1"/>
+      <w:numFmt w:val="bullet"/>
+      <w:lvlText w:val=""/>
+      <w:lvlJc w:val="left"/>
+      <w:pPr>
+        <w:ind w:left="2880" w:hanging="360"/>
+      </w:pPr>
+      <w:rPr>
+        <w:rFonts w:ascii="Symbol" w:hAnsi="Symbol" w:hint="default"/>
+      </w:rPr>
+    </w:lvl>
+    <w:lvl w:ilvl="4" w:tplc="08090003" w:tentative="1">
+      <w:start w:val="1"/>
+      <w:numFmt w:val="bullet"/>
+      <w:lvlText w:val="o"/>
+      <w:lvlJc w:val="left"/>
+      <w:pPr>
+        <w:ind w:left="3600" w:hanging="360"/>
+      </w:pPr>
+      <w:rPr>
+        <w:rFonts w:ascii="Courier New" w:hAnsi="Courier New" w:cs="Courier New" w:hint="default"/>
+      </w:rPr>
+    </w:lvl>
+    <w:lvl w:ilvl="5" w:tplc="08090005" w:tentative="1">
+      <w:start w:val="1"/>
+      <w:numFmt w:val="bullet"/>
+      <w:lvlText w:val=""/>
+      <w:lvlJc w:val="left"/>
+      <w:pPr>
+        <w:ind w:left="4320" w:hanging="360"/>
+      </w:pPr>
+      <w:rPr>
+        <w:rFonts w:ascii="Wingdings" w:hAnsi="Wingdings" w:hint="default"/>
+      </w:rPr>
+    </w:lvl>
+    <w:lvl w:ilvl="6" w:tplc="08090001" w:tentative="1">
+      <w:start w:val="1"/>
+      <w:numFmt w:val="bullet"/>
+      <w:lvlText w:val=""/>
+      <w:lvlJc w:val="left"/>
+      <w:pPr>
+        <w:ind w:left="5040" w:hanging="360"/>
+      </w:pPr>
+      <w:rPr>
+        <w:rFonts w:ascii="Symbol" w:hAnsi="Symbol" w:hint="default"/>
+      </w:rPr>
+    </w:lvl>
+    <w:lvl w:ilvl="7" w:tplc="08090003" w:tentative="1">
+      <w:start w:val="1"/>
+      <w:numFmt w:val="bullet"/>
+      <w:lvlText w:val="o"/>
+      <w:lvlJc w:val="left"/>
+      <w:pPr>
+        <w:ind w:left="5760" w:hanging="360"/>
+      </w:pPr>
+      <w:rPr>
+        <w:rFonts w:ascii="Courier New" w:hAnsi="Courier New" w:cs="Courier New" w:hint="default"/>
+      </w:rPr>
+    </w:lvl>
+    <w:lvl w:ilvl="8" w:tplc="08090005" w:tentative="1">
+      <w:start w:val="1"/>
+      <w:numFmt w:val="bullet"/>
+      <w:lvlText w:val=""/>
+      <w:lvlJc w:val="left"/>
+      <w:pPr>
+        <w:ind w:left="6480" w:hanging="360"/>
+      </w:pPr>
+      <w:rPr>
+        <w:rFonts w:ascii="Wingdings" w:hAnsi="Wingdings" w:hint="default"/>
+      </w:rPr>
+    </w:lvl>
+  </w:abstractNum>
+  <w:abstractNum w:abstractNumId="5" w15:restartNumberingAfterBreak="0">
+    <w:nsid w:val="4B7207CD"/>
+    <w:multiLevelType w:val="hybridMultilevel"/>
+    <w:tmpl w:val="DFA2D6F0"/>
+    <w:lvl w:ilvl="0" w:tplc="08090001">
+      <w:start w:val="1"/>
+      <w:numFmt w:val="bullet"/>
+      <w:lvlText w:val=""/>
+      <w:lvlJc w:val="left"/>
+      <w:pPr>
+        <w:ind w:left="720" w:hanging="360"/>
+      </w:pPr>
+      <w:rPr>
+        <w:rFonts w:ascii="Symbol" w:hAnsi="Symbol" w:hint="default"/>
+      </w:rPr>
+    </w:lvl>
+    <w:lvl w:ilvl="1" w:tplc="08090003" w:tentative="1">
+      <w:start w:val="1"/>
+      <w:numFmt w:val="bullet"/>
+      <w:lvlText w:val="o"/>
+      <w:lvlJc w:val="left"/>
+      <w:pPr>
+        <w:ind w:left="1440" w:hanging="360"/>
+      </w:pPr>
+      <w:rPr>
+        <w:rFonts w:ascii="Courier New" w:hAnsi="Courier New" w:cs="Courier New" w:hint="default"/>
+      </w:rPr>
+    </w:lvl>
+    <w:lvl w:ilvl="2" w:tplc="08090005" w:tentative="1">
+      <w:start w:val="1"/>
+      <w:numFmt w:val="bullet"/>
+      <w:lvlText w:val=""/>
+      <w:lvlJc w:val="left"/>
+      <w:pPr>
+        <w:ind w:left="2160" w:hanging="360"/>
+      </w:pPr>
+      <w:rPr>
+        <w:rFonts w:ascii="Wingdings" w:hAnsi="Wingdings" w:hint="default"/>
+      </w:rPr>
+    </w:lvl>
+    <w:lvl w:ilvl="3" w:tplc="08090001" w:tentative="1">
+      <w:start w:val="1"/>
+      <w:numFmt w:val="bullet"/>
+      <w:lvlText w:val=""/>
+      <w:lvlJc w:val="left"/>
+      <w:pPr>
+        <w:ind w:left="2880" w:hanging="360"/>
+      </w:pPr>
+      <w:rPr>
+        <w:rFonts w:ascii="Symbol" w:hAnsi="Symbol" w:hint="default"/>
+      </w:rPr>
+    </w:lvl>
+    <w:lvl w:ilvl="4" w:tplc="08090003" w:tentative="1">
+      <w:start w:val="1"/>
+      <w:numFmt w:val="bullet"/>
+      <w:lvlText w:val="o"/>
+      <w:lvlJc w:val="left"/>
+      <w:pPr>
+        <w:ind w:left="3600" w:hanging="360"/>
+      </w:pPr>
+      <w:rPr>
+        <w:rFonts w:ascii="Courier New" w:hAnsi="Courier New" w:cs="Courier New" w:hint="default"/>
+      </w:rPr>
+    </w:lvl>
+    <w:lvl w:ilvl="5" w:tplc="08090005" w:tentative="1">
+      <w:start w:val="1"/>
+      <w:numFmt w:val="bullet"/>
+      <w:lvlText w:val=""/>
+      <w:lvlJc w:val="left"/>
+      <w:pPr>
+        <w:ind w:left="4320" w:hanging="360"/>
+      </w:pPr>
+      <w:rPr>
+        <w:rFonts w:ascii="Wingdings" w:hAnsi="Wingdings" w:hint="default"/>
+      </w:rPr>
+    </w:lvl>
+    <w:lvl w:ilvl="6" w:tplc="08090001" w:tentative="1">
+      <w:start w:val="1"/>
+      <w:numFmt w:val="bullet"/>
+      <w:lvlText w:val=""/>
+      <w:lvlJc w:val="left"/>
+      <w:pPr>
+        <w:ind w:left="5040" w:hanging="360"/>
+      </w:pPr>
+      <w:rPr>
+        <w:rFonts w:ascii="Symbol" w:hAnsi="Symbol" w:hint="default"/>
+      </w:rPr>
+    </w:lvl>
+    <w:lvl w:ilvl="7" w:tplc="08090003" w:tentative="1">
+      <w:start w:val="1"/>
+      <w:numFmt w:val="bullet"/>
+      <w:lvlText w:val="o"/>
+      <w:lvlJc w:val="left"/>
+      <w:pPr>
+        <w:ind w:left="5760" w:hanging="360"/>
+      </w:pPr>
+      <w:rPr>
+        <w:rFonts w:ascii="Courier New" w:hAnsi="Courier New" w:cs="Courier New" w:hint="default"/>
+      </w:rPr>
+    </w:lvl>
+    <w:lvl w:ilvl="8" w:tplc="08090005" w:tentative="1">
+      <w:start w:val="1"/>
+      <w:numFmt w:val="bullet"/>
+      <w:lvlText w:val=""/>
+      <w:lvlJc w:val="left"/>
+      <w:pPr>
+        <w:ind w:left="6480" w:hanging="360"/>
+      </w:pPr>
+      <w:rPr>
+        <w:rFonts w:ascii="Wingdings" w:hAnsi="Wingdings" w:hint="default"/>
+      </w:rPr>
+    </w:lvl>
+  </w:abstractNum>
+  <w:abstractNum w:abstractNumId="6" w15:restartNumberingAfterBreak="0">
     <w:nsid w:val="4F221117"/>
     <w:multiLevelType w:val="hybridMultilevel"/>
     <w:tmpl w:val="B02AC6E2"/>
@@ -1994,7 +2503,233 @@
       </w:rPr>
     </w:lvl>
   </w:abstractNum>
-  <w:abstractNum w:abstractNumId="1" w15:restartNumberingAfterBreak="0">
+  <w:abstractNum w:abstractNumId="7" w15:restartNumberingAfterBreak="0">
+    <w:nsid w:val="53A77914"/>
+    <w:multiLevelType w:val="hybridMultilevel"/>
+    <w:tmpl w:val="70DE9948"/>
+    <w:lvl w:ilvl="0" w:tplc="08090001">
+      <w:start w:val="1"/>
+      <w:numFmt w:val="bullet"/>
+      <w:lvlText w:val=""/>
+      <w:lvlJc w:val="left"/>
+      <w:pPr>
+        <w:ind w:left="720" w:hanging="360"/>
+      </w:pPr>
+      <w:rPr>
+        <w:rFonts w:ascii="Symbol" w:hAnsi="Symbol" w:hint="default"/>
+      </w:rPr>
+    </w:lvl>
+    <w:lvl w:ilvl="1" w:tplc="08090003" w:tentative="1">
+      <w:start w:val="1"/>
+      <w:numFmt w:val="bullet"/>
+      <w:lvlText w:val="o"/>
+      <w:lvlJc w:val="left"/>
+      <w:pPr>
+        <w:ind w:left="1440" w:hanging="360"/>
+      </w:pPr>
+      <w:rPr>
+        <w:rFonts w:ascii="Courier New" w:hAnsi="Courier New" w:cs="Courier New" w:hint="default"/>
+      </w:rPr>
+    </w:lvl>
+    <w:lvl w:ilvl="2" w:tplc="08090005" w:tentative="1">
+      <w:start w:val="1"/>
+      <w:numFmt w:val="bullet"/>
+      <w:lvlText w:val=""/>
+      <w:lvlJc w:val="left"/>
+      <w:pPr>
+        <w:ind w:left="2160" w:hanging="360"/>
+      </w:pPr>
+      <w:rPr>
+        <w:rFonts w:ascii="Wingdings" w:hAnsi="Wingdings" w:hint="default"/>
+      </w:rPr>
+    </w:lvl>
+    <w:lvl w:ilvl="3" w:tplc="08090001" w:tentative="1">
+      <w:start w:val="1"/>
+      <w:numFmt w:val="bullet"/>
+      <w:lvlText w:val=""/>
+      <w:lvlJc w:val="left"/>
+      <w:pPr>
+        <w:ind w:left="2880" w:hanging="360"/>
+      </w:pPr>
+      <w:rPr>
+        <w:rFonts w:ascii="Symbol" w:hAnsi="Symbol" w:hint="default"/>
+      </w:rPr>
+    </w:lvl>
+    <w:lvl w:ilvl="4" w:tplc="08090003" w:tentative="1">
+      <w:start w:val="1"/>
+      <w:numFmt w:val="bullet"/>
+      <w:lvlText w:val="o"/>
+      <w:lvlJc w:val="left"/>
+      <w:pPr>
+        <w:ind w:left="3600" w:hanging="360"/>
+      </w:pPr>
+      <w:rPr>
+        <w:rFonts w:ascii="Courier New" w:hAnsi="Courier New" w:cs="Courier New" w:hint="default"/>
+      </w:rPr>
+    </w:lvl>
+    <w:lvl w:ilvl="5" w:tplc="08090005" w:tentative="1">
+      <w:start w:val="1"/>
+      <w:numFmt w:val="bullet"/>
+      <w:lvlText w:val=""/>
+      <w:lvlJc w:val="left"/>
+      <w:pPr>
+        <w:ind w:left="4320" w:hanging="360"/>
+      </w:pPr>
+      <w:rPr>
+        <w:rFonts w:ascii="Wingdings" w:hAnsi="Wingdings" w:hint="default"/>
+      </w:rPr>
+    </w:lvl>
+    <w:lvl w:ilvl="6" w:tplc="08090001" w:tentative="1">
+      <w:start w:val="1"/>
+      <w:numFmt w:val="bullet"/>
+      <w:lvlText w:val=""/>
+      <w:lvlJc w:val="left"/>
+      <w:pPr>
+        <w:ind w:left="5040" w:hanging="360"/>
+      </w:pPr>
+      <w:rPr>
+        <w:rFonts w:ascii="Symbol" w:hAnsi="Symbol" w:hint="default"/>
+      </w:rPr>
+    </w:lvl>
+    <w:lvl w:ilvl="7" w:tplc="08090003" w:tentative="1">
+      <w:start w:val="1"/>
+      <w:numFmt w:val="bullet"/>
+      <w:lvlText w:val="o"/>
+      <w:lvlJc w:val="left"/>
+      <w:pPr>
+        <w:ind w:left="5760" w:hanging="360"/>
+      </w:pPr>
+      <w:rPr>
+        <w:rFonts w:ascii="Courier New" w:hAnsi="Courier New" w:cs="Courier New" w:hint="default"/>
+      </w:rPr>
+    </w:lvl>
+    <w:lvl w:ilvl="8" w:tplc="08090005" w:tentative="1">
+      <w:start w:val="1"/>
+      <w:numFmt w:val="bullet"/>
+      <w:lvlText w:val=""/>
+      <w:lvlJc w:val="left"/>
+      <w:pPr>
+        <w:ind w:left="6480" w:hanging="360"/>
+      </w:pPr>
+      <w:rPr>
+        <w:rFonts w:ascii="Wingdings" w:hAnsi="Wingdings" w:hint="default"/>
+      </w:rPr>
+    </w:lvl>
+  </w:abstractNum>
+  <w:abstractNum w:abstractNumId="8" w15:restartNumberingAfterBreak="0">
+    <w:nsid w:val="56FC523C"/>
+    <w:multiLevelType w:val="hybridMultilevel"/>
+    <w:tmpl w:val="2EEECE78"/>
+    <w:lvl w:ilvl="0" w:tplc="08090001">
+      <w:start w:val="1"/>
+      <w:numFmt w:val="bullet"/>
+      <w:lvlText w:val=""/>
+      <w:lvlJc w:val="left"/>
+      <w:pPr>
+        <w:ind w:left="720" w:hanging="360"/>
+      </w:pPr>
+      <w:rPr>
+        <w:rFonts w:ascii="Symbol" w:hAnsi="Symbol" w:hint="default"/>
+      </w:rPr>
+    </w:lvl>
+    <w:lvl w:ilvl="1" w:tplc="08090003" w:tentative="1">
+      <w:start w:val="1"/>
+      <w:numFmt w:val="bullet"/>
+      <w:lvlText w:val="o"/>
+      <w:lvlJc w:val="left"/>
+      <w:pPr>
+        <w:ind w:left="1440" w:hanging="360"/>
+      </w:pPr>
+      <w:rPr>
+        <w:rFonts w:ascii="Courier New" w:hAnsi="Courier New" w:cs="Courier New" w:hint="default"/>
+      </w:rPr>
+    </w:lvl>
+    <w:lvl w:ilvl="2" w:tplc="08090005" w:tentative="1">
+      <w:start w:val="1"/>
+      <w:numFmt w:val="bullet"/>
+      <w:lvlText w:val=""/>
+      <w:lvlJc w:val="left"/>
+      <w:pPr>
+        <w:ind w:left="2160" w:hanging="360"/>
+      </w:pPr>
+      <w:rPr>
+        <w:rFonts w:ascii="Wingdings" w:hAnsi="Wingdings" w:hint="default"/>
+      </w:rPr>
+    </w:lvl>
+    <w:lvl w:ilvl="3" w:tplc="08090001" w:tentative="1">
+      <w:start w:val="1"/>
+      <w:numFmt w:val="bullet"/>
+      <w:lvlText w:val=""/>
+      <w:lvlJc w:val="left"/>
+      <w:pPr>
+        <w:ind w:left="2880" w:hanging="360"/>
+      </w:pPr>
+      <w:rPr>
+        <w:rFonts w:ascii="Symbol" w:hAnsi="Symbol" w:hint="default"/>
+      </w:rPr>
+    </w:lvl>
+    <w:lvl w:ilvl="4" w:tplc="08090003" w:tentative="1">
+      <w:start w:val="1"/>
+      <w:numFmt w:val="bullet"/>
+      <w:lvlText w:val="o"/>
+      <w:lvlJc w:val="left"/>
+      <w:pPr>
+        <w:ind w:left="3600" w:hanging="360"/>
+      </w:pPr>
+      <w:rPr>
+        <w:rFonts w:ascii="Courier New" w:hAnsi="Courier New" w:cs="Courier New" w:hint="default"/>
+      </w:rPr>
+    </w:lvl>
+    <w:lvl w:ilvl="5" w:tplc="08090005" w:tentative="1">
+      <w:start w:val="1"/>
+      <w:numFmt w:val="bullet"/>
+      <w:lvlText w:val=""/>
+      <w:lvlJc w:val="left"/>
+      <w:pPr>
+        <w:ind w:left="4320" w:hanging="360"/>
+      </w:pPr>
+      <w:rPr>
+        <w:rFonts w:ascii="Wingdings" w:hAnsi="Wingdings" w:hint="default"/>
+      </w:rPr>
+    </w:lvl>
+    <w:lvl w:ilvl="6" w:tplc="08090001" w:tentative="1">
+      <w:start w:val="1"/>
+      <w:numFmt w:val="bullet"/>
+      <w:lvlText w:val=""/>
+      <w:lvlJc w:val="left"/>
+      <w:pPr>
+        <w:ind w:left="5040" w:hanging="360"/>
+      </w:pPr>
+      <w:rPr>
+        <w:rFonts w:ascii="Symbol" w:hAnsi="Symbol" w:hint="default"/>
+      </w:rPr>
+    </w:lvl>
+    <w:lvl w:ilvl="7" w:tplc="08090003" w:tentative="1">
+      <w:start w:val="1"/>
+      <w:numFmt w:val="bullet"/>
+      <w:lvlText w:val="o"/>
+      <w:lvlJc w:val="left"/>
+      <w:pPr>
+        <w:ind w:left="5760" w:hanging="360"/>
+      </w:pPr>
+      <w:rPr>
+        <w:rFonts w:ascii="Courier New" w:hAnsi="Courier New" w:cs="Courier New" w:hint="default"/>
+      </w:rPr>
+    </w:lvl>
+    <w:lvl w:ilvl="8" w:tplc="08090005" w:tentative="1">
+      <w:start w:val="1"/>
+      <w:numFmt w:val="bullet"/>
+      <w:lvlText w:val=""/>
+      <w:lvlJc w:val="left"/>
+      <w:pPr>
+        <w:ind w:left="6480" w:hanging="360"/>
+      </w:pPr>
+      <w:rPr>
+        <w:rFonts w:ascii="Wingdings" w:hAnsi="Wingdings" w:hint="default"/>
+      </w:rPr>
+    </w:lvl>
+  </w:abstractNum>
+  <w:abstractNum w:abstractNumId="9" w15:restartNumberingAfterBreak="0">
     <w:nsid w:val="6B5D1309"/>
     <w:multiLevelType w:val="hybridMultilevel"/>
     <w:tmpl w:val="5AE2F01E"/>
@@ -2108,9 +2843,33 @@
     </w:lvl>
   </w:abstractNum>
   <w:num w:numId="1" w16cid:durableId="462504784">
+    <w:abstractNumId w:val="6"/>
+  </w:num>
+  <w:num w:numId="2" w16cid:durableId="1438715994">
+    <w:abstractNumId w:val="9"/>
+  </w:num>
+  <w:num w:numId="3" w16cid:durableId="400757876">
+    <w:abstractNumId w:val="8"/>
+  </w:num>
+  <w:num w:numId="4" w16cid:durableId="1073047899">
+    <w:abstractNumId w:val="3"/>
+  </w:num>
+  <w:num w:numId="5" w16cid:durableId="1238056781">
+    <w:abstractNumId w:val="2"/>
+  </w:num>
+  <w:num w:numId="6" w16cid:durableId="1830319387">
+    <w:abstractNumId w:val="5"/>
+  </w:num>
+  <w:num w:numId="7" w16cid:durableId="607667042">
+    <w:abstractNumId w:val="7"/>
+  </w:num>
+  <w:num w:numId="8" w16cid:durableId="6564562">
     <w:abstractNumId w:val="0"/>
   </w:num>
-  <w:num w:numId="2" w16cid:durableId="1438715994">
+  <w:num w:numId="9" w16cid:durableId="399406282">
+    <w:abstractNumId w:val="4"/>
+  </w:num>
+  <w:num w:numId="10" w16cid:durableId="1176379988">
     <w:abstractNumId w:val="1"/>
   </w:num>
 </w:numbering>

--- a/TS.Network Monitoring.Hlukhenkyi.docx
+++ b/TS.Network Monitoring.Hlukhenkyi.docx
@@ -464,7 +464,15 @@
                 <w:rFonts w:ascii="Times New Roman" w:hAnsi="Times New Roman" w:cs="Times New Roman"/>
                 <w:noProof/>
               </w:rPr>
-              <w:t>Розробка графічної частини</w:t>
+              <w:t xml:space="preserve">Розробка </w:t>
+            </w:r>
+            <w:r>
+              <w:rPr>
+                <w:rStyle w:val="Hyperlink"/>
+                <w:rFonts w:ascii="Times New Roman" w:hAnsi="Times New Roman" w:cs="Times New Roman"/>
+                <w:noProof/>
+              </w:rPr>
+              <w:t>пз</w:t>
             </w:r>
             <w:r>
               <w:rPr>
@@ -489,88 +497,6 @@
                 <w:webHidden/>
               </w:rPr>
               <w:instrText xml:space="preserve"> PAGEREF _Toc164081224 \h </w:instrText>
-            </w:r>
-            <w:r>
-              <w:rPr>
-                <w:rFonts w:ascii="Times New Roman" w:hAnsi="Times New Roman" w:cs="Times New Roman"/>
-                <w:noProof/>
-                <w:webHidden/>
-              </w:rPr>
-            </w:r>
-            <w:r>
-              <w:rPr>
-                <w:rFonts w:ascii="Times New Roman" w:hAnsi="Times New Roman" w:cs="Times New Roman"/>
-                <w:noProof/>
-                <w:webHidden/>
-              </w:rPr>
-              <w:fldChar w:fldCharType="separate"/>
-            </w:r>
-            <w:r>
-              <w:rPr>
-                <w:rFonts w:ascii="Times New Roman" w:hAnsi="Times New Roman" w:cs="Times New Roman"/>
-                <w:noProof/>
-                <w:webHidden/>
-              </w:rPr>
-              <w:t>2</w:t>
-            </w:r>
-            <w:r>
-              <w:rPr>
-                <w:rFonts w:ascii="Times New Roman" w:hAnsi="Times New Roman" w:cs="Times New Roman"/>
-                <w:noProof/>
-                <w:webHidden/>
-              </w:rPr>
-              <w:fldChar w:fldCharType="end"/>
-            </w:r>
-          </w:hyperlink>
-        </w:p>
-        <w:p>
-          <w:pPr>
-            <w:pStyle w:val="TOC3"/>
-            <w:tabs>
-              <w:tab w:val="right" w:leader="dot" w:pos="9323"/>
-            </w:tabs>
-            <w:rPr>
-              <w:rFonts w:ascii="Times New Roman" w:hAnsi="Times New Roman" w:cs="Times New Roman"/>
-              <w:noProof/>
-              <w:kern w:val="2"/>
-              <w:sz w:val="24"/>
-              <w:szCs w:val="24"/>
-              <w:lang w:val="en-UA" w:eastAsia="en-GB"/>
-              <w14:ligatures w14:val="standardContextual"/>
-            </w:rPr>
-          </w:pPr>
-          <w:hyperlink w:anchor="_Toc164081225" w:history="1">
-            <w:r>
-              <w:rPr>
-                <w:rStyle w:val="Hyperlink"/>
-                <w:rFonts w:ascii="Times New Roman" w:hAnsi="Times New Roman" w:cs="Times New Roman"/>
-                <w:noProof/>
-              </w:rPr>
-              <w:t>Тестування програмного забезпечення</w:t>
-            </w:r>
-            <w:r>
-              <w:rPr>
-                <w:rFonts w:ascii="Times New Roman" w:hAnsi="Times New Roman" w:cs="Times New Roman"/>
-                <w:noProof/>
-                <w:webHidden/>
-              </w:rPr>
-              <w:tab/>
-            </w:r>
-            <w:r>
-              <w:rPr>
-                <w:rFonts w:ascii="Times New Roman" w:hAnsi="Times New Roman" w:cs="Times New Roman"/>
-                <w:noProof/>
-                <w:webHidden/>
-              </w:rPr>
-              <w:fldChar w:fldCharType="begin"/>
-            </w:r>
-            <w:r>
-              <w:rPr>
-                <w:rFonts w:ascii="Times New Roman" w:hAnsi="Times New Roman" w:cs="Times New Roman"/>
-                <w:noProof/>
-                <w:webHidden/>
-              </w:rPr>
-              <w:instrText xml:space="preserve"> PAGEREF _Toc164081225 \h </w:instrText>
             </w:r>
             <w:r>
               <w:rPr>
@@ -621,69 +547,6 @@
               <w14:ligatures w14:val="standardContextual"/>
             </w:rPr>
           </w:pPr>
-          <w:hyperlink w:anchor="_Toc164081226" w:history="1">
-            <w:r>
-              <w:rPr>
-                <w:rStyle w:val="Hyperlink"/>
-                <w:rFonts w:ascii="Times New Roman" w:hAnsi="Times New Roman" w:cs="Times New Roman"/>
-                <w:b/>
-                <w:bCs/>
-                <w:noProof/>
-              </w:rPr>
-              <w:t>Вимоги до структури та функціонування системи</w:t>
-            </w:r>
-            <w:r>
-              <w:rPr>
-                <w:rFonts w:ascii="Times New Roman" w:hAnsi="Times New Roman" w:cs="Times New Roman"/>
-                <w:noProof/>
-                <w:webHidden/>
-              </w:rPr>
-              <w:tab/>
-            </w:r>
-            <w:r>
-              <w:rPr>
-                <w:rFonts w:ascii="Times New Roman" w:hAnsi="Times New Roman" w:cs="Times New Roman"/>
-                <w:noProof/>
-                <w:webHidden/>
-              </w:rPr>
-              <w:fldChar w:fldCharType="begin"/>
-            </w:r>
-            <w:r>
-              <w:rPr>
-                <w:rFonts w:ascii="Times New Roman" w:hAnsi="Times New Roman" w:cs="Times New Roman"/>
-                <w:noProof/>
-                <w:webHidden/>
-              </w:rPr>
-              <w:instrText xml:space="preserve"> PAGEREF _Toc164081226 \h </w:instrText>
-            </w:r>
-            <w:r>
-              <w:rPr>
-                <w:rFonts w:ascii="Times New Roman" w:hAnsi="Times New Roman" w:cs="Times New Roman"/>
-                <w:noProof/>
-                <w:webHidden/>
-              </w:rPr>
-              <w:fldChar w:fldCharType="separate"/>
-            </w:r>
-            <w:r>
-              <w:rPr>
-                <w:rFonts w:ascii="Times New Roman" w:hAnsi="Times New Roman" w:cs="Times New Roman"/>
-                <w:b/>
-                <w:bCs/>
-                <w:noProof/>
-                <w:webHidden/>
-                <w:lang w:val="en-GB"/>
-              </w:rPr>
-              <w:t>Error! Bookmark not defined.</w:t>
-            </w:r>
-            <w:r>
-              <w:rPr>
-                <w:rFonts w:ascii="Times New Roman" w:hAnsi="Times New Roman" w:cs="Times New Roman"/>
-                <w:noProof/>
-                <w:webHidden/>
-              </w:rPr>
-              <w:fldChar w:fldCharType="end"/>
-            </w:r>
-          </w:hyperlink>
         </w:p>
         <w:p>
           <w:pPr>
@@ -798,262 +661,16 @@
       <w:pPr>
         <w:rPr>
           <w:rFonts w:ascii="Times New Roman" w:hAnsi="Times New Roman" w:cs="Times New Roman"/>
+          <w:lang w:val="en-US"/>
         </w:rPr>
       </w:pPr>
       <w:r>
         <w:rPr>
           <w:rFonts w:ascii="Times New Roman" w:hAnsi="Times New Roman" w:cs="Times New Roman"/>
         </w:rPr>
-        <w:t xml:space="preserve">Програма повинна надавати користувачеві зручний інтерфейс для керування мережевими пристроями та з'єднаннями, а також можливість відслідковувати їх стан. Інтерфейс цієї програми має бути створений за допомогою технологій, які дозволяють використовувати бібліотеки класів для створення </w:t>
+        <w:t>Програма повинна надавати користувачеві зручний інтерфейс для керування мережевими пристроями та з'єднаннями, а також можливість відслідковувати їх стан. Інтерфейс цієї програми має бути створений за допомогою технологій, які дозволяють використовувати бібліотеки класів для створення графічного інтерфейсу користувача (GUI) та взаємодії з мережевими пристроями.</w:t>
       </w:r>
-      <w:r>
-        <w:rPr>
-          <w:rFonts w:ascii="Times New Roman" w:hAnsi="Times New Roman" w:cs="Times New Roman"/>
-        </w:rPr>
-        <w:lastRenderedPageBreak/>
-        <w:t>графічного інтерфейсу користувача (GUI) та взаємодії з мережевими пристроями.</w:t>
-      </w:r>
-    </w:p>
-    <w:p>
-      <w:pPr>
-        <w:rPr>
-          <w:rFonts w:ascii="Times New Roman" w:hAnsi="Times New Roman" w:cs="Times New Roman"/>
-        </w:rPr>
-      </w:pPr>
-    </w:p>
-    <w:p>
-      <w:pPr>
-        <w:rPr>
-          <w:rFonts w:ascii="Times New Roman" w:hAnsi="Times New Roman" w:cs="Times New Roman"/>
-        </w:rPr>
-      </w:pPr>
-      <w:r>
-        <w:rPr>
-          <w:rFonts w:ascii="Times New Roman" w:hAnsi="Times New Roman" w:cs="Times New Roman"/>
-        </w:rPr>
-        <w:t>Для розробки такого програмного забезпечення можна використовувати мову програмування C++ та допоміжні бібліотеки, такі як Qt для створення GUI, а також бібліотеки для роботи з мережевими протоколами, такі як Boost.Asio для роботи з TCP/IP та іншими мережевими протоколами.</w:t>
-      </w:r>
-    </w:p>
-    <w:p/>
-    <w:p>
-      <w:pPr>
-        <w:pStyle w:val="Heading2"/>
-        <w:rPr>
-          <w:rFonts w:ascii="Times New Roman" w:hAnsi="Times New Roman" w:cs="Times New Roman"/>
-          <w:b/>
-          <w:bCs/>
-          <w:i/>
-          <w:iCs/>
-          <w:color w:val="000000" w:themeColor="text1"/>
-          <w:sz w:val="32"/>
-          <w:szCs w:val="32"/>
-        </w:rPr>
-      </w:pPr>
-      <w:bookmarkStart w:id="8" w:name="_Toc162728313"/>
-      <w:bookmarkStart w:id="9" w:name="_Toc164081222"/>
-      <w:r>
-        <w:rPr>
-          <w:rFonts w:ascii="Times New Roman" w:hAnsi="Times New Roman" w:cs="Times New Roman"/>
-          <w:b/>
-          <w:bCs/>
-          <w:i/>
-          <w:iCs/>
-          <w:color w:val="000000" w:themeColor="text1"/>
-          <w:sz w:val="32"/>
-          <w:szCs w:val="32"/>
-        </w:rPr>
-        <w:t>Вимоги до процесу розробки</w:t>
-      </w:r>
-      <w:bookmarkEnd w:id="8"/>
-      <w:bookmarkEnd w:id="9"/>
-    </w:p>
-    <w:p>
-      <w:r>
-        <w:t xml:space="preserve">Основний процес розробки буде організований у вигляді </w:t>
-      </w:r>
-      <w:r>
-        <w:rPr>
-          <w:lang w:val="en-US"/>
-        </w:rPr>
-        <w:t>Scrum</w:t>
-      </w:r>
-      <w:r>
-        <w:t xml:space="preserve">, але пункт «Планування розробки проекту» буде виконаний перед наступними ітераційними пунктами. </w:t>
-      </w:r>
-      <w:r>
-        <w:t>Розробка буде умовно поділена на такі етапи:</w:t>
-      </w:r>
-    </w:p>
-    <w:p>
-      <w:pPr>
-        <w:rPr>
-          <w:b/>
-          <w:bCs/>
-        </w:rPr>
-      </w:pPr>
-    </w:p>
-    <w:p>
-      <w:pPr>
-        <w:pStyle w:val="Heading3"/>
-        <w:rPr>
-          <w:rFonts w:ascii="Times New Roman" w:hAnsi="Times New Roman" w:cs="Times New Roman"/>
-          <w:b/>
-          <w:bCs/>
-          <w:color w:val="000000" w:themeColor="text1"/>
-          <w:sz w:val="28"/>
-          <w:szCs w:val="28"/>
-        </w:rPr>
-      </w:pPr>
-      <w:bookmarkStart w:id="10" w:name="_Toc162728314"/>
-      <w:bookmarkStart w:id="11" w:name="_Toc164081223"/>
-      <w:r>
-        <w:rPr>
-          <w:rFonts w:ascii="Times New Roman" w:hAnsi="Times New Roman" w:cs="Times New Roman"/>
-          <w:b/>
-          <w:bCs/>
-          <w:color w:val="000000" w:themeColor="text1"/>
-          <w:sz w:val="28"/>
-          <w:szCs w:val="28"/>
-        </w:rPr>
-        <w:t>Планування розробки проекту</w:t>
-      </w:r>
-      <w:bookmarkEnd w:id="10"/>
-      <w:bookmarkEnd w:id="11"/>
-    </w:p>
-    <w:p>
-      <w:pPr>
-        <w:rPr>
-          <w:rFonts w:ascii="Times New Roman" w:hAnsi="Times New Roman" w:cs="Times New Roman"/>
-          <w:szCs w:val="28"/>
-        </w:rPr>
-      </w:pPr>
-      <w:r>
-        <w:rPr>
-          <w:rFonts w:ascii="Times New Roman" w:hAnsi="Times New Roman" w:cs="Times New Roman"/>
-          <w:szCs w:val="28"/>
-        </w:rPr>
-        <w:t>Під час цього етапу будуть оцінюватися підходи та вибиратися технології для розробки проекту. Складатися документація до майбутнього проекту та теоретичний приблизний макет проекту.</w:t>
-      </w:r>
-    </w:p>
-    <w:p>
-      <w:pPr>
-        <w:rPr>
-          <w:rFonts w:ascii="Times New Roman" w:hAnsi="Times New Roman" w:cs="Times New Roman"/>
-          <w:szCs w:val="28"/>
-        </w:rPr>
-      </w:pPr>
-    </w:p>
-    <w:p>
-      <w:pPr>
-        <w:pStyle w:val="Heading3"/>
-        <w:rPr>
-          <w:rFonts w:ascii="Times New Roman" w:hAnsi="Times New Roman" w:cs="Times New Roman"/>
-          <w:b/>
-          <w:bCs/>
-          <w:color w:val="000000" w:themeColor="text1"/>
-          <w:sz w:val="28"/>
-          <w:szCs w:val="28"/>
-        </w:rPr>
-      </w:pPr>
-      <w:bookmarkStart w:id="12" w:name="_Toc162728315"/>
-      <w:bookmarkStart w:id="13" w:name="_Toc164081224"/>
-      <w:r>
-        <w:rPr>
-          <w:rFonts w:ascii="Times New Roman" w:hAnsi="Times New Roman" w:cs="Times New Roman"/>
-          <w:b/>
-          <w:bCs/>
-          <w:color w:val="000000" w:themeColor="text1"/>
-          <w:sz w:val="28"/>
-          <w:szCs w:val="28"/>
-        </w:rPr>
-        <w:t>Розробка графічної частини</w:t>
-      </w:r>
-      <w:bookmarkEnd w:id="12"/>
-      <w:bookmarkEnd w:id="13"/>
-    </w:p>
-    <w:p>
-      <w:pPr>
-        <w:rPr>
-          <w:rFonts w:ascii="Times New Roman" w:hAnsi="Times New Roman" w:cs="Times New Roman"/>
-        </w:rPr>
-      </w:pPr>
-      <w:r>
-        <w:rPr>
-          <w:rFonts w:ascii="Times New Roman" w:hAnsi="Times New Roman" w:cs="Times New Roman"/>
-        </w:rPr>
-        <w:t xml:space="preserve">Основна мета цього етапу створити графічну обгортку програми, яка ще не буде виконувати жодних дій пов’язаних з функціоналом резервування файлів, окрім переходу між </w:t>
-      </w:r>
-      <w:r>
-        <w:rPr>
-          <w:rFonts w:ascii="Times New Roman" w:hAnsi="Times New Roman" w:cs="Times New Roman"/>
-          <w:lang w:val="en-US"/>
-        </w:rPr>
-        <w:t>Views</w:t>
-      </w:r>
-      <w:r>
-        <w:rPr>
-          <w:rFonts w:ascii="Times New Roman" w:hAnsi="Times New Roman" w:cs="Times New Roman"/>
-        </w:rPr>
-        <w:t xml:space="preserve"> та якимись базовими імплементаціями. Наприклад інтерфейсами сервісів та інше. Результатом має бути визначена у міру можливості графічна частина, якій буде лише необхідно імплементувати функціонал.</w:t>
-      </w:r>
-    </w:p>
-    <w:p>
-      <w:pPr>
-        <w:rPr>
-          <w:rFonts w:ascii="Times New Roman" w:hAnsi="Times New Roman" w:cs="Times New Roman"/>
-        </w:rPr>
-      </w:pPr>
-    </w:p>
-    <w:p>
-      <w:pPr>
-        <w:pStyle w:val="Heading3"/>
-        <w:rPr>
-          <w:rFonts w:ascii="Times New Roman" w:hAnsi="Times New Roman" w:cs="Times New Roman"/>
-          <w:b/>
-          <w:bCs/>
-          <w:color w:val="000000" w:themeColor="text1"/>
-          <w:sz w:val="32"/>
-          <w:szCs w:val="32"/>
-        </w:rPr>
-      </w:pPr>
-      <w:bookmarkStart w:id="14" w:name="_Toc162728318"/>
-      <w:bookmarkStart w:id="15" w:name="_Toc164081225"/>
-      <w:r>
-        <w:rPr>
-          <w:rFonts w:ascii="Times New Roman" w:hAnsi="Times New Roman" w:cs="Times New Roman"/>
-          <w:b/>
-          <w:bCs/>
-          <w:color w:val="000000" w:themeColor="text1"/>
-          <w:sz w:val="32"/>
-          <w:szCs w:val="32"/>
-        </w:rPr>
-        <w:t>Тестування програмного забезпечення</w:t>
-      </w:r>
-      <w:bookmarkEnd w:id="14"/>
-      <w:bookmarkEnd w:id="15"/>
-    </w:p>
-    <w:p>
-      <w:pPr>
-        <w:rPr>
-          <w:rFonts w:ascii="Times New Roman" w:hAnsi="Times New Roman" w:cs="Times New Roman"/>
-        </w:rPr>
-      </w:pPr>
-      <w:r>
-        <w:rPr>
-          <w:rFonts w:ascii="Times New Roman" w:hAnsi="Times New Roman" w:cs="Times New Roman"/>
-        </w:rPr>
-        <w:t>В кінці розробки проводиться тестування та виправляються баги програми. Результат — протестована програма, яка не містить багів.</w:t>
-      </w:r>
-    </w:p>
-    <w:p>
-      <w:pPr>
-        <w:rPr>
-          <w:rFonts w:ascii="Times New Roman" w:hAnsi="Times New Roman" w:cs="Times New Roman"/>
-        </w:rPr>
-      </w:pPr>
-    </w:p>
-    <w:p/>
-    <w:p/>
+    </w:p>
     <w:p>
       <w:pPr>
         <w:spacing w:line="259" w:lineRule="auto"/>
@@ -1073,6 +690,7 @@
           <w:rFonts w:ascii="Times New Roman" w:hAnsi="Times New Roman" w:cs="Times New Roman"/>
         </w:rPr>
       </w:pPr>
+      <w:bookmarkStart w:id="8" w:name="_Hlk165667939"/>
       <w:r>
         <w:rPr>
           <w:rFonts w:ascii="Times New Roman" w:hAnsi="Times New Roman" w:cs="Times New Roman"/>
@@ -1089,617 +707,705 @@
     </w:p>
     <w:p>
       <w:pPr>
-        <w:ind w:left="0" w:firstLine="0"/>
-        <w:rPr>
-          <w:rFonts w:ascii="Times New Roman" w:hAnsi="Times New Roman" w:cs="Times New Roman"/>
-          <w:b/>
-        </w:rPr>
-      </w:pPr>
+        <w:pStyle w:val="NormalWeb"/>
+        <w:numPr>
+          <w:ilvl w:val="0"/>
+          <w:numId w:val="11"/>
+        </w:numPr>
+        <w:shd w:val="clear" w:color="auto" w:fill="FFFFFF" w:themeFill="background1"/>
+        <w:spacing w:before="0" w:beforeAutospacing="0" w:after="60" w:afterAutospacing="0"/>
+        <w:rPr>
+          <w:color w:val="000000" w:themeColor="text1"/>
+          <w:sz w:val="28"/>
+          <w:szCs w:val="28"/>
+        </w:rPr>
+      </w:pPr>
+      <w:bookmarkStart w:id="9" w:name="_Hlk165675873"/>
+      <w:bookmarkEnd w:id="8"/>
       <w:r>
         <w:rPr>
-          <w:rFonts w:ascii="Times New Roman" w:hAnsi="Times New Roman" w:cs="Times New Roman"/>
-          <w:b/>
+          <w:color w:val="000000" w:themeColor="text1"/>
+          <w:sz w:val="28"/>
+          <w:szCs w:val="28"/>
         </w:rPr>
         <w:t>Перевірка доступності мережевих пристроїв та відображення їх статусу:</w:t>
       </w:r>
     </w:p>
     <w:p>
       <w:pPr>
-        <w:pStyle w:val="ListParagraph"/>
+        <w:pStyle w:val="NormalWeb"/>
+        <w:numPr>
+          <w:ilvl w:val="1"/>
+          <w:numId w:val="11"/>
+        </w:numPr>
+        <w:shd w:val="clear" w:color="auto" w:fill="FFFFFF" w:themeFill="background1"/>
+        <w:spacing w:before="0" w:beforeAutospacing="0" w:after="0" w:afterAutospacing="0"/>
+        <w:rPr>
+          <w:color w:val="000000" w:themeColor="text1"/>
+          <w:sz w:val="28"/>
+          <w:szCs w:val="28"/>
+        </w:rPr>
+      </w:pPr>
+      <w:r>
+        <w:rPr>
+          <w:color w:val="000000" w:themeColor="text1"/>
+          <w:sz w:val="28"/>
+          <w:szCs w:val="28"/>
+        </w:rPr>
+        <w:t>Програма повинна мати інтерактивний графічний інтерфейс (GUI), де кожен мережевий пристрій відображається як іконка з індикатором стану. Кольорове відображення стану пристрою має бути зручним для розпізнання (наприклад, зелений - доступний, червоний - недоступний).</w:t>
+      </w:r>
+    </w:p>
+    <w:p>
+      <w:pPr>
+        <w:pStyle w:val="NormalWeb"/>
+        <w:numPr>
+          <w:ilvl w:val="1"/>
+          <w:numId w:val="11"/>
+        </w:numPr>
+        <w:shd w:val="clear" w:color="auto" w:fill="FFFFFF" w:themeFill="background1"/>
+        <w:spacing w:before="0" w:beforeAutospacing="0" w:after="0" w:afterAutospacing="0"/>
+        <w:rPr>
+          <w:color w:val="000000" w:themeColor="text1"/>
+          <w:sz w:val="28"/>
+          <w:szCs w:val="28"/>
+        </w:rPr>
+      </w:pPr>
+      <w:r>
+        <w:rPr>
+          <w:color w:val="000000" w:themeColor="text1"/>
+          <w:sz w:val="28"/>
+          <w:szCs w:val="28"/>
+        </w:rPr>
+        <w:t>Програма повинна мати можливість оновлення статусу пристроїв у реальному часі, щоб користувач міг легко перевірити актуальний стан мережевих пристроїв.</w:t>
+      </w:r>
+    </w:p>
+    <w:bookmarkEnd w:id="9"/>
+    <w:p>
+      <w:pPr>
+        <w:pStyle w:val="NormalWeb"/>
         <w:numPr>
           <w:ilvl w:val="0"/>
-          <w:numId w:val="5"/>
+          <w:numId w:val="11"/>
         </w:numPr>
+        <w:shd w:val="clear" w:color="auto" w:fill="FFFFFF" w:themeFill="background1"/>
+        <w:spacing w:before="0" w:beforeAutospacing="0" w:after="60" w:afterAutospacing="0"/>
+        <w:rPr>
+          <w:color w:val="000000" w:themeColor="text1"/>
+          <w:sz w:val="28"/>
+          <w:szCs w:val="28"/>
+        </w:rPr>
+      </w:pPr>
+      <w:r>
+        <w:rPr>
+          <w:color w:val="000000" w:themeColor="text1"/>
+          <w:sz w:val="28"/>
+          <w:szCs w:val="28"/>
+        </w:rPr>
+        <w:t>Моніторинг швидкості мережевих з'єднань:</w:t>
+      </w:r>
+    </w:p>
+    <w:p>
+      <w:pPr>
+        <w:pStyle w:val="NormalWeb"/>
+        <w:numPr>
+          <w:ilvl w:val="1"/>
+          <w:numId w:val="11"/>
+        </w:numPr>
+        <w:shd w:val="clear" w:color="auto" w:fill="FFFFFF" w:themeFill="background1"/>
+        <w:spacing w:before="0" w:beforeAutospacing="0" w:after="0" w:afterAutospacing="0"/>
+        <w:rPr>
+          <w:color w:val="000000" w:themeColor="text1"/>
+          <w:sz w:val="28"/>
+          <w:szCs w:val="28"/>
+        </w:rPr>
+      </w:pPr>
+      <w:r>
+        <w:rPr>
+          <w:color w:val="000000" w:themeColor="text1"/>
+          <w:sz w:val="28"/>
+          <w:szCs w:val="28"/>
+        </w:rPr>
+        <w:t>Програма повинна мати графіки, що відображають зміни швидкості передачі даних на мережевих з'єднаннях у реальному часі.</w:t>
+      </w:r>
+    </w:p>
+    <w:p>
+      <w:pPr>
+        <w:pStyle w:val="NormalWeb"/>
+        <w:numPr>
+          <w:ilvl w:val="1"/>
+          <w:numId w:val="11"/>
+        </w:numPr>
+        <w:shd w:val="clear" w:color="auto" w:fill="FFFFFF" w:themeFill="background1"/>
+        <w:spacing w:before="0" w:beforeAutospacing="0" w:after="0" w:afterAutospacing="0"/>
+        <w:rPr>
+          <w:color w:val="000000" w:themeColor="text1"/>
+          <w:sz w:val="28"/>
+          <w:szCs w:val="28"/>
+        </w:rPr>
+      </w:pPr>
+      <w:r>
+        <w:rPr>
+          <w:color w:val="000000" w:themeColor="text1"/>
+          <w:sz w:val="28"/>
+          <w:szCs w:val="28"/>
+        </w:rPr>
+        <w:t>Користувач повинен мати можливість налаштувати інтервал оновлення графіків для відслідковування швидкості з'єднань.</w:t>
+      </w:r>
+    </w:p>
+    <w:p>
+      <w:pPr>
+        <w:pStyle w:val="NormalWeb"/>
+        <w:numPr>
+          <w:ilvl w:val="0"/>
+          <w:numId w:val="11"/>
+        </w:numPr>
+        <w:shd w:val="clear" w:color="auto" w:fill="FFFFFF" w:themeFill="background1"/>
+        <w:spacing w:before="0" w:beforeAutospacing="0" w:after="60" w:afterAutospacing="0"/>
+        <w:rPr>
+          <w:color w:val="000000" w:themeColor="text1"/>
+          <w:sz w:val="28"/>
+          <w:szCs w:val="28"/>
+        </w:rPr>
+      </w:pPr>
+      <w:r>
+        <w:rPr>
+          <w:color w:val="000000" w:themeColor="text1"/>
+          <w:sz w:val="28"/>
+          <w:szCs w:val="28"/>
+        </w:rPr>
+        <w:t>Сповіщення про втрату з'єднання:</w:t>
+      </w:r>
+    </w:p>
+    <w:p>
+      <w:pPr>
+        <w:pStyle w:val="NormalWeb"/>
+        <w:numPr>
+          <w:ilvl w:val="1"/>
+          <w:numId w:val="11"/>
+        </w:numPr>
+        <w:shd w:val="clear" w:color="auto" w:fill="FFFFFF" w:themeFill="background1"/>
+        <w:spacing w:before="0" w:beforeAutospacing="0" w:after="0" w:afterAutospacing="0"/>
+        <w:rPr>
+          <w:color w:val="000000" w:themeColor="text1"/>
+          <w:sz w:val="28"/>
+          <w:szCs w:val="28"/>
+        </w:rPr>
+      </w:pPr>
+      <w:r>
+        <w:rPr>
+          <w:color w:val="000000" w:themeColor="text1"/>
+          <w:sz w:val="28"/>
+          <w:szCs w:val="28"/>
+        </w:rPr>
+        <w:t>Коли з'єднання з мережевим пристроєм втрачається, програма повинна автоматично повідомляти користувача на екрані.</w:t>
+      </w:r>
+    </w:p>
+    <w:p>
+      <w:pPr>
+        <w:pStyle w:val="NormalWeb"/>
+        <w:numPr>
+          <w:ilvl w:val="1"/>
+          <w:numId w:val="11"/>
+        </w:numPr>
+        <w:shd w:val="clear" w:color="auto" w:fill="FFFFFF" w:themeFill="background1"/>
+        <w:spacing w:before="0" w:beforeAutospacing="0" w:after="0" w:afterAutospacing="0"/>
+        <w:rPr>
+          <w:color w:val="000000" w:themeColor="text1"/>
+          <w:sz w:val="28"/>
+          <w:szCs w:val="28"/>
+        </w:rPr>
+      </w:pPr>
+      <w:r>
+        <w:rPr>
+          <w:color w:val="000000" w:themeColor="text1"/>
+          <w:sz w:val="28"/>
+          <w:szCs w:val="28"/>
+        </w:rPr>
+        <w:t>Користувач повинен мати можливість налаштувати тип та пр</w:t>
+      </w:r>
+      <w:r>
+        <w:rPr>
+          <w:color w:val="000000" w:themeColor="text1"/>
+          <w:sz w:val="28"/>
+          <w:szCs w:val="28"/>
+          <w:lang w:val="uk-UA"/>
+        </w:rPr>
+        <w:t>і</w:t>
+      </w:r>
+      <w:r>
+        <w:rPr>
+          <w:color w:val="000000" w:themeColor="text1"/>
+          <w:sz w:val="28"/>
+          <w:szCs w:val="28"/>
+        </w:rPr>
+        <w:t>оритет сповіщень для різних пристроїв чи типів з'єднань.</w:t>
+      </w:r>
+    </w:p>
+    <w:p>
+      <w:pPr>
+        <w:pStyle w:val="NormalWeb"/>
+        <w:numPr>
+          <w:ilvl w:val="0"/>
+          <w:numId w:val="11"/>
+        </w:numPr>
+        <w:shd w:val="clear" w:color="auto" w:fill="FFFFFF" w:themeFill="background1"/>
+        <w:spacing w:before="0" w:beforeAutospacing="0" w:after="60" w:afterAutospacing="0"/>
+        <w:rPr>
+          <w:color w:val="000000" w:themeColor="text1"/>
+          <w:sz w:val="28"/>
+          <w:szCs w:val="28"/>
+        </w:rPr>
+      </w:pPr>
+      <w:r>
+        <w:rPr>
+          <w:color w:val="000000" w:themeColor="text1"/>
+          <w:sz w:val="28"/>
+          <w:szCs w:val="28"/>
+        </w:rPr>
+        <w:t>Збір та аналіз журналів подій:</w:t>
+      </w:r>
+    </w:p>
+    <w:p>
+      <w:pPr>
+        <w:pStyle w:val="NormalWeb"/>
+        <w:numPr>
+          <w:ilvl w:val="1"/>
+          <w:numId w:val="11"/>
+        </w:numPr>
+        <w:shd w:val="clear" w:color="auto" w:fill="FFFFFF" w:themeFill="background1"/>
+        <w:spacing w:before="0" w:beforeAutospacing="0" w:after="0" w:afterAutospacing="0"/>
+        <w:rPr>
+          <w:color w:val="000000" w:themeColor="text1"/>
+          <w:sz w:val="28"/>
+          <w:szCs w:val="28"/>
+        </w:rPr>
+      </w:pPr>
+      <w:r>
+        <w:rPr>
+          <w:color w:val="000000" w:themeColor="text1"/>
+          <w:sz w:val="28"/>
+          <w:szCs w:val="28"/>
+        </w:rPr>
+        <w:t>Програма повинна збирати журнали подій мережевих пристроїв та надавати можливість фільтрації та сортування за різними параметрами.</w:t>
+      </w:r>
+    </w:p>
+    <w:p>
+      <w:pPr>
+        <w:pStyle w:val="NormalWeb"/>
+        <w:numPr>
+          <w:ilvl w:val="1"/>
+          <w:numId w:val="11"/>
+        </w:numPr>
+        <w:shd w:val="clear" w:color="auto" w:fill="FFFFFF" w:themeFill="background1"/>
+        <w:spacing w:before="0" w:beforeAutospacing="0" w:after="0" w:afterAutospacing="0"/>
+        <w:rPr>
+          <w:color w:val="000000" w:themeColor="text1"/>
+          <w:sz w:val="28"/>
+          <w:szCs w:val="28"/>
+        </w:rPr>
+      </w:pPr>
+      <w:r>
+        <w:rPr>
+          <w:color w:val="000000" w:themeColor="text1"/>
+          <w:sz w:val="28"/>
+          <w:szCs w:val="28"/>
+        </w:rPr>
+        <w:t>Графічний інтерфейс для аналізу журналів подій повинен бути зручним для перегляду.</w:t>
+      </w:r>
+    </w:p>
+    <w:p>
+      <w:pPr>
+        <w:pStyle w:val="NormalWeb"/>
+        <w:numPr>
+          <w:ilvl w:val="0"/>
+          <w:numId w:val="11"/>
+        </w:numPr>
+        <w:shd w:val="clear" w:color="auto" w:fill="FFFFFF" w:themeFill="background1"/>
+        <w:spacing w:before="0" w:beforeAutospacing="0" w:after="60" w:afterAutospacing="0"/>
+        <w:rPr>
+          <w:color w:val="000000" w:themeColor="text1"/>
+          <w:sz w:val="28"/>
+          <w:szCs w:val="28"/>
+        </w:rPr>
+      </w:pPr>
+      <w:r>
+        <w:rPr>
+          <w:color w:val="000000" w:themeColor="text1"/>
+          <w:sz w:val="28"/>
+          <w:szCs w:val="28"/>
+        </w:rPr>
+        <w:t>Сповіщення про стан мережі та пристроїв:</w:t>
+      </w:r>
+    </w:p>
+    <w:p>
+      <w:pPr>
+        <w:pStyle w:val="NormalWeb"/>
+        <w:numPr>
+          <w:ilvl w:val="1"/>
+          <w:numId w:val="11"/>
+        </w:numPr>
+        <w:shd w:val="clear" w:color="auto" w:fill="FFFFFF" w:themeFill="background1"/>
+        <w:spacing w:before="0" w:beforeAutospacing="0" w:after="0" w:afterAutospacing="0"/>
+        <w:rPr>
+          <w:color w:val="000000" w:themeColor="text1"/>
+          <w:sz w:val="28"/>
+          <w:szCs w:val="28"/>
+        </w:rPr>
+      </w:pPr>
+      <w:r>
+        <w:rPr>
+          <w:color w:val="000000" w:themeColor="text1"/>
+          <w:sz w:val="28"/>
+          <w:szCs w:val="28"/>
+        </w:rPr>
+        <w:t>Користувач повинен мати можливість налаштувати сповіщення про стан мережі та пристроїв через електронну пошту або на екрані.</w:t>
+      </w:r>
+    </w:p>
+    <w:p>
+      <w:pPr>
+        <w:pStyle w:val="NormalWeb"/>
+        <w:numPr>
+          <w:ilvl w:val="1"/>
+          <w:numId w:val="11"/>
+        </w:numPr>
+        <w:shd w:val="clear" w:color="auto" w:fill="FFFFFF" w:themeFill="background1"/>
+        <w:spacing w:before="0" w:beforeAutospacing="0" w:after="0" w:afterAutospacing="0"/>
+        <w:rPr>
+          <w:color w:val="000000" w:themeColor="text1"/>
+          <w:sz w:val="28"/>
+          <w:szCs w:val="28"/>
+        </w:rPr>
+      </w:pPr>
+      <w:r>
+        <w:rPr>
+          <w:color w:val="000000" w:themeColor="text1"/>
+          <w:sz w:val="28"/>
+          <w:szCs w:val="28"/>
+        </w:rPr>
+        <w:lastRenderedPageBreak/>
+        <w:t>Користувач повинен мати можливість вибору конкретних станів чи подій для отримання сповіщень.</w:t>
+      </w:r>
+    </w:p>
+    <w:p>
+      <w:pPr>
+        <w:pStyle w:val="NormalWeb"/>
+        <w:numPr>
+          <w:ilvl w:val="0"/>
+          <w:numId w:val="11"/>
+        </w:numPr>
+        <w:shd w:val="clear" w:color="auto" w:fill="FFFFFF" w:themeFill="background1"/>
+        <w:spacing w:before="0" w:beforeAutospacing="0" w:after="60" w:afterAutospacing="0"/>
+        <w:rPr>
+          <w:color w:val="000000" w:themeColor="text1"/>
+          <w:sz w:val="28"/>
+          <w:szCs w:val="28"/>
+        </w:rPr>
+      </w:pPr>
+      <w:r>
+        <w:rPr>
+          <w:color w:val="000000" w:themeColor="text1"/>
+          <w:sz w:val="28"/>
+          <w:szCs w:val="28"/>
+        </w:rPr>
+        <w:t>Моніторинг використання мережевого трафіку:</w:t>
+      </w:r>
+    </w:p>
+    <w:p>
+      <w:pPr>
+        <w:pStyle w:val="NormalWeb"/>
+        <w:numPr>
+          <w:ilvl w:val="1"/>
+          <w:numId w:val="11"/>
+        </w:numPr>
+        <w:shd w:val="clear" w:color="auto" w:fill="FFFFFF" w:themeFill="background1"/>
+        <w:spacing w:before="0" w:beforeAutospacing="0" w:after="0" w:afterAutospacing="0"/>
+        <w:rPr>
+          <w:color w:val="000000" w:themeColor="text1"/>
+          <w:sz w:val="28"/>
+          <w:szCs w:val="28"/>
+        </w:rPr>
+      </w:pPr>
+      <w:r>
+        <w:rPr>
+          <w:color w:val="000000" w:themeColor="text1"/>
+          <w:sz w:val="28"/>
+          <w:szCs w:val="28"/>
+        </w:rPr>
+        <w:t>Програма повинна мати графіки, що демонструють використання мережевого трафіку в реальному часі.</w:t>
+      </w:r>
+    </w:p>
+    <w:p>
+      <w:pPr>
+        <w:pStyle w:val="NormalWeb"/>
+        <w:numPr>
+          <w:ilvl w:val="1"/>
+          <w:numId w:val="11"/>
+        </w:numPr>
+        <w:shd w:val="clear" w:color="auto" w:fill="FFFFFF" w:themeFill="background1"/>
+        <w:spacing w:before="0" w:beforeAutospacing="0" w:after="0" w:afterAutospacing="0"/>
+        <w:rPr>
+          <w:color w:val="000000" w:themeColor="text1"/>
+          <w:sz w:val="28"/>
+          <w:szCs w:val="28"/>
+        </w:rPr>
+      </w:pPr>
+      <w:r>
+        <w:rPr>
+          <w:color w:val="000000" w:themeColor="text1"/>
+          <w:sz w:val="28"/>
+          <w:szCs w:val="28"/>
+        </w:rPr>
+        <w:t>Користувач повинен мати можливість встановлення порогів використання для сповіщень про перевищення обсягу трафіку.</w:t>
+      </w:r>
+    </w:p>
+    <w:p>
+      <w:pPr>
+        <w:pStyle w:val="NormalWeb"/>
+        <w:numPr>
+          <w:ilvl w:val="0"/>
+          <w:numId w:val="11"/>
+        </w:numPr>
+        <w:shd w:val="clear" w:color="auto" w:fill="FFFFFF" w:themeFill="background1"/>
+        <w:spacing w:before="0" w:beforeAutospacing="0" w:after="60" w:afterAutospacing="0"/>
+        <w:rPr>
+          <w:color w:val="000000" w:themeColor="text1"/>
+          <w:sz w:val="28"/>
+          <w:szCs w:val="28"/>
+        </w:rPr>
+      </w:pPr>
+      <w:r>
+        <w:rPr>
+          <w:color w:val="000000" w:themeColor="text1"/>
+          <w:sz w:val="28"/>
+          <w:szCs w:val="28"/>
+        </w:rPr>
+        <w:t>Пошук та ідентифікація нових пристроїв:</w:t>
+      </w:r>
+    </w:p>
+    <w:p>
+      <w:pPr>
+        <w:pStyle w:val="NormalWeb"/>
+        <w:numPr>
+          <w:ilvl w:val="1"/>
+          <w:numId w:val="11"/>
+        </w:numPr>
+        <w:shd w:val="clear" w:color="auto" w:fill="FFFFFF" w:themeFill="background1"/>
+        <w:spacing w:before="0" w:beforeAutospacing="0" w:after="0" w:afterAutospacing="0"/>
+        <w:rPr>
+          <w:color w:val="000000" w:themeColor="text1"/>
+          <w:sz w:val="28"/>
+          <w:szCs w:val="28"/>
+        </w:rPr>
+      </w:pPr>
+      <w:r>
+        <w:rPr>
+          <w:color w:val="000000" w:themeColor="text1"/>
+          <w:sz w:val="28"/>
+          <w:szCs w:val="28"/>
+        </w:rPr>
+        <w:t>Програма повинна мати автоматичний пошук та ідентифікацію нових мережевих пристроїв.</w:t>
+      </w:r>
+    </w:p>
+    <w:p>
+      <w:pPr>
+        <w:pStyle w:val="NormalWeb"/>
+        <w:numPr>
+          <w:ilvl w:val="1"/>
+          <w:numId w:val="11"/>
+        </w:numPr>
+        <w:shd w:val="clear" w:color="auto" w:fill="FFFFFF" w:themeFill="background1"/>
+        <w:spacing w:before="0" w:beforeAutospacing="0" w:after="0" w:afterAutospacing="0"/>
+        <w:rPr>
+          <w:color w:val="000000" w:themeColor="text1"/>
+          <w:sz w:val="28"/>
+          <w:szCs w:val="28"/>
+        </w:rPr>
+      </w:pPr>
+      <w:r>
+        <w:rPr>
+          <w:color w:val="000000" w:themeColor="text1"/>
+          <w:sz w:val="28"/>
+          <w:szCs w:val="28"/>
+        </w:rPr>
+        <w:t>Коли виявляються нові пристрої, програма повинна автоматично відображати основну інформацію про них.</w:t>
+      </w:r>
+    </w:p>
+    <w:p>
+      <w:pPr>
+        <w:pStyle w:val="NormalWeb"/>
+        <w:numPr>
+          <w:ilvl w:val="1"/>
+          <w:numId w:val="11"/>
+        </w:numPr>
+        <w:shd w:val="clear" w:color="auto" w:fill="FFFFFF" w:themeFill="background1"/>
+        <w:spacing w:before="0" w:beforeAutospacing="0" w:after="0" w:afterAutospacing="0"/>
+        <w:rPr>
+          <w:color w:val="000000" w:themeColor="text1"/>
+          <w:sz w:val="28"/>
+          <w:szCs w:val="28"/>
+        </w:rPr>
+      </w:pPr>
+      <w:r>
+        <w:rPr>
+          <w:color w:val="000000" w:themeColor="text1"/>
+          <w:sz w:val="28"/>
+          <w:szCs w:val="28"/>
+        </w:rPr>
+        <w:t>Користувач повинен мати можливість отримувати сповіщення про виявлення нових пристроїв та можливість додавання їх до списку моніторингу.</w:t>
+      </w:r>
+    </w:p>
+    <w:p>
+      <w:pPr>
+        <w:pStyle w:val="NormalWeb"/>
+        <w:numPr>
+          <w:ilvl w:val="0"/>
+          <w:numId w:val="11"/>
+        </w:numPr>
+        <w:shd w:val="clear" w:color="auto" w:fill="FFFFFF" w:themeFill="background1"/>
+        <w:spacing w:before="0" w:beforeAutospacing="0" w:after="60" w:afterAutospacing="0"/>
+        <w:rPr>
+          <w:color w:val="000000" w:themeColor="text1"/>
+          <w:sz w:val="28"/>
+          <w:szCs w:val="28"/>
+        </w:rPr>
+      </w:pPr>
+      <w:r>
+        <w:rPr>
+          <w:color w:val="000000" w:themeColor="text1"/>
+          <w:sz w:val="28"/>
+          <w:szCs w:val="28"/>
+        </w:rPr>
+        <w:t>Налаштування сповіщень для конкретних подій:</w:t>
+      </w:r>
+    </w:p>
+    <w:p>
+      <w:pPr>
+        <w:pStyle w:val="NormalWeb"/>
+        <w:numPr>
+          <w:ilvl w:val="1"/>
+          <w:numId w:val="11"/>
+        </w:numPr>
+        <w:shd w:val="clear" w:color="auto" w:fill="FFFFFF" w:themeFill="background1"/>
+        <w:spacing w:before="0" w:beforeAutospacing="0" w:after="0" w:afterAutospacing="0"/>
+        <w:rPr>
+          <w:color w:val="000000" w:themeColor="text1"/>
+          <w:sz w:val="28"/>
+          <w:szCs w:val="28"/>
+        </w:rPr>
+      </w:pPr>
+      <w:r>
+        <w:rPr>
+          <w:color w:val="000000" w:themeColor="text1"/>
+          <w:sz w:val="28"/>
+          <w:szCs w:val="28"/>
+        </w:rPr>
+        <w:t>Програма повинна мати інтерфейс для налаштування типу, приоритету та умов відправлення сповіщень для різних подій та станів мережевих пристроїв.</w:t>
+      </w:r>
+    </w:p>
+    <w:p>
+      <w:pPr>
+        <w:pStyle w:val="NormalWeb"/>
+        <w:numPr>
+          <w:ilvl w:val="0"/>
+          <w:numId w:val="11"/>
+        </w:numPr>
+        <w:shd w:val="clear" w:color="auto" w:fill="FFFFFF" w:themeFill="background1"/>
+        <w:spacing w:before="0" w:beforeAutospacing="0" w:after="60" w:afterAutospacing="0"/>
+        <w:rPr>
+          <w:color w:val="000000" w:themeColor="text1"/>
+          <w:sz w:val="28"/>
+          <w:szCs w:val="28"/>
+        </w:rPr>
+      </w:pPr>
+      <w:r>
+        <w:rPr>
+          <w:color w:val="000000" w:themeColor="text1"/>
+          <w:sz w:val="28"/>
+          <w:szCs w:val="28"/>
+        </w:rPr>
+        <w:t>Інтерактивне відслідковування змін в стані мережі:</w:t>
+      </w:r>
+    </w:p>
+    <w:p>
+      <w:pPr>
+        <w:pStyle w:val="NormalWeb"/>
+        <w:numPr>
+          <w:ilvl w:val="1"/>
+          <w:numId w:val="11"/>
+        </w:numPr>
+        <w:shd w:val="clear" w:color="auto" w:fill="FFFFFF" w:themeFill="background1"/>
+        <w:spacing w:before="0" w:beforeAutospacing="0" w:after="0" w:afterAutospacing="0"/>
+        <w:rPr>
+          <w:color w:val="000000" w:themeColor="text1"/>
+          <w:sz w:val="28"/>
+          <w:szCs w:val="28"/>
+        </w:rPr>
+      </w:pPr>
+      <w:r>
+        <w:rPr>
+          <w:color w:val="000000" w:themeColor="text1"/>
+          <w:sz w:val="28"/>
+          <w:szCs w:val="28"/>
+        </w:rPr>
+        <w:t>Графічний інтерфейс для відслідковування змін в стані мережі у реальному часі з можливістю взаємодії та швидкого реагування на події.</w:t>
+      </w:r>
+    </w:p>
+    <w:p>
+      <w:pPr>
+        <w:pStyle w:val="NormalWeb"/>
+        <w:numPr>
+          <w:ilvl w:val="0"/>
+          <w:numId w:val="11"/>
+        </w:numPr>
+        <w:shd w:val="clear" w:color="auto" w:fill="FFFFFF" w:themeFill="background1"/>
+        <w:spacing w:before="0" w:beforeAutospacing="0" w:after="60" w:afterAutospacing="0"/>
+        <w:rPr>
+          <w:color w:val="000000" w:themeColor="text1"/>
+          <w:sz w:val="28"/>
+          <w:szCs w:val="28"/>
+        </w:rPr>
+      </w:pPr>
+      <w:r>
+        <w:rPr>
+          <w:color w:val="000000" w:themeColor="text1"/>
+          <w:sz w:val="28"/>
+          <w:szCs w:val="28"/>
+        </w:rPr>
+        <w:t>Інформація про пристрої:</w:t>
+      </w:r>
+    </w:p>
+    <w:p>
+      <w:pPr>
+        <w:pStyle w:val="NormalWeb"/>
+        <w:numPr>
+          <w:ilvl w:val="1"/>
+          <w:numId w:val="11"/>
+        </w:numPr>
+        <w:shd w:val="clear" w:color="auto" w:fill="FFFFFF" w:themeFill="background1"/>
+        <w:spacing w:before="0" w:beforeAutospacing="0" w:after="0" w:afterAutospacing="0"/>
+        <w:rPr>
+          <w:rFonts w:ascii="Segoe UI" w:hAnsi="Segoe UI" w:cs="Segoe UI"/>
+          <w:color w:val="FFFFFF"/>
+        </w:rPr>
+      </w:pPr>
+      <w:r>
+        <w:rPr>
+          <w:color w:val="000000" w:themeColor="text1"/>
+          <w:sz w:val="28"/>
+          <w:szCs w:val="28"/>
+        </w:rPr>
+        <w:t>Програма повинна надавати можливість вивести основну інформацію про кожен мережевий пристрій у зручному форматі, такий як IP-адреса, статус та інші ключові параметри у вигляді таблиці або списку.</w:t>
+      </w:r>
+    </w:p>
+    <w:p>
+      <w:pPr>
+        <w:ind w:left="0" w:firstLine="0"/>
         <w:rPr>
           <w:rFonts w:ascii="Times New Roman" w:hAnsi="Times New Roman" w:cs="Times New Roman"/>
           <w:bCs/>
-          <w:sz w:val="28"/>
-          <w:szCs w:val="28"/>
-        </w:rPr>
-      </w:pPr>
-      <w:r>
-        <w:rPr>
-          <w:rFonts w:ascii="Times New Roman" w:hAnsi="Times New Roman" w:cs="Times New Roman"/>
-          <w:bCs/>
-          <w:sz w:val="28"/>
-          <w:szCs w:val="28"/>
-        </w:rPr>
-        <w:t>Інтерактивна графічна інтерфейс (GUI), що відображає кожен мережевий пристрій як іконку з індикатором стану (наприклад, колірна індикація: зелений - доступний, червоний - недоступний).</w:t>
-      </w:r>
-    </w:p>
-    <w:p>
-      <w:pPr>
-        <w:pStyle w:val="ListParagraph"/>
-        <w:numPr>
-          <w:ilvl w:val="0"/>
-          <w:numId w:val="5"/>
-        </w:numPr>
-        <w:rPr>
-          <w:rFonts w:ascii="Times New Roman" w:hAnsi="Times New Roman" w:cs="Times New Roman"/>
-          <w:bCs/>
-          <w:sz w:val="28"/>
-          <w:szCs w:val="28"/>
-        </w:rPr>
-      </w:pPr>
-      <w:r>
-        <w:rPr>
-          <w:rFonts w:ascii="Times New Roman" w:hAnsi="Times New Roman" w:cs="Times New Roman"/>
-          <w:bCs/>
-          <w:sz w:val="28"/>
-          <w:szCs w:val="28"/>
-        </w:rPr>
-        <w:t>Можливість оновлення статусу пристроїв у реальному часі з автоматичним оновленням інформації.</w:t>
-      </w:r>
-    </w:p>
-    <w:p>
-      <w:pPr>
-        <w:ind w:left="0" w:firstLine="0"/>
-        <w:rPr>
-          <w:rFonts w:ascii="Times New Roman" w:hAnsi="Times New Roman" w:cs="Times New Roman"/>
-          <w:bCs/>
-        </w:rPr>
-      </w:pPr>
-    </w:p>
-    <w:p>
-      <w:pPr>
-        <w:ind w:left="0" w:firstLine="0"/>
-        <w:rPr>
-          <w:rFonts w:ascii="Times New Roman" w:hAnsi="Times New Roman" w:cs="Times New Roman"/>
-          <w:b/>
-        </w:rPr>
-      </w:pPr>
-      <w:r>
-        <w:rPr>
-          <w:rFonts w:ascii="Times New Roman" w:hAnsi="Times New Roman" w:cs="Times New Roman"/>
-          <w:b/>
-        </w:rPr>
-        <w:t>Моніторинг швидкості мережевих з'єднань:</w:t>
-      </w:r>
-    </w:p>
-    <w:p>
-      <w:pPr>
-        <w:pStyle w:val="ListParagraph"/>
-        <w:numPr>
-          <w:ilvl w:val="0"/>
-          <w:numId w:val="4"/>
-        </w:numPr>
-        <w:rPr>
-          <w:rFonts w:ascii="Times New Roman" w:hAnsi="Times New Roman" w:cs="Times New Roman"/>
-          <w:bCs/>
-          <w:sz w:val="28"/>
-          <w:szCs w:val="28"/>
-        </w:rPr>
-      </w:pPr>
-      <w:r>
-        <w:rPr>
-          <w:rFonts w:ascii="Times New Roman" w:hAnsi="Times New Roman" w:cs="Times New Roman"/>
-          <w:bCs/>
-          <w:sz w:val="28"/>
-          <w:szCs w:val="28"/>
-        </w:rPr>
-        <w:t>Графіки, що відображають зміни швидкості передачі даних на мережевих з'єднаннях у реальному часі.</w:t>
-      </w:r>
-    </w:p>
-    <w:p>
-      <w:pPr>
-        <w:pStyle w:val="ListParagraph"/>
-        <w:numPr>
-          <w:ilvl w:val="0"/>
-          <w:numId w:val="4"/>
-        </w:numPr>
-        <w:rPr>
-          <w:rFonts w:ascii="Times New Roman" w:hAnsi="Times New Roman" w:cs="Times New Roman"/>
-          <w:bCs/>
-          <w:sz w:val="28"/>
-          <w:szCs w:val="28"/>
-        </w:rPr>
-      </w:pPr>
-      <w:r>
-        <w:rPr>
-          <w:rFonts w:ascii="Times New Roman" w:hAnsi="Times New Roman" w:cs="Times New Roman"/>
-          <w:bCs/>
-          <w:sz w:val="28"/>
-          <w:szCs w:val="28"/>
-        </w:rPr>
-        <w:t>Можливість налаштування інтервалу оновлення графіків для відслідковування швидкості з'єднань.</w:t>
-      </w:r>
-    </w:p>
-    <w:p>
-      <w:pPr>
-        <w:ind w:left="0" w:firstLine="0"/>
-        <w:rPr>
-          <w:rFonts w:ascii="Times New Roman" w:hAnsi="Times New Roman" w:cs="Times New Roman"/>
-          <w:bCs/>
-        </w:rPr>
-      </w:pPr>
-    </w:p>
-    <w:p>
-      <w:pPr>
-        <w:ind w:left="0" w:firstLine="0"/>
-        <w:rPr>
-          <w:rFonts w:ascii="Times New Roman" w:hAnsi="Times New Roman" w:cs="Times New Roman"/>
-          <w:b/>
-        </w:rPr>
-      </w:pPr>
-      <w:r>
-        <w:rPr>
-          <w:rFonts w:ascii="Times New Roman" w:hAnsi="Times New Roman" w:cs="Times New Roman"/>
-          <w:b/>
-        </w:rPr>
-        <w:t>Сповіщення про втрату з'єднання:</w:t>
-      </w:r>
-    </w:p>
-    <w:p>
-      <w:pPr>
-        <w:pStyle w:val="ListParagraph"/>
-        <w:numPr>
-          <w:ilvl w:val="0"/>
-          <w:numId w:val="3"/>
-        </w:numPr>
-        <w:rPr>
-          <w:rFonts w:ascii="Times New Roman" w:hAnsi="Times New Roman" w:cs="Times New Roman"/>
-          <w:bCs/>
-          <w:sz w:val="28"/>
-          <w:szCs w:val="28"/>
-        </w:rPr>
-      </w:pPr>
-      <w:r>
-        <w:rPr>
-          <w:rFonts w:ascii="Times New Roman" w:hAnsi="Times New Roman" w:cs="Times New Roman"/>
-          <w:bCs/>
-          <w:sz w:val="28"/>
-          <w:szCs w:val="28"/>
-        </w:rPr>
-        <w:t>Автоматичні повідомлення користувачу про втрату з'єднання з конкретним мережевим пристроєм через електронну пошту або на екрані.</w:t>
-      </w:r>
-    </w:p>
-    <w:p>
-      <w:pPr>
-        <w:pStyle w:val="ListParagraph"/>
-        <w:numPr>
-          <w:ilvl w:val="0"/>
-          <w:numId w:val="3"/>
-        </w:numPr>
-        <w:rPr>
-          <w:rFonts w:ascii="Times New Roman" w:hAnsi="Times New Roman" w:cs="Times New Roman"/>
-          <w:bCs/>
-          <w:lang w:val="en-US"/>
-        </w:rPr>
-      </w:pPr>
-      <w:r>
-        <w:rPr>
-          <w:rFonts w:ascii="Times New Roman" w:hAnsi="Times New Roman" w:cs="Times New Roman"/>
-          <w:bCs/>
-          <w:sz w:val="28"/>
-          <w:szCs w:val="28"/>
-        </w:rPr>
-        <w:t>Можливість налаштування типу та приоритету сповіщень для різних пристроїв чи типів з'єднань.</w:t>
-      </w:r>
-    </w:p>
-    <w:p>
-      <w:pPr>
-        <w:ind w:left="360" w:firstLine="0"/>
-        <w:rPr>
-          <w:rFonts w:ascii="Times New Roman" w:hAnsi="Times New Roman" w:cs="Times New Roman"/>
-          <w:bCs/>
-          <w:lang w:val="en-US"/>
-        </w:rPr>
-      </w:pPr>
-    </w:p>
-    <w:p>
-      <w:pPr>
-        <w:ind w:left="0" w:firstLine="0"/>
-        <w:rPr>
-          <w:rFonts w:ascii="Times New Roman" w:hAnsi="Times New Roman" w:cs="Times New Roman"/>
-          <w:b/>
-        </w:rPr>
-      </w:pPr>
-      <w:r>
-        <w:rPr>
-          <w:rFonts w:ascii="Times New Roman" w:hAnsi="Times New Roman" w:cs="Times New Roman"/>
-          <w:b/>
-        </w:rPr>
-        <w:t>Збір та аналіз журналів подій:</w:t>
-      </w:r>
-    </w:p>
-    <w:p>
-      <w:pPr>
-        <w:pStyle w:val="ListParagraph"/>
-        <w:numPr>
-          <w:ilvl w:val="0"/>
-          <w:numId w:val="10"/>
-        </w:numPr>
-        <w:rPr>
-          <w:rFonts w:ascii="Times New Roman" w:hAnsi="Times New Roman" w:cs="Times New Roman"/>
-          <w:bCs/>
-          <w:sz w:val="28"/>
-          <w:szCs w:val="28"/>
-        </w:rPr>
-      </w:pPr>
-      <w:r>
-        <w:rPr>
-          <w:rFonts w:ascii="Times New Roman" w:hAnsi="Times New Roman" w:cs="Times New Roman"/>
-          <w:bCs/>
-          <w:sz w:val="28"/>
-          <w:szCs w:val="28"/>
-        </w:rPr>
-        <w:t>Система збирає журнали подій мережевих пристроїв та надає можливість фільтрації та сортування за різними параметрами.</w:t>
-      </w:r>
-    </w:p>
-    <w:p>
-      <w:pPr>
-        <w:pStyle w:val="ListParagraph"/>
-        <w:numPr>
-          <w:ilvl w:val="0"/>
-          <w:numId w:val="10"/>
-        </w:numPr>
-        <w:rPr>
-          <w:rFonts w:ascii="Times New Roman" w:hAnsi="Times New Roman" w:cs="Times New Roman"/>
-          <w:bCs/>
-          <w:sz w:val="28"/>
-          <w:szCs w:val="28"/>
-        </w:rPr>
-      </w:pPr>
-      <w:r>
-        <w:rPr>
-          <w:rFonts w:ascii="Times New Roman" w:hAnsi="Times New Roman" w:cs="Times New Roman"/>
-          <w:bCs/>
-          <w:sz w:val="28"/>
-          <w:szCs w:val="28"/>
-        </w:rPr>
-        <w:t>Графічний інтерфейс для зручного перегляду аналізу журналів подій.</w:t>
-      </w:r>
-    </w:p>
-    <w:p>
-      <w:pPr>
-        <w:ind w:left="0" w:firstLine="0"/>
-        <w:rPr>
-          <w:rFonts w:ascii="Times New Roman" w:hAnsi="Times New Roman" w:cs="Times New Roman"/>
-          <w:bCs/>
-        </w:rPr>
-      </w:pPr>
-    </w:p>
-    <w:p>
-      <w:pPr>
-        <w:ind w:left="0" w:firstLine="0"/>
-        <w:rPr>
-          <w:rFonts w:ascii="Times New Roman" w:hAnsi="Times New Roman" w:cs="Times New Roman"/>
-          <w:b/>
-        </w:rPr>
-      </w:pPr>
-      <w:r>
-        <w:rPr>
-          <w:rFonts w:ascii="Times New Roman" w:hAnsi="Times New Roman" w:cs="Times New Roman"/>
-          <w:b/>
-        </w:rPr>
-        <w:t>Сповіщення про стан мережі та пристроїв:</w:t>
-      </w:r>
-    </w:p>
-    <w:p>
-      <w:pPr>
-        <w:pStyle w:val="ListParagraph"/>
-        <w:numPr>
-          <w:ilvl w:val="0"/>
-          <w:numId w:val="6"/>
-        </w:numPr>
-        <w:rPr>
-          <w:rFonts w:ascii="Times New Roman" w:hAnsi="Times New Roman" w:cs="Times New Roman"/>
-          <w:bCs/>
-          <w:sz w:val="28"/>
-          <w:szCs w:val="28"/>
-        </w:rPr>
-      </w:pPr>
-      <w:r>
-        <w:rPr>
-          <w:rFonts w:ascii="Times New Roman" w:hAnsi="Times New Roman" w:cs="Times New Roman"/>
-          <w:bCs/>
-          <w:sz w:val="28"/>
-          <w:szCs w:val="28"/>
-        </w:rPr>
-        <w:lastRenderedPageBreak/>
-        <w:t>Налаштування повідомлень про стан мережі та пристроїв через електронну пошту або на екрані.</w:t>
-      </w:r>
-    </w:p>
-    <w:p>
-      <w:pPr>
-        <w:pStyle w:val="ListParagraph"/>
-        <w:numPr>
-          <w:ilvl w:val="0"/>
-          <w:numId w:val="6"/>
-        </w:numPr>
-        <w:rPr>
-          <w:rFonts w:ascii="Times New Roman" w:hAnsi="Times New Roman" w:cs="Times New Roman"/>
-          <w:bCs/>
-          <w:sz w:val="28"/>
-          <w:szCs w:val="28"/>
-        </w:rPr>
-      </w:pPr>
-      <w:r>
-        <w:rPr>
-          <w:rFonts w:ascii="Times New Roman" w:hAnsi="Times New Roman" w:cs="Times New Roman"/>
-          <w:bCs/>
-          <w:sz w:val="28"/>
-          <w:szCs w:val="28"/>
-        </w:rPr>
-        <w:t>Можливість вибору конкретних станів чи подій для отримання сповіщень.</w:t>
-      </w:r>
-    </w:p>
-    <w:p>
-      <w:pPr>
-        <w:ind w:left="0" w:firstLine="0"/>
-        <w:rPr>
-          <w:rFonts w:ascii="Times New Roman" w:hAnsi="Times New Roman" w:cs="Times New Roman"/>
-          <w:b/>
-        </w:rPr>
-      </w:pPr>
-      <w:r>
-        <w:rPr>
-          <w:rFonts w:ascii="Times New Roman" w:hAnsi="Times New Roman" w:cs="Times New Roman"/>
-          <w:b/>
-        </w:rPr>
-        <w:t>Моніторинг використання мережевого трафіку:</w:t>
-      </w:r>
-    </w:p>
-    <w:p>
-      <w:pPr>
-        <w:pStyle w:val="ListParagraph"/>
-        <w:numPr>
-          <w:ilvl w:val="0"/>
-          <w:numId w:val="7"/>
-        </w:numPr>
-        <w:rPr>
-          <w:rFonts w:ascii="Times New Roman" w:hAnsi="Times New Roman" w:cs="Times New Roman"/>
-          <w:bCs/>
-          <w:sz w:val="28"/>
-          <w:szCs w:val="28"/>
-        </w:rPr>
-      </w:pPr>
-      <w:r>
-        <w:rPr>
-          <w:rFonts w:ascii="Times New Roman" w:hAnsi="Times New Roman" w:cs="Times New Roman"/>
-          <w:bCs/>
-          <w:sz w:val="28"/>
-          <w:szCs w:val="28"/>
-        </w:rPr>
-        <w:t>Графіки, що демонструють використання мережевого трафіку в реальному часі.</w:t>
-      </w:r>
-    </w:p>
-    <w:p>
-      <w:pPr>
-        <w:pStyle w:val="ListParagraph"/>
-        <w:numPr>
-          <w:ilvl w:val="0"/>
-          <w:numId w:val="7"/>
-        </w:numPr>
-        <w:rPr>
-          <w:rFonts w:ascii="Times New Roman" w:hAnsi="Times New Roman" w:cs="Times New Roman"/>
-          <w:bCs/>
-          <w:sz w:val="28"/>
-          <w:szCs w:val="28"/>
-        </w:rPr>
-      </w:pPr>
-      <w:r>
-        <w:rPr>
-          <w:rFonts w:ascii="Times New Roman" w:hAnsi="Times New Roman" w:cs="Times New Roman"/>
-          <w:bCs/>
-          <w:sz w:val="28"/>
-          <w:szCs w:val="28"/>
-        </w:rPr>
-        <w:t>Можливість встановлення порогів використання для сповіщень про перевищення обсягу трафіку.</w:t>
-      </w:r>
-    </w:p>
-    <w:p>
-      <w:pPr>
-        <w:ind w:left="0" w:firstLine="0"/>
-        <w:rPr>
-          <w:rFonts w:ascii="Times New Roman" w:hAnsi="Times New Roman" w:cs="Times New Roman"/>
-          <w:b/>
-        </w:rPr>
-      </w:pPr>
-      <w:r>
-        <w:rPr>
-          <w:rFonts w:ascii="Times New Roman" w:hAnsi="Times New Roman" w:cs="Times New Roman"/>
-          <w:b/>
-        </w:rPr>
-        <w:t>Пошук та ідентифікація нових пристроїв:</w:t>
-      </w:r>
-    </w:p>
-    <w:p>
-      <w:pPr>
-        <w:pStyle w:val="ListParagraph"/>
-        <w:numPr>
-          <w:ilvl w:val="0"/>
-          <w:numId w:val="8"/>
-        </w:numPr>
-        <w:rPr>
-          <w:rFonts w:ascii="Times New Roman" w:hAnsi="Times New Roman" w:cs="Times New Roman"/>
-          <w:bCs/>
-          <w:sz w:val="28"/>
-          <w:szCs w:val="28"/>
-        </w:rPr>
-      </w:pPr>
-      <w:r>
-        <w:rPr>
-          <w:rFonts w:ascii="Times New Roman" w:hAnsi="Times New Roman" w:cs="Times New Roman"/>
-          <w:bCs/>
-          <w:sz w:val="28"/>
-          <w:szCs w:val="28"/>
-        </w:rPr>
-        <w:t>Автоматичний пошук та ідентифікація нових мережевих пристроїв з можливістю відображення основної інформації про них.</w:t>
-      </w:r>
-    </w:p>
-    <w:p>
-      <w:pPr>
-        <w:pStyle w:val="ListParagraph"/>
-        <w:numPr>
-          <w:ilvl w:val="0"/>
-          <w:numId w:val="8"/>
-        </w:numPr>
-        <w:rPr>
-          <w:rFonts w:ascii="Times New Roman" w:hAnsi="Times New Roman" w:cs="Times New Roman"/>
-          <w:bCs/>
-          <w:sz w:val="28"/>
-          <w:szCs w:val="28"/>
-        </w:rPr>
-      </w:pPr>
-      <w:r>
-        <w:rPr>
-          <w:rFonts w:ascii="Times New Roman" w:hAnsi="Times New Roman" w:cs="Times New Roman"/>
-          <w:bCs/>
-          <w:sz w:val="28"/>
-          <w:szCs w:val="28"/>
-        </w:rPr>
-        <w:t>Сповіщення про виявлення нових пристроїв та можливість додавання їх до списку моніторингу.</w:t>
-      </w:r>
-    </w:p>
-    <w:p>
-      <w:pPr>
-        <w:ind w:left="0" w:firstLine="0"/>
-        <w:rPr>
-          <w:rFonts w:ascii="Times New Roman" w:hAnsi="Times New Roman" w:cs="Times New Roman"/>
-          <w:b/>
-        </w:rPr>
-      </w:pPr>
-      <w:r>
-        <w:rPr>
-          <w:rFonts w:ascii="Times New Roman" w:hAnsi="Times New Roman" w:cs="Times New Roman"/>
-          <w:b/>
-        </w:rPr>
-        <w:t>Налаштування сповіщень для конкретних подій:</w:t>
-      </w:r>
-    </w:p>
-    <w:p>
-      <w:pPr>
-        <w:pStyle w:val="ListParagraph"/>
-        <w:numPr>
-          <w:ilvl w:val="0"/>
-          <w:numId w:val="9"/>
-        </w:numPr>
-        <w:rPr>
-          <w:rFonts w:ascii="Times New Roman" w:hAnsi="Times New Roman" w:cs="Times New Roman"/>
-          <w:bCs/>
-          <w:sz w:val="28"/>
-          <w:szCs w:val="28"/>
-        </w:rPr>
-      </w:pPr>
-      <w:r>
-        <w:rPr>
-          <w:rFonts w:ascii="Times New Roman" w:hAnsi="Times New Roman" w:cs="Times New Roman"/>
-          <w:bCs/>
-          <w:sz w:val="28"/>
-          <w:szCs w:val="28"/>
-        </w:rPr>
-        <w:t>Інтерфейс для налаштування типу, приоритету та умов відправлення сповіщень для різних подій та станів мережевих пристроїв.</w:t>
-      </w:r>
-    </w:p>
-    <w:p>
-      <w:pPr>
-        <w:ind w:left="0" w:firstLine="0"/>
-        <w:rPr>
-          <w:rFonts w:ascii="Times New Roman" w:hAnsi="Times New Roman" w:cs="Times New Roman"/>
-          <w:b/>
-        </w:rPr>
-      </w:pPr>
-      <w:r>
-        <w:rPr>
-          <w:rFonts w:ascii="Times New Roman" w:hAnsi="Times New Roman" w:cs="Times New Roman"/>
-          <w:b/>
-        </w:rPr>
-        <w:t>Інтерактивне відслідковування змін в стані мережі:</w:t>
-      </w:r>
-    </w:p>
-    <w:p>
-      <w:pPr>
-        <w:pStyle w:val="ListParagraph"/>
-        <w:numPr>
-          <w:ilvl w:val="0"/>
-          <w:numId w:val="9"/>
-        </w:numPr>
-        <w:rPr>
-          <w:rFonts w:ascii="Times New Roman" w:hAnsi="Times New Roman" w:cs="Times New Roman"/>
-          <w:bCs/>
-          <w:sz w:val="28"/>
-          <w:szCs w:val="28"/>
-        </w:rPr>
-      </w:pPr>
-      <w:r>
-        <w:rPr>
-          <w:rFonts w:ascii="Times New Roman" w:hAnsi="Times New Roman" w:cs="Times New Roman"/>
-          <w:bCs/>
-          <w:sz w:val="28"/>
-          <w:szCs w:val="28"/>
-        </w:rPr>
-        <w:t>Графічний інтерфейс для відслідковування змін в стані мережі у реальному часі з можливістю взаємодії та швидкого реагування на події.</w:t>
-      </w:r>
-    </w:p>
-    <w:p>
-      <w:pPr>
-        <w:ind w:left="0" w:firstLine="0"/>
-        <w:rPr>
-          <w:rFonts w:ascii="Times New Roman" w:hAnsi="Times New Roman" w:cs="Times New Roman"/>
-          <w:b/>
-        </w:rPr>
-      </w:pPr>
-      <w:r>
-        <w:rPr>
-          <w:rFonts w:ascii="Times New Roman" w:hAnsi="Times New Roman" w:cs="Times New Roman"/>
-          <w:b/>
-        </w:rPr>
-        <w:t>Інформація про пристрої:</w:t>
-      </w:r>
-    </w:p>
-    <w:p>
-      <w:pPr>
-        <w:pStyle w:val="ListParagraph"/>
-        <w:numPr>
-          <w:ilvl w:val="0"/>
-          <w:numId w:val="9"/>
-        </w:numPr>
-        <w:rPr>
-          <w:rFonts w:ascii="Times New Roman" w:hAnsi="Times New Roman" w:cs="Times New Roman"/>
-          <w:bCs/>
-          <w:sz w:val="28"/>
           <w:szCs w:val="36"/>
         </w:rPr>
       </w:pPr>
-      <w:r>
-        <w:rPr>
-          <w:rFonts w:ascii="Times New Roman" w:hAnsi="Times New Roman" w:cs="Times New Roman"/>
-          <w:bCs/>
-          <w:sz w:val="28"/>
-          <w:szCs w:val="28"/>
-        </w:rPr>
-        <w:t>Вивід основної інформації про кожен мережевий пристрій у зручному форматі, такому як IP-адреса, статус та інші ключові параметри у вигляді таблиці або списку.</w:t>
-      </w:r>
-      <w:r>
-        <w:rPr>
-          <w:rFonts w:ascii="Times New Roman" w:hAnsi="Times New Roman" w:cs="Times New Roman"/>
-          <w:bCs/>
-          <w:sz w:val="28"/>
-          <w:szCs w:val="28"/>
-        </w:rPr>
-        <w:t xml:space="preserve"> </w:t>
-      </w:r>
     </w:p>
     <w:sectPr>
       <w:pgSz w:w="12240" w:h="15840"/>
@@ -2840,6 +2546,123 @@
       <w:rPr>
         <w:rFonts w:ascii="Wingdings" w:hAnsi="Wingdings" w:hint="default"/>
       </w:rPr>
+    </w:lvl>
+  </w:abstractNum>
+  <w:abstractNum w:abstractNumId="10" w15:restartNumberingAfterBreak="0">
+    <w:nsid w:val="74900A51"/>
+    <w:multiLevelType w:val="multilevel"/>
+    <w:tmpl w:val="DD14FF1C"/>
+    <w:lvl w:ilvl="0">
+      <w:start w:val="1"/>
+      <w:numFmt w:val="decimal"/>
+      <w:lvlText w:val="%1."/>
+      <w:lvlJc w:val="left"/>
+      <w:pPr>
+        <w:tabs>
+          <w:tab w:val="num" w:pos="720"/>
+        </w:tabs>
+        <w:ind w:left="720" w:hanging="360"/>
+      </w:pPr>
+    </w:lvl>
+    <w:lvl w:ilvl="1">
+      <w:start w:val="1"/>
+      <w:numFmt w:val="bullet"/>
+      <w:lvlText w:val="o"/>
+      <w:lvlJc w:val="left"/>
+      <w:pPr>
+        <w:tabs>
+          <w:tab w:val="num" w:pos="1440"/>
+        </w:tabs>
+        <w:ind w:left="1440" w:hanging="360"/>
+      </w:pPr>
+      <w:rPr>
+        <w:rFonts w:ascii="Courier New" w:hAnsi="Courier New" w:hint="default"/>
+        <w:sz w:val="20"/>
+      </w:rPr>
+    </w:lvl>
+    <w:lvl w:ilvl="2" w:tentative="1">
+      <w:start w:val="1"/>
+      <w:numFmt w:val="decimal"/>
+      <w:lvlText w:val="%3."/>
+      <w:lvlJc w:val="left"/>
+      <w:pPr>
+        <w:tabs>
+          <w:tab w:val="num" w:pos="2160"/>
+        </w:tabs>
+        <w:ind w:left="2160" w:hanging="360"/>
+      </w:pPr>
+    </w:lvl>
+    <w:lvl w:ilvl="3" w:tentative="1">
+      <w:start w:val="1"/>
+      <w:numFmt w:val="decimal"/>
+      <w:lvlText w:val="%4."/>
+      <w:lvlJc w:val="left"/>
+      <w:pPr>
+        <w:tabs>
+          <w:tab w:val="num" w:pos="2880"/>
+        </w:tabs>
+        <w:ind w:left="2880" w:hanging="360"/>
+      </w:pPr>
+    </w:lvl>
+    <w:lvl w:ilvl="4" w:tentative="1">
+      <w:start w:val="1"/>
+      <w:numFmt w:val="decimal"/>
+      <w:lvlText w:val="%5."/>
+      <w:lvlJc w:val="left"/>
+      <w:pPr>
+        <w:tabs>
+          <w:tab w:val="num" w:pos="3600"/>
+        </w:tabs>
+        <w:ind w:left="3600" w:hanging="360"/>
+      </w:pPr>
+    </w:lvl>
+    <w:lvl w:ilvl="5" w:tentative="1">
+      <w:start w:val="1"/>
+      <w:numFmt w:val="decimal"/>
+      <w:lvlText w:val="%6."/>
+      <w:lvlJc w:val="left"/>
+      <w:pPr>
+        <w:tabs>
+          <w:tab w:val="num" w:pos="4320"/>
+        </w:tabs>
+        <w:ind w:left="4320" w:hanging="360"/>
+      </w:pPr>
+    </w:lvl>
+    <w:lvl w:ilvl="6" w:tentative="1">
+      <w:start w:val="1"/>
+      <w:numFmt w:val="decimal"/>
+      <w:lvlText w:val="%7."/>
+      <w:lvlJc w:val="left"/>
+      <w:pPr>
+        <w:tabs>
+          <w:tab w:val="num" w:pos="5040"/>
+        </w:tabs>
+        <w:ind w:left="5040" w:hanging="360"/>
+      </w:pPr>
+    </w:lvl>
+    <w:lvl w:ilvl="7" w:tentative="1">
+      <w:start w:val="1"/>
+      <w:numFmt w:val="decimal"/>
+      <w:lvlText w:val="%8."/>
+      <w:lvlJc w:val="left"/>
+      <w:pPr>
+        <w:tabs>
+          <w:tab w:val="num" w:pos="5760"/>
+        </w:tabs>
+        <w:ind w:left="5760" w:hanging="360"/>
+      </w:pPr>
+    </w:lvl>
+    <w:lvl w:ilvl="8" w:tentative="1">
+      <w:start w:val="1"/>
+      <w:numFmt w:val="decimal"/>
+      <w:lvlText w:val="%9."/>
+      <w:lvlJc w:val="left"/>
+      <w:pPr>
+        <w:tabs>
+          <w:tab w:val="num" w:pos="6480"/>
+        </w:tabs>
+        <w:ind w:left="6480" w:hanging="360"/>
+      </w:pPr>
     </w:lvl>
   </w:abstractNum>
   <w:num w:numId="1" w16cid:durableId="462504784">
@@ -2871,6 +2694,9 @@
   </w:num>
   <w:num w:numId="10" w16cid:durableId="1176379988">
     <w:abstractNumId w:val="1"/>
+  </w:num>
+  <w:num w:numId="11" w16cid:durableId="1145781232">
+    <w:abstractNumId w:val="10"/>
   </w:num>
 </w:numbering>
 </file>
@@ -3538,6 +3364,25 @@
       <w:color w:val="1F3763" w:themeColor="accent1" w:themeShade="7F"/>
     </w:rPr>
   </w:style>
+  <w:style w:type="paragraph" w:styleId="NormalWeb">
+    <w:name w:val="Normal (Web)"/>
+    <w:basedOn w:val="Normal"/>
+    <w:uiPriority w:val="99"/>
+    <w:semiHidden/>
+    <w:unhideWhenUsed/>
+    <w:rsid w:val="007A44E9"/>
+    <w:pPr>
+      <w:spacing w:before="100" w:beforeAutospacing="1" w:after="100" w:afterAutospacing="1" w:line="240" w:lineRule="auto"/>
+      <w:ind w:left="0" w:firstLine="0"/>
+    </w:pPr>
+    <w:rPr>
+      <w:rFonts w:ascii="Times New Roman" w:eastAsia="Times New Roman" w:hAnsi="Times New Roman" w:cs="Times New Roman"/>
+      <w:color w:val="auto"/>
+      <w:kern w:val="0"/>
+      <w:sz w:val="24"/>
+      <w14:ligatures w14:val="none"/>
+    </w:rPr>
+  </w:style>
 </w:styles>
 </file>
 

--- a/TS.Network Monitoring.Hlukhenkyi.docx
+++ b/TS.Network Monitoring.Hlukhenkyi.docx
@@ -6,14 +6,6 @@
       <w:pPr>
         <w:spacing w:line="259" w:lineRule="auto"/>
         <w:ind w:left="0" w:firstLine="0"/>
-        <w:rPr>
-          <w:sz w:val="32"/>
-          <w:szCs w:val="28"/>
-        </w:rPr>
-      </w:pPr>
-      <w:bookmarkStart w:id="0" w:name="_Hlk164079876"/>
-      <w:bookmarkStart w:id="1" w:name="_Hlk164076133"/>
-      <w:r>
         <w:rPr>
           <w:b/>
           <w:bCs/>
@@ -22,625 +14,340 @@
           <w:sz w:val="36"/>
           <w:szCs w:val="32"/>
         </w:rPr>
-        <w:t xml:space="preserve">Розробка програмного забезпечення для моніторингу мережі </w:t>
-      </w:r>
-    </w:p>
-    <w:bookmarkEnd w:id="0"/>
-    <w:p>
-      <w:pPr>
-        <w:spacing w:line="259" w:lineRule="auto"/>
-        <w:ind w:left="0" w:firstLine="0"/>
-      </w:pPr>
-    </w:p>
-    <w:p>
-      <w:pPr>
-        <w:ind w:left="-5"/>
-      </w:pPr>
-      <w:bookmarkStart w:id="2" w:name="_Hlk164079889"/>
-      <w:r>
-        <w:t xml:space="preserve">Розробити програмне забезпечення, яке забезпечить моніторинг мережі, а також відслідковування стану мережевих пристроїв та з'єднань. </w:t>
-      </w:r>
-    </w:p>
-    <w:bookmarkEnd w:id="1"/>
-    <w:bookmarkEnd w:id="2"/>
-    <w:p>
-      <w:pPr>
-        <w:ind w:left="-5"/>
-      </w:pPr>
-    </w:p>
-    <w:sdt>
-      <w:sdtPr>
-        <w:rPr>
-          <w:rFonts w:asciiTheme="minorHAnsi" w:eastAsiaTheme="minorEastAsia" w:hAnsiTheme="minorHAnsi" w:cs="Calibri"/>
-          <w:b w:val="0"/>
-          <w:bCs w:val="0"/>
-          <w:color w:val="000000"/>
-          <w:kern w:val="0"/>
-          <w:sz w:val="28"/>
-          <w:szCs w:val="28"/>
-          <w:lang w:val="en-UA" w:eastAsia="en-GB"/>
-          <w14:ligatures w14:val="standardContextual"/>
-        </w:rPr>
-        <w:id w:val="-382640691"/>
-        <w:docPartObj>
-          <w:docPartGallery w:val="Table of Contents"/>
-          <w:docPartUnique/>
-        </w:docPartObj>
-      </w:sdtPr>
-      <w:sdtEndPr>
-        <w:rPr>
-          <w:rFonts w:ascii="Calibri" w:eastAsia="Calibri" w:hAnsi="Calibri"/>
-          <w:kern w:val="2"/>
-          <w:szCs w:val="24"/>
-        </w:rPr>
-      </w:sdtEndPr>
-      <w:sdtContent>
-        <w:p>
-          <w:pPr>
-            <w:pStyle w:val="TOCHeading"/>
-            <w:rPr>
-              <w:rFonts w:ascii="Times New Roman" w:hAnsi="Times New Roman" w:cs="Times New Roman"/>
-            </w:rPr>
-          </w:pPr>
-          <w:r>
-            <w:rPr>
-              <w:rFonts w:ascii="Times New Roman" w:hAnsi="Times New Roman" w:cs="Times New Roman"/>
-            </w:rPr>
-            <w:t>Зміст</w:t>
-          </w:r>
-        </w:p>
-        <w:p>
-          <w:pPr>
-            <w:pStyle w:val="TOC1"/>
-            <w:tabs>
-              <w:tab w:val="right" w:leader="dot" w:pos="9323"/>
-            </w:tabs>
-            <w:rPr>
-              <w:rFonts w:ascii="Times New Roman" w:hAnsi="Times New Roman" w:cs="Times New Roman"/>
-              <w:noProof/>
-              <w:kern w:val="2"/>
-              <w:sz w:val="24"/>
-              <w:szCs w:val="24"/>
-              <w:lang w:val="en-UA" w:eastAsia="en-GB"/>
-              <w14:ligatures w14:val="standardContextual"/>
-            </w:rPr>
-          </w:pPr>
-          <w:r>
-            <w:rPr>
-              <w:rFonts w:ascii="Times New Roman" w:hAnsi="Times New Roman" w:cs="Times New Roman"/>
-            </w:rPr>
-            <w:fldChar w:fldCharType="begin"/>
-          </w:r>
-          <w:r>
-            <w:rPr>
-              <w:rFonts w:ascii="Times New Roman" w:hAnsi="Times New Roman" w:cs="Times New Roman"/>
-            </w:rPr>
-            <w:instrText xml:space="preserve"> TOC \o "1-3" \h \z \u </w:instrText>
-          </w:r>
-          <w:r>
-            <w:rPr>
-              <w:rFonts w:ascii="Times New Roman" w:hAnsi="Times New Roman" w:cs="Times New Roman"/>
-            </w:rPr>
-            <w:fldChar w:fldCharType="separate"/>
-          </w:r>
-          <w:hyperlink w:anchor="_Toc164081220" w:history="1">
-            <w:r>
-              <w:rPr>
-                <w:rStyle w:val="Hyperlink"/>
-                <w:rFonts w:ascii="Times New Roman" w:hAnsi="Times New Roman" w:cs="Times New Roman"/>
-                <w:b/>
-                <w:bCs/>
-                <w:noProof/>
-              </w:rPr>
-              <w:t>Вимоги до системи</w:t>
-            </w:r>
-            <w:r>
-              <w:rPr>
-                <w:rFonts w:ascii="Times New Roman" w:hAnsi="Times New Roman" w:cs="Times New Roman"/>
-                <w:noProof/>
-                <w:webHidden/>
-              </w:rPr>
-              <w:tab/>
-            </w:r>
-            <w:r>
-              <w:rPr>
-                <w:rFonts w:ascii="Times New Roman" w:hAnsi="Times New Roman" w:cs="Times New Roman"/>
-                <w:noProof/>
-                <w:webHidden/>
-              </w:rPr>
-              <w:fldChar w:fldCharType="begin"/>
-            </w:r>
-            <w:r>
-              <w:rPr>
-                <w:rFonts w:ascii="Times New Roman" w:hAnsi="Times New Roman" w:cs="Times New Roman"/>
-                <w:noProof/>
-                <w:webHidden/>
-              </w:rPr>
-              <w:instrText xml:space="preserve"> PAGEREF _Toc164081220 \h </w:instrText>
-            </w:r>
-            <w:r>
-              <w:rPr>
-                <w:rFonts w:ascii="Times New Roman" w:hAnsi="Times New Roman" w:cs="Times New Roman"/>
-                <w:noProof/>
-                <w:webHidden/>
-              </w:rPr>
-            </w:r>
-            <w:r>
-              <w:rPr>
-                <w:rFonts w:ascii="Times New Roman" w:hAnsi="Times New Roman" w:cs="Times New Roman"/>
-                <w:noProof/>
-                <w:webHidden/>
-              </w:rPr>
-              <w:fldChar w:fldCharType="separate"/>
-            </w:r>
-            <w:r>
-              <w:rPr>
-                <w:rFonts w:ascii="Times New Roman" w:hAnsi="Times New Roman" w:cs="Times New Roman"/>
-                <w:noProof/>
-                <w:webHidden/>
-              </w:rPr>
-              <w:t>1</w:t>
-            </w:r>
-            <w:r>
-              <w:rPr>
-                <w:rFonts w:ascii="Times New Roman" w:hAnsi="Times New Roman" w:cs="Times New Roman"/>
-                <w:noProof/>
-                <w:webHidden/>
-              </w:rPr>
-              <w:fldChar w:fldCharType="end"/>
-            </w:r>
-          </w:hyperlink>
-        </w:p>
-        <w:p>
-          <w:pPr>
-            <w:pStyle w:val="TOC2"/>
-            <w:tabs>
-              <w:tab w:val="right" w:leader="dot" w:pos="9323"/>
-            </w:tabs>
-            <w:rPr>
-              <w:rFonts w:ascii="Times New Roman" w:hAnsi="Times New Roman" w:cs="Times New Roman"/>
-              <w:noProof/>
-              <w:kern w:val="2"/>
-              <w:sz w:val="24"/>
-              <w:szCs w:val="24"/>
-              <w:lang w:val="en-UA" w:eastAsia="en-GB"/>
-              <w14:ligatures w14:val="standardContextual"/>
-            </w:rPr>
-          </w:pPr>
-          <w:hyperlink w:anchor="_Toc164081221" w:history="1">
-            <w:r>
-              <w:rPr>
-                <w:rStyle w:val="Hyperlink"/>
-                <w:rFonts w:ascii="Times New Roman" w:hAnsi="Times New Roman" w:cs="Times New Roman"/>
-                <w:b/>
-                <w:bCs/>
-                <w:noProof/>
-              </w:rPr>
-              <w:t>Вимоги до системи в цілому</w:t>
-            </w:r>
-            <w:r>
-              <w:rPr>
-                <w:rFonts w:ascii="Times New Roman" w:hAnsi="Times New Roman" w:cs="Times New Roman"/>
-                <w:noProof/>
-                <w:webHidden/>
-              </w:rPr>
-              <w:tab/>
-            </w:r>
-            <w:r>
-              <w:rPr>
-                <w:rFonts w:ascii="Times New Roman" w:hAnsi="Times New Roman" w:cs="Times New Roman"/>
-                <w:noProof/>
-                <w:webHidden/>
-              </w:rPr>
-              <w:fldChar w:fldCharType="begin"/>
-            </w:r>
-            <w:r>
-              <w:rPr>
-                <w:rFonts w:ascii="Times New Roman" w:hAnsi="Times New Roman" w:cs="Times New Roman"/>
-                <w:noProof/>
-                <w:webHidden/>
-              </w:rPr>
-              <w:instrText xml:space="preserve"> PAGEREF _Toc164081221 \h </w:instrText>
-            </w:r>
-            <w:r>
-              <w:rPr>
-                <w:rFonts w:ascii="Times New Roman" w:hAnsi="Times New Roman" w:cs="Times New Roman"/>
-                <w:noProof/>
-                <w:webHidden/>
-              </w:rPr>
-            </w:r>
-            <w:r>
-              <w:rPr>
-                <w:rFonts w:ascii="Times New Roman" w:hAnsi="Times New Roman" w:cs="Times New Roman"/>
-                <w:noProof/>
-                <w:webHidden/>
-              </w:rPr>
-              <w:fldChar w:fldCharType="separate"/>
-            </w:r>
-            <w:r>
-              <w:rPr>
-                <w:rFonts w:ascii="Times New Roman" w:hAnsi="Times New Roman" w:cs="Times New Roman"/>
-                <w:noProof/>
-                <w:webHidden/>
-              </w:rPr>
-              <w:t>1</w:t>
-            </w:r>
-            <w:r>
-              <w:rPr>
-                <w:rFonts w:ascii="Times New Roman" w:hAnsi="Times New Roman" w:cs="Times New Roman"/>
-                <w:noProof/>
-                <w:webHidden/>
-              </w:rPr>
-              <w:fldChar w:fldCharType="end"/>
-            </w:r>
-          </w:hyperlink>
-        </w:p>
-        <w:p>
-          <w:pPr>
-            <w:pStyle w:val="TOC2"/>
-            <w:tabs>
-              <w:tab w:val="right" w:leader="dot" w:pos="9323"/>
-            </w:tabs>
-            <w:rPr>
-              <w:rFonts w:ascii="Times New Roman" w:hAnsi="Times New Roman" w:cs="Times New Roman"/>
-              <w:noProof/>
-              <w:kern w:val="2"/>
-              <w:sz w:val="24"/>
-              <w:szCs w:val="24"/>
-              <w:lang w:val="en-UA" w:eastAsia="en-GB"/>
-              <w14:ligatures w14:val="standardContextual"/>
-            </w:rPr>
-          </w:pPr>
-          <w:hyperlink w:anchor="_Toc164081222" w:history="1">
-            <w:r>
-              <w:rPr>
-                <w:rStyle w:val="Hyperlink"/>
-                <w:rFonts w:ascii="Times New Roman" w:hAnsi="Times New Roman" w:cs="Times New Roman"/>
-                <w:b/>
-                <w:bCs/>
-                <w:noProof/>
-              </w:rPr>
-              <w:t>Вимоги до процесу розробки</w:t>
-            </w:r>
-            <w:r>
-              <w:rPr>
-                <w:rFonts w:ascii="Times New Roman" w:hAnsi="Times New Roman" w:cs="Times New Roman"/>
-                <w:noProof/>
-                <w:webHidden/>
-              </w:rPr>
-              <w:tab/>
-            </w:r>
-            <w:r>
-              <w:rPr>
-                <w:rFonts w:ascii="Times New Roman" w:hAnsi="Times New Roman" w:cs="Times New Roman"/>
-                <w:noProof/>
-                <w:webHidden/>
-              </w:rPr>
-              <w:fldChar w:fldCharType="begin"/>
-            </w:r>
-            <w:r>
-              <w:rPr>
-                <w:rFonts w:ascii="Times New Roman" w:hAnsi="Times New Roman" w:cs="Times New Roman"/>
-                <w:noProof/>
-                <w:webHidden/>
-              </w:rPr>
-              <w:instrText xml:space="preserve"> PAGEREF _Toc164081222 \h </w:instrText>
-            </w:r>
-            <w:r>
-              <w:rPr>
-                <w:rFonts w:ascii="Times New Roman" w:hAnsi="Times New Roman" w:cs="Times New Roman"/>
-                <w:noProof/>
-                <w:webHidden/>
-              </w:rPr>
-            </w:r>
-            <w:r>
-              <w:rPr>
-                <w:rFonts w:ascii="Times New Roman" w:hAnsi="Times New Roman" w:cs="Times New Roman"/>
-                <w:noProof/>
-                <w:webHidden/>
-              </w:rPr>
-              <w:fldChar w:fldCharType="separate"/>
-            </w:r>
-            <w:r>
-              <w:rPr>
-                <w:rFonts w:ascii="Times New Roman" w:hAnsi="Times New Roman" w:cs="Times New Roman"/>
-                <w:noProof/>
-                <w:webHidden/>
-              </w:rPr>
-              <w:t>2</w:t>
-            </w:r>
-            <w:r>
-              <w:rPr>
-                <w:rFonts w:ascii="Times New Roman" w:hAnsi="Times New Roman" w:cs="Times New Roman"/>
-                <w:noProof/>
-                <w:webHidden/>
-              </w:rPr>
-              <w:fldChar w:fldCharType="end"/>
-            </w:r>
-          </w:hyperlink>
-        </w:p>
-        <w:p>
-          <w:pPr>
-            <w:pStyle w:val="TOC3"/>
-            <w:tabs>
-              <w:tab w:val="right" w:leader="dot" w:pos="9323"/>
-            </w:tabs>
-            <w:rPr>
-              <w:rFonts w:ascii="Times New Roman" w:hAnsi="Times New Roman" w:cs="Times New Roman"/>
-              <w:noProof/>
-              <w:kern w:val="2"/>
-              <w:sz w:val="24"/>
-              <w:szCs w:val="24"/>
-              <w:lang w:val="en-UA" w:eastAsia="en-GB"/>
-              <w14:ligatures w14:val="standardContextual"/>
-            </w:rPr>
-          </w:pPr>
-          <w:hyperlink w:anchor="_Toc164081223" w:history="1">
-            <w:r>
-              <w:rPr>
-                <w:rStyle w:val="Hyperlink"/>
-                <w:rFonts w:ascii="Times New Roman" w:hAnsi="Times New Roman" w:cs="Times New Roman"/>
-                <w:noProof/>
-              </w:rPr>
-              <w:t>Планування розробки проекту</w:t>
-            </w:r>
-            <w:r>
-              <w:rPr>
-                <w:rFonts w:ascii="Times New Roman" w:hAnsi="Times New Roman" w:cs="Times New Roman"/>
-                <w:noProof/>
-                <w:webHidden/>
-              </w:rPr>
-              <w:tab/>
-            </w:r>
-            <w:r>
-              <w:rPr>
-                <w:rFonts w:ascii="Times New Roman" w:hAnsi="Times New Roman" w:cs="Times New Roman"/>
-                <w:noProof/>
-                <w:webHidden/>
-              </w:rPr>
-              <w:fldChar w:fldCharType="begin"/>
-            </w:r>
-            <w:r>
-              <w:rPr>
-                <w:rFonts w:ascii="Times New Roman" w:hAnsi="Times New Roman" w:cs="Times New Roman"/>
-                <w:noProof/>
-                <w:webHidden/>
-              </w:rPr>
-              <w:instrText xml:space="preserve"> PAGEREF _Toc164081223 \h </w:instrText>
-            </w:r>
-            <w:r>
-              <w:rPr>
-                <w:rFonts w:ascii="Times New Roman" w:hAnsi="Times New Roman" w:cs="Times New Roman"/>
-                <w:noProof/>
-                <w:webHidden/>
-              </w:rPr>
-            </w:r>
-            <w:r>
-              <w:rPr>
-                <w:rFonts w:ascii="Times New Roman" w:hAnsi="Times New Roman" w:cs="Times New Roman"/>
-                <w:noProof/>
-                <w:webHidden/>
-              </w:rPr>
-              <w:fldChar w:fldCharType="separate"/>
-            </w:r>
-            <w:r>
-              <w:rPr>
-                <w:rFonts w:ascii="Times New Roman" w:hAnsi="Times New Roman" w:cs="Times New Roman"/>
-                <w:noProof/>
-                <w:webHidden/>
-              </w:rPr>
-              <w:t>2</w:t>
-            </w:r>
-            <w:r>
-              <w:rPr>
-                <w:rFonts w:ascii="Times New Roman" w:hAnsi="Times New Roman" w:cs="Times New Roman"/>
-                <w:noProof/>
-                <w:webHidden/>
-              </w:rPr>
-              <w:fldChar w:fldCharType="end"/>
-            </w:r>
-          </w:hyperlink>
-        </w:p>
-        <w:p>
-          <w:pPr>
-            <w:pStyle w:val="TOC3"/>
-            <w:tabs>
-              <w:tab w:val="right" w:leader="dot" w:pos="9323"/>
-            </w:tabs>
-            <w:rPr>
-              <w:rFonts w:ascii="Times New Roman" w:hAnsi="Times New Roman" w:cs="Times New Roman"/>
-              <w:noProof/>
-              <w:kern w:val="2"/>
-              <w:sz w:val="24"/>
-              <w:szCs w:val="24"/>
-              <w:lang w:val="en-UA" w:eastAsia="en-GB"/>
-              <w14:ligatures w14:val="standardContextual"/>
-            </w:rPr>
-          </w:pPr>
-          <w:hyperlink w:anchor="_Toc164081224" w:history="1">
-            <w:r>
-              <w:rPr>
-                <w:rStyle w:val="Hyperlink"/>
-                <w:rFonts w:ascii="Times New Roman" w:hAnsi="Times New Roman" w:cs="Times New Roman"/>
-                <w:noProof/>
-              </w:rPr>
-              <w:t xml:space="preserve">Розробка </w:t>
-            </w:r>
-            <w:r>
-              <w:rPr>
-                <w:rStyle w:val="Hyperlink"/>
-                <w:rFonts w:ascii="Times New Roman" w:hAnsi="Times New Roman" w:cs="Times New Roman"/>
-                <w:noProof/>
-              </w:rPr>
-              <w:t>пз</w:t>
-            </w:r>
-            <w:r>
-              <w:rPr>
-                <w:rFonts w:ascii="Times New Roman" w:hAnsi="Times New Roman" w:cs="Times New Roman"/>
-                <w:noProof/>
-                <w:webHidden/>
-              </w:rPr>
-              <w:tab/>
-            </w:r>
-            <w:r>
-              <w:rPr>
-                <w:rFonts w:ascii="Times New Roman" w:hAnsi="Times New Roman" w:cs="Times New Roman"/>
-                <w:noProof/>
-                <w:webHidden/>
-              </w:rPr>
-              <w:fldChar w:fldCharType="begin"/>
-            </w:r>
-            <w:r>
-              <w:rPr>
-                <w:rFonts w:ascii="Times New Roman" w:hAnsi="Times New Roman" w:cs="Times New Roman"/>
-                <w:noProof/>
-                <w:webHidden/>
-              </w:rPr>
-              <w:instrText xml:space="preserve"> PAGEREF _Toc164081224 \h </w:instrText>
-            </w:r>
-            <w:r>
-              <w:rPr>
-                <w:rFonts w:ascii="Times New Roman" w:hAnsi="Times New Roman" w:cs="Times New Roman"/>
-                <w:noProof/>
-                <w:webHidden/>
-              </w:rPr>
-            </w:r>
-            <w:r>
-              <w:rPr>
-                <w:rFonts w:ascii="Times New Roman" w:hAnsi="Times New Roman" w:cs="Times New Roman"/>
-                <w:noProof/>
-                <w:webHidden/>
-              </w:rPr>
-              <w:fldChar w:fldCharType="separate"/>
-            </w:r>
-            <w:r>
-              <w:rPr>
-                <w:rFonts w:ascii="Times New Roman" w:hAnsi="Times New Roman" w:cs="Times New Roman"/>
-                <w:noProof/>
-                <w:webHidden/>
-              </w:rPr>
-              <w:t>2</w:t>
-            </w:r>
-            <w:r>
-              <w:rPr>
-                <w:rFonts w:ascii="Times New Roman" w:hAnsi="Times New Roman" w:cs="Times New Roman"/>
-                <w:noProof/>
-                <w:webHidden/>
-              </w:rPr>
-              <w:fldChar w:fldCharType="end"/>
-            </w:r>
-          </w:hyperlink>
-        </w:p>
-        <w:p>
-          <w:pPr>
-            <w:pStyle w:val="TOC2"/>
-            <w:tabs>
-              <w:tab w:val="right" w:leader="dot" w:pos="9323"/>
-            </w:tabs>
-            <w:rPr>
-              <w:rFonts w:ascii="Times New Roman" w:hAnsi="Times New Roman" w:cs="Times New Roman"/>
-              <w:noProof/>
-              <w:kern w:val="2"/>
-              <w:sz w:val="24"/>
-              <w:szCs w:val="24"/>
-              <w:lang w:val="en-UA" w:eastAsia="en-GB"/>
-              <w14:ligatures w14:val="standardContextual"/>
-            </w:rPr>
-          </w:pPr>
-        </w:p>
-        <w:p>
-          <w:pPr>
-            <w:spacing w:line="276" w:lineRule="auto"/>
-            <w:ind w:left="0" w:firstLine="0"/>
-            <w:jc w:val="both"/>
-          </w:pPr>
-          <w:r>
-            <w:rPr>
-              <w:rFonts w:ascii="Times New Roman" w:hAnsi="Times New Roman" w:cs="Times New Roman"/>
-              <w:b/>
-              <w:bCs/>
-            </w:rPr>
-            <w:fldChar w:fldCharType="end"/>
-          </w:r>
-        </w:p>
-      </w:sdtContent>
-    </w:sdt>
-    <w:p>
-      <w:pPr>
-        <w:ind w:left="-5"/>
-      </w:pPr>
-    </w:p>
-    <w:p>
-      <w:pPr>
-        <w:spacing w:line="259" w:lineRule="auto"/>
-        <w:ind w:left="0" w:firstLine="0"/>
-      </w:pPr>
-      <w:r>
-        <w:t xml:space="preserve"> </w:t>
-      </w:r>
-    </w:p>
-    <w:p>
-      <w:pPr>
-        <w:spacing w:line="259" w:lineRule="auto"/>
-        <w:ind w:left="0" w:firstLine="0"/>
-      </w:pPr>
-    </w:p>
-    <w:p>
-      <w:pPr>
-        <w:spacing w:line="259" w:lineRule="auto"/>
-        <w:ind w:left="0" w:firstLine="0"/>
-        <w:rPr>
-          <w:lang w:val="en-US"/>
-        </w:rPr>
-      </w:pPr>
-    </w:p>
-    <w:p>
-      <w:pPr>
-        <w:pStyle w:val="Heading1"/>
-        <w:rPr>
-          <w:rFonts w:ascii="Times New Roman" w:hAnsi="Times New Roman" w:cs="Times New Roman"/>
-          <w:b/>
-          <w:bCs/>
-          <w:color w:val="000000" w:themeColor="text1"/>
-          <w:sz w:val="36"/>
-          <w:szCs w:val="36"/>
-        </w:rPr>
-      </w:pPr>
-      <w:bookmarkStart w:id="3" w:name="_Toc162728311"/>
-      <w:bookmarkStart w:id="4" w:name="_Toc164081220"/>
-      <w:r>
-        <w:rPr>
-          <w:rFonts w:ascii="Times New Roman" w:hAnsi="Times New Roman" w:cs="Times New Roman"/>
-          <w:b/>
-          <w:bCs/>
-          <w:color w:val="000000" w:themeColor="text1"/>
-          <w:sz w:val="36"/>
-          <w:szCs w:val="36"/>
-        </w:rPr>
-        <w:t>Вимоги до системи</w:t>
-      </w:r>
-      <w:bookmarkEnd w:id="3"/>
-      <w:bookmarkEnd w:id="4"/>
-    </w:p>
-    <w:p/>
-    <w:p>
-      <w:pPr>
-        <w:pStyle w:val="Heading2"/>
-        <w:rPr>
-          <w:rFonts w:ascii="Times New Roman" w:hAnsi="Times New Roman" w:cs="Times New Roman"/>
+      </w:pPr>
+      <w:bookmarkStart w:id="0" w:name="_Hlk164079876"/>
+      <w:bookmarkStart w:id="1" w:name="_Hlk164076133"/>
+      <w:r>
+        <w:rPr>
           <w:b/>
           <w:bCs/>
           <w:i/>
           <w:iCs/>
-          <w:color w:val="000000" w:themeColor="text1"/>
-          <w:sz w:val="32"/>
+          <w:sz w:val="36"/>
           <w:szCs w:val="32"/>
         </w:rPr>
-      </w:pPr>
-      <w:bookmarkStart w:id="5" w:name="_Toc162728312"/>
-      <w:bookmarkStart w:id="6" w:name="_Toc164081221"/>
-      <w:bookmarkStart w:id="7" w:name="_Hlk164079752"/>
-      <w:r>
+        <w:t xml:space="preserve">Розробка програмного забезпечення для моніторингу мережі </w:t>
+      </w:r>
+    </w:p>
+    <w:bookmarkEnd w:id="0"/>
+    <w:p>
+      <w:pPr>
+        <w:spacing w:line="259" w:lineRule="auto"/>
+        <w:ind w:left="0" w:firstLine="0"/>
+      </w:pPr>
+    </w:p>
+    <w:p>
+      <w:pPr>
+        <w:spacing w:line="259" w:lineRule="auto"/>
+        <w:ind w:left="0" w:firstLine="0"/>
+        <w:rPr>
+          <w:rFonts w:ascii="Times New Roman" w:hAnsi="Times New Roman" w:cs="Times New Roman"/>
+          <w:b/>
+          <w:bCs/>
+          <w:sz w:val="36"/>
+          <w:szCs w:val="32"/>
+          <w:lang w:val="uk-UA"/>
+        </w:rPr>
+      </w:pPr>
+      <w:r>
+        <w:rPr>
+          <w:rFonts w:ascii="Times New Roman" w:hAnsi="Times New Roman" w:cs="Times New Roman"/>
+          <w:b/>
+          <w:bCs/>
+          <w:sz w:val="36"/>
+          <w:szCs w:val="32"/>
+          <w:lang w:val="uk-UA"/>
+        </w:rPr>
+        <w:t>Огляд</w:t>
+      </w:r>
+    </w:p>
+    <w:p>
+      <w:pPr>
+        <w:pStyle w:val="Heading1"/>
+        <w:rPr>
+          <w:rFonts w:ascii="Times New Roman" w:eastAsia="Calibri" w:hAnsi="Times New Roman" w:cs="Times New Roman"/>
+          <w:color w:val="000000"/>
+          <w:sz w:val="28"/>
+          <w:szCs w:val="24"/>
+          <w:lang w:val="uk-UA"/>
+        </w:rPr>
+      </w:pPr>
+      <w:bookmarkStart w:id="2" w:name="_Аудиторія"/>
+      <w:bookmarkStart w:id="3" w:name="_Toc166753600"/>
+      <w:bookmarkEnd w:id="1"/>
+      <w:bookmarkEnd w:id="2"/>
+      <w:r>
+        <w:rPr>
+          <w:rFonts w:ascii="Times New Roman" w:eastAsia="Calibri" w:hAnsi="Times New Roman" w:cs="Times New Roman"/>
+          <w:color w:val="000000"/>
+          <w:sz w:val="28"/>
+          <w:szCs w:val="24"/>
+        </w:rPr>
+        <w:t>Програма розроблена для моніторингу та аналізу мережі операційної системи Windows. Її основна мета - забезпечити користувачам детальну інформацію про стан їхньої мережі в реальному часі. Програма має широкий спектр функцій, включаючи моніторинг використання мережевих ресурсів, аналіз стану мережевих пристроїв та з'єднань</w:t>
+      </w:r>
+      <w:r>
+        <w:rPr>
+          <w:rFonts w:ascii="Times New Roman" w:eastAsia="Calibri" w:hAnsi="Times New Roman" w:cs="Times New Roman"/>
+          <w:color w:val="000000"/>
+          <w:sz w:val="28"/>
+          <w:szCs w:val="24"/>
+          <w:lang w:val="uk-UA"/>
+        </w:rPr>
+        <w:t>.</w:t>
+      </w:r>
+    </w:p>
+    <w:p>
+      <w:pPr>
+        <w:pStyle w:val="Heading1"/>
+        <w:rPr>
+          <w:rFonts w:ascii="Calibri" w:eastAsia="Calibri" w:hAnsi="Calibri" w:cs="Calibri"/>
+          <w:color w:val="000000"/>
+          <w:sz w:val="28"/>
+          <w:szCs w:val="24"/>
+        </w:rPr>
+      </w:pPr>
+    </w:p>
+    <w:p>
+      <w:pPr>
+        <w:rPr>
+          <w:rFonts w:ascii="Times New Roman" w:hAnsi="Times New Roman" w:cs="Times New Roman"/>
+          <w:b/>
+          <w:bCs/>
+          <w:sz w:val="36"/>
+          <w:szCs w:val="32"/>
+        </w:rPr>
+      </w:pPr>
+      <w:r>
+        <w:rPr>
+          <w:rFonts w:ascii="Times New Roman" w:hAnsi="Times New Roman" w:cs="Times New Roman"/>
+          <w:b/>
+          <w:bCs/>
+          <w:sz w:val="36"/>
+          <w:szCs w:val="32"/>
+        </w:rPr>
+        <w:t>Цілі програми</w:t>
+      </w:r>
+    </w:p>
+    <w:p>
+      <w:pPr>
+        <w:rPr>
+          <w:rFonts w:ascii="Times New Roman" w:hAnsi="Times New Roman" w:cs="Times New Roman"/>
+          <w:b/>
+          <w:bCs/>
+          <w:sz w:val="36"/>
+          <w:szCs w:val="32"/>
+        </w:rPr>
+      </w:pPr>
+    </w:p>
+    <w:p>
+      <w:pPr>
+        <w:rPr>
+          <w:rFonts w:ascii="Times New Roman" w:hAnsi="Times New Roman" w:cs="Times New Roman"/>
+        </w:rPr>
+      </w:pPr>
+      <w:r>
+        <w:rPr>
+          <w:rFonts w:ascii="Times New Roman" w:hAnsi="Times New Roman" w:cs="Times New Roman"/>
+        </w:rPr>
+        <w:t>Надати користувачам інструмент для моніторингу та аналізу різних аспектів роботи мережі операційної системи Windows.</w:t>
+      </w:r>
+    </w:p>
+    <w:p>
+      <w:pPr>
+        <w:rPr>
+          <w:rFonts w:ascii="Times New Roman" w:hAnsi="Times New Roman" w:cs="Times New Roman"/>
+        </w:rPr>
+      </w:pPr>
+      <w:r>
+        <w:rPr>
+          <w:rFonts w:ascii="Times New Roman" w:hAnsi="Times New Roman" w:cs="Times New Roman"/>
+        </w:rPr>
+        <w:t>Забезпечити можливість вчасного виявлення проблем з мережевими ресурсами.</w:t>
+      </w:r>
+    </w:p>
+    <w:p>
+      <w:pPr>
+        <w:rPr>
+          <w:rFonts w:ascii="Times New Roman" w:hAnsi="Times New Roman" w:cs="Times New Roman"/>
+        </w:rPr>
+      </w:pPr>
+      <w:r>
+        <w:rPr>
+          <w:rFonts w:ascii="Times New Roman" w:hAnsi="Times New Roman" w:cs="Times New Roman"/>
+        </w:rPr>
+        <w:t>Забезпечити зручний та налаштовуваний інтерфейс для відслідковування ключових показників продуктивності та роботи мережі.</w:t>
+      </w:r>
+    </w:p>
+    <w:p/>
+    <w:p>
+      <w:pPr>
+        <w:pStyle w:val="Heading1"/>
+        <w:rPr>
+          <w:rFonts w:ascii="Times New Roman" w:hAnsi="Times New Roman" w:cs="Times New Roman"/>
+          <w:b/>
+          <w:bCs/>
+          <w:color w:val="000000" w:themeColor="text1"/>
+          <w:sz w:val="36"/>
+          <w:szCs w:val="36"/>
+        </w:rPr>
+      </w:pPr>
+      <w:r>
+        <w:rPr>
+          <w:rFonts w:ascii="Times New Roman" w:hAnsi="Times New Roman" w:cs="Times New Roman"/>
+          <w:b/>
+          <w:bCs/>
+          <w:color w:val="000000" w:themeColor="text1"/>
+          <w:sz w:val="36"/>
+          <w:szCs w:val="36"/>
+          <w:lang w:val="uk-UA"/>
+        </w:rPr>
+        <w:t>Аудиторія</w:t>
+      </w:r>
+      <w:bookmarkStart w:id="4" w:name="_Hlk166752674"/>
+      <w:bookmarkEnd w:id="3"/>
+    </w:p>
+    <w:p>
+      <w:pPr>
+        <w:ind w:left="-5"/>
+        <w:rPr>
+          <w:lang w:val="uk-UA"/>
+        </w:rPr>
+      </w:pPr>
+    </w:p>
+    <w:bookmarkEnd w:id="4"/>
+    <w:p>
+      <w:pPr>
+        <w:spacing w:line="259" w:lineRule="auto"/>
+        <w:ind w:left="0" w:firstLine="0"/>
+        <w:rPr>
+          <w:rFonts w:ascii="Times New Roman" w:hAnsi="Times New Roman" w:cs="Times New Roman"/>
+        </w:rPr>
+      </w:pPr>
+      <w:r>
+        <w:rPr>
+          <w:rFonts w:ascii="Times New Roman" w:hAnsi="Times New Roman" w:cs="Times New Roman"/>
+        </w:rPr>
+        <w:t>Програма моніторингу мережі адресована широкому колу користувачів операційної системи Windows, включаючи:</w:t>
+      </w:r>
+    </w:p>
+    <w:p>
+      <w:pPr>
+        <w:spacing w:line="259" w:lineRule="auto"/>
+        <w:ind w:left="0" w:firstLine="0"/>
+        <w:rPr>
+          <w:rFonts w:ascii="Times New Roman" w:hAnsi="Times New Roman" w:cs="Times New Roman"/>
+        </w:rPr>
+      </w:pPr>
+    </w:p>
+    <w:p>
+      <w:pPr>
+        <w:spacing w:line="259" w:lineRule="auto"/>
+        <w:ind w:left="0" w:firstLine="0"/>
+        <w:rPr>
+          <w:rFonts w:ascii="Times New Roman" w:hAnsi="Times New Roman" w:cs="Times New Roman"/>
+        </w:rPr>
+      </w:pPr>
+      <w:r>
+        <w:rPr>
+          <w:rFonts w:ascii="Times New Roman" w:hAnsi="Times New Roman" w:cs="Times New Roman"/>
+        </w:rPr>
+        <w:t>Досвідчених користувачів: які прагнуть отримати детальну інформацію про стан і продуктивність своєї мережі для оптимізації її роботи.</w:t>
+      </w:r>
+    </w:p>
+    <w:p>
+      <w:pPr>
+        <w:spacing w:line="259" w:lineRule="auto"/>
+        <w:ind w:left="0" w:firstLine="0"/>
+        <w:rPr>
+          <w:rFonts w:ascii="Times New Roman" w:hAnsi="Times New Roman" w:cs="Times New Roman"/>
+        </w:rPr>
+      </w:pPr>
+      <w:r>
+        <w:rPr>
+          <w:rFonts w:ascii="Times New Roman" w:hAnsi="Times New Roman" w:cs="Times New Roman"/>
+        </w:rPr>
+        <w:t>Системних адміністраторів: які відповідають за моніторинг та підтримку мережевих інфраструктур, забезпечуючи стабільність і безпеку мережі.</w:t>
+      </w:r>
+    </w:p>
+    <w:p>
+      <w:pPr>
+        <w:spacing w:line="259" w:lineRule="auto"/>
+        <w:ind w:left="0" w:firstLine="0"/>
+        <w:rPr>
+          <w:rFonts w:ascii="Times New Roman" w:hAnsi="Times New Roman" w:cs="Times New Roman"/>
+        </w:rPr>
+      </w:pPr>
+      <w:r>
+        <w:rPr>
+          <w:rFonts w:ascii="Times New Roman" w:hAnsi="Times New Roman" w:cs="Times New Roman"/>
+        </w:rPr>
+        <w:t>Користувачів із проблемами продуктивності: які стикаються з мережевими збоями або низькою продуктивністю і бажають виявити та вирішити ці проблеми.</w:t>
+      </w:r>
+    </w:p>
+    <w:p>
+      <w:pPr>
+        <w:spacing w:line="259" w:lineRule="auto"/>
+        <w:ind w:left="0" w:firstLine="0"/>
+      </w:pPr>
+      <w:r>
+        <w:rPr>
+          <w:rFonts w:ascii="Times New Roman" w:hAnsi="Times New Roman" w:cs="Times New Roman"/>
+        </w:rPr>
+        <w:lastRenderedPageBreak/>
+        <w:t>ІТ-відділів: організацій, що бажають ефективно керувати і моніторити мережеві ресурси, швидко реагуючи на будь-які зміни або інциденти.</w:t>
+      </w:r>
+    </w:p>
+    <w:p>
+      <w:pPr>
+        <w:spacing w:line="259" w:lineRule="auto"/>
+        <w:ind w:left="0" w:firstLine="0"/>
+      </w:pPr>
+    </w:p>
+    <w:p>
+      <w:pPr>
+        <w:spacing w:line="259" w:lineRule="auto"/>
+        <w:ind w:left="0" w:firstLine="0"/>
+        <w:rPr>
+          <w:lang w:val="en-US"/>
+        </w:rPr>
+      </w:pPr>
+    </w:p>
+    <w:p>
+      <w:pPr>
+        <w:pStyle w:val="Heading1"/>
+        <w:rPr>
+          <w:rFonts w:ascii="Times New Roman" w:hAnsi="Times New Roman" w:cs="Times New Roman"/>
+          <w:b/>
+          <w:bCs/>
+          <w:color w:val="000000" w:themeColor="text1"/>
+          <w:sz w:val="36"/>
+          <w:szCs w:val="36"/>
+        </w:rPr>
+      </w:pPr>
+      <w:bookmarkStart w:id="5" w:name="_Toc162728311"/>
+      <w:bookmarkStart w:id="6" w:name="_Hlk166752628"/>
+      <w:bookmarkStart w:id="7" w:name="_Hlk166752714"/>
+      <w:bookmarkStart w:id="8" w:name="_Toc166753601"/>
+      <w:r>
+        <w:rPr>
+          <w:rFonts w:ascii="Times New Roman" w:hAnsi="Times New Roman" w:cs="Times New Roman"/>
+          <w:b/>
+          <w:bCs/>
+          <w:color w:val="000000" w:themeColor="text1"/>
+          <w:sz w:val="36"/>
+          <w:szCs w:val="36"/>
+        </w:rPr>
+        <w:t>Вимоги до системи</w:t>
+      </w:r>
+      <w:bookmarkEnd w:id="5"/>
+      <w:bookmarkEnd w:id="8"/>
+    </w:p>
+    <w:bookmarkEnd w:id="6"/>
+    <w:p/>
+    <w:p>
+      <w:pPr>
+        <w:pStyle w:val="Heading2"/>
+        <w:ind w:left="0" w:firstLine="0"/>
         <w:rPr>
           <w:rFonts w:ascii="Times New Roman" w:hAnsi="Times New Roman" w:cs="Times New Roman"/>
           <w:b/>
@@ -651,12 +358,23 @@
           <w:sz w:val="32"/>
           <w:szCs w:val="32"/>
         </w:rPr>
+      </w:pPr>
+      <w:bookmarkStart w:id="9" w:name="_Toc166753602"/>
+      <w:r>
+        <w:rPr>
+          <w:rFonts w:ascii="Times New Roman" w:hAnsi="Times New Roman" w:cs="Times New Roman"/>
+          <w:b/>
+          <w:bCs/>
+          <w:i/>
+          <w:iCs/>
+          <w:color w:val="000000" w:themeColor="text1"/>
+          <w:sz w:val="32"/>
+          <w:szCs w:val="32"/>
+        </w:rPr>
         <w:t>Вимоги до системи в цілому</w:t>
       </w:r>
-      <w:bookmarkEnd w:id="5"/>
-      <w:bookmarkEnd w:id="6"/>
-    </w:p>
-    <w:bookmarkEnd w:id="7"/>
+      <w:bookmarkEnd w:id="9"/>
+    </w:p>
     <w:p>
       <w:pPr>
         <w:rPr>
@@ -688,15 +406,92 @@
       <w:pPr>
         <w:rPr>
           <w:rFonts w:ascii="Times New Roman" w:hAnsi="Times New Roman" w:cs="Times New Roman"/>
-        </w:rPr>
-      </w:pPr>
-      <w:bookmarkStart w:id="8" w:name="_Hlk165667939"/>
-      <w:r>
-        <w:rPr>
-          <w:rFonts w:ascii="Times New Roman" w:hAnsi="Times New Roman" w:cs="Times New Roman"/>
-        </w:rPr>
-        <w:lastRenderedPageBreak/>
-        <w:t>Програма для моніторингу мережі автоматизує низку процесів для зручного та безпечного управління мережевими ресурсами користувачем. Відповідно, програма призначена для організації певного функціоналу, що наведений нижче:</w:t>
+          <w:lang w:val="uk-UA"/>
+        </w:rPr>
+      </w:pPr>
+      <w:bookmarkStart w:id="10" w:name="_Hlk165667939"/>
+      <w:bookmarkStart w:id="11" w:name="_Hlk166753555"/>
+      <w:r>
+        <w:rPr>
+          <w:rFonts w:ascii="Times New Roman" w:hAnsi="Times New Roman" w:cs="Times New Roman"/>
+          <w:b/>
+          <w:bCs/>
+          <w:i/>
+          <w:iCs/>
+          <w:color w:val="000000" w:themeColor="text1"/>
+          <w:sz w:val="32"/>
+          <w:szCs w:val="32"/>
+        </w:rPr>
+        <w:t xml:space="preserve">Вимоги до </w:t>
+      </w:r>
+      <w:r>
+        <w:rPr>
+          <w:rFonts w:ascii="Times New Roman" w:hAnsi="Times New Roman" w:cs="Times New Roman"/>
+          <w:b/>
+          <w:bCs/>
+          <w:i/>
+          <w:iCs/>
+          <w:color w:val="000000" w:themeColor="text1"/>
+          <w:sz w:val="32"/>
+          <w:szCs w:val="32"/>
+          <w:lang w:val="uk-UA"/>
+        </w:rPr>
+        <w:t>процесу розробки</w:t>
+      </w:r>
+    </w:p>
+    <w:bookmarkEnd w:id="11"/>
+    <w:p>
+      <w:pPr>
+        <w:rPr>
+          <w:rFonts w:ascii="Times New Roman" w:hAnsi="Times New Roman" w:cs="Times New Roman"/>
+        </w:rPr>
+      </w:pPr>
+      <w:r>
+        <w:rPr>
+          <w:rFonts w:ascii="Times New Roman" w:hAnsi="Times New Roman" w:cs="Times New Roman"/>
+        </w:rPr>
+        <w:t xml:space="preserve">Програма для моніторингу мережі автоматизує низку процесів для зручного та безпечного </w:t>
+      </w:r>
+      <w:r>
+        <w:rPr>
+          <w:rFonts w:ascii="Times New Roman" w:hAnsi="Times New Roman" w:cs="Times New Roman"/>
+          <w:lang w:val="uk-UA"/>
+        </w:rPr>
+        <w:t>перегляду</w:t>
+      </w:r>
+      <w:r>
+        <w:rPr>
+          <w:rFonts w:ascii="Times New Roman" w:hAnsi="Times New Roman" w:cs="Times New Roman"/>
+        </w:rPr>
+        <w:t xml:space="preserve"> мережеви</w:t>
+      </w:r>
+      <w:r>
+        <w:rPr>
+          <w:rFonts w:ascii="Times New Roman" w:hAnsi="Times New Roman" w:cs="Times New Roman"/>
+          <w:lang w:val="uk-UA"/>
+        </w:rPr>
+        <w:t>х</w:t>
+      </w:r>
+      <w:r>
+        <w:rPr>
+          <w:rFonts w:ascii="Times New Roman" w:hAnsi="Times New Roman" w:cs="Times New Roman"/>
+        </w:rPr>
+        <w:t xml:space="preserve"> ресурс</w:t>
+      </w:r>
+      <w:proofErr w:type="spellStart"/>
+      <w:r>
+        <w:rPr>
+          <w:rFonts w:ascii="Times New Roman" w:hAnsi="Times New Roman" w:cs="Times New Roman"/>
+          <w:lang w:val="uk-UA"/>
+        </w:rPr>
+        <w:t>ів</w:t>
+      </w:r>
+      <w:proofErr w:type="spellEnd"/>
+      <w:r>
+        <w:rPr>
+          <w:rFonts w:ascii="Times New Roman" w:hAnsi="Times New Roman" w:cs="Times New Roman"/>
+        </w:rPr>
+        <w:t xml:space="preserve"> користувачем. Відповідно, програма призначена для організації певного функціоналу, що наведений нижче:</w:t>
       </w:r>
     </w:p>
     <w:p>
@@ -720,8 +515,8 @@
           <w:szCs w:val="28"/>
         </w:rPr>
       </w:pPr>
-      <w:bookmarkStart w:id="9" w:name="_Hlk165675873"/>
-      <w:bookmarkEnd w:id="8"/>
+      <w:bookmarkStart w:id="12" w:name="_Hlk165675873"/>
+      <w:bookmarkEnd w:id="10"/>
       <w:r>
         <w:rPr>
           <w:color w:val="000000" w:themeColor="text1"/>
@@ -779,7 +574,7 @@
         <w:t>Програма повинна мати можливість оновлення статусу пристроїв у реальному часі, щоб користувач міг легко перевірити актуальний стан мережевих пристроїв.</w:t>
       </w:r>
     </w:p>
-    <w:bookmarkEnd w:id="9"/>
+    <w:bookmarkEnd w:id="12"/>
     <w:p>
       <w:pPr>
         <w:pStyle w:val="NormalWeb"/>
@@ -825,6 +620,7 @@
           <w:sz w:val="28"/>
           <w:szCs w:val="28"/>
         </w:rPr>
+        <w:lastRenderedPageBreak/>
         <w:t>Програма повинна мати графіки, що відображають зміни швидкості передачі даних на мережевих з'єднаннях у реальному часі.</w:t>
       </w:r>
     </w:p>
@@ -1058,7 +854,58 @@
           <w:sz w:val="28"/>
           <w:szCs w:val="28"/>
         </w:rPr>
-        <w:t>Користувач повинен мати можливість налаштувати сповіщення про стан мережі та пристроїв через електронну пошту або на екрані.</w:t>
+        <w:t xml:space="preserve">Користувач </w:t>
+      </w:r>
+      <w:r>
+        <w:rPr>
+          <w:color w:val="000000" w:themeColor="text1"/>
+          <w:sz w:val="28"/>
+          <w:szCs w:val="28"/>
+          <w:lang w:val="uk-UA"/>
+        </w:rPr>
+        <w:t>може</w:t>
+      </w:r>
+      <w:r>
+        <w:rPr>
+          <w:color w:val="000000" w:themeColor="text1"/>
+          <w:sz w:val="28"/>
+          <w:szCs w:val="28"/>
+        </w:rPr>
+        <w:t xml:space="preserve"> </w:t>
+      </w:r>
+      <w:r>
+        <w:rPr>
+          <w:color w:val="000000" w:themeColor="text1"/>
+          <w:sz w:val="28"/>
+          <w:szCs w:val="28"/>
+          <w:lang w:val="uk-UA"/>
+        </w:rPr>
+        <w:t>отримувати</w:t>
+      </w:r>
+      <w:r>
+        <w:rPr>
+          <w:color w:val="000000" w:themeColor="text1"/>
+          <w:sz w:val="28"/>
+          <w:szCs w:val="28"/>
+        </w:rPr>
+        <w:t xml:space="preserve"> сповіщення про стан мережі та пристроїв</w:t>
+      </w:r>
+      <w:r>
+        <w:rPr>
+          <w:color w:val="000000" w:themeColor="text1"/>
+          <w:sz w:val="28"/>
+          <w:szCs w:val="28"/>
+          <w:lang w:val="uk-UA"/>
+        </w:rPr>
+        <w:t xml:space="preserve"> </w:t>
+      </w:r>
+      <w:r>
+        <w:rPr>
+          <w:color w:val="000000" w:themeColor="text1"/>
+          <w:sz w:val="28"/>
+          <w:szCs w:val="28"/>
+        </w:rPr>
+        <w:t>на екрані.</w:t>
       </w:r>
     </w:p>
     <w:p>
@@ -1082,7 +929,6 @@
           <w:sz w:val="28"/>
           <w:szCs w:val="28"/>
         </w:rPr>
-        <w:lastRenderedPageBreak/>
         <w:t>Користувач повинен мати можливість вибору конкретних станів чи подій для отримання сповіщень.</w:t>
       </w:r>
     </w:p>
@@ -1274,8 +1120,55 @@
           <w:color w:val="000000" w:themeColor="text1"/>
           <w:sz w:val="28"/>
           <w:szCs w:val="28"/>
-        </w:rPr>
-        <w:t>Налаштування сповіщень для конкретних подій:</w:t>
+          <w:lang w:val="uk-UA"/>
+        </w:rPr>
+        <w:t xml:space="preserve">Можливість </w:t>
+      </w:r>
+      <w:proofErr w:type="spellStart"/>
+      <w:r>
+        <w:rPr>
+          <w:color w:val="000000" w:themeColor="text1"/>
+          <w:sz w:val="28"/>
+          <w:szCs w:val="28"/>
+          <w:lang w:val="uk-UA"/>
+        </w:rPr>
+        <w:t>пінгувати</w:t>
+      </w:r>
+      <w:proofErr w:type="spellEnd"/>
+      <w:r>
+        <w:rPr>
+          <w:color w:val="000000" w:themeColor="text1"/>
+          <w:sz w:val="28"/>
+          <w:szCs w:val="28"/>
+          <w:lang w:val="uk-UA"/>
+        </w:rPr>
+        <w:t xml:space="preserve"> g</w:t>
+      </w:r>
+      <w:r>
+        <w:rPr>
+          <w:color w:val="000000" w:themeColor="text1"/>
+          <w:sz w:val="28"/>
+          <w:szCs w:val="28"/>
+          <w:lang w:val="en-US"/>
+        </w:rPr>
+        <w:t xml:space="preserve">oogle.com </w:t>
+      </w:r>
+      <w:r>
+        <w:rPr>
+          <w:color w:val="000000" w:themeColor="text1"/>
+          <w:sz w:val="28"/>
+          <w:szCs w:val="28"/>
+          <w:lang w:val="uk-UA"/>
+        </w:rPr>
+        <w:t>для перевірки швидкості</w:t>
+      </w:r>
+      <w:r>
+        <w:rPr>
+          <w:color w:val="000000" w:themeColor="text1"/>
+          <w:sz w:val="28"/>
+          <w:szCs w:val="28"/>
+        </w:rPr>
+        <w:t>:</w:t>
       </w:r>
     </w:p>
     <w:p>
@@ -1299,7 +1192,17 @@
           <w:sz w:val="28"/>
           <w:szCs w:val="28"/>
         </w:rPr>
-        <w:t>Програма повинна мати інтерфейс для налаштування типу, приоритету та умов відправлення сповіщень для різних подій та станів мережевих пристроїв.</w:t>
+        <w:lastRenderedPageBreak/>
+        <w:t xml:space="preserve">Програма повинна мати інтерфейс для </w:t>
+      </w:r>
+      <w:r>
+        <w:rPr>
+          <w:color w:val="000000" w:themeColor="text1"/>
+          <w:sz w:val="28"/>
+          <w:szCs w:val="28"/>
+          <w:lang w:val="uk-UA"/>
+        </w:rPr>
+        <w:t>відображення інформації про швидкість отримання пакетів та мати кнопку для оновлення даної інформації.</w:t>
       </w:r>
     </w:p>
     <w:p>
@@ -1397,6 +1300,7 @@
         <w:t>Програма повинна надавати можливість вивести основну інформацію про кожен мережевий пристрій у зручному форматі, такий як IP-адреса, статус та інші ключові параметри у вигляді таблиці або списку.</w:t>
       </w:r>
     </w:p>
+    <w:bookmarkEnd w:id="7"/>
     <w:p>
       <w:pPr>
         <w:ind w:left="0" w:firstLine="0"/>
@@ -3097,6 +3001,7 @@
   <w:style w:type="paragraph" w:default="1" w:styleId="Normal">
     <w:name w:val="Normal"/>
     <w:qFormat/>
+    <w:rsid w:val="00C35AB1"/>
     <w:pPr>
       <w:spacing w:line="250" w:lineRule="auto"/>
       <w:ind w:left="10" w:hanging="10"/>
@@ -3134,7 +3039,6 @@
     <w:next w:val="Normal"/>
     <w:link w:val="Heading2Char"/>
     <w:uiPriority w:val="9"/>
-    <w:semiHidden/>
     <w:unhideWhenUsed/>
     <w:qFormat/>
     <w:rsid w:val="00AA1F7B"/>
@@ -3230,17 +3134,16 @@
     <w:unhideWhenUsed/>
     <w:rsid w:val="00AA1F7B"/>
     <w:pPr>
-      <w:spacing w:after="100" w:line="276" w:lineRule="auto"/>
-      <w:ind w:left="0" w:firstLine="0"/>
-      <w:jc w:val="both"/>
+      <w:spacing w:before="120"/>
+      <w:ind w:left="0"/>
     </w:pPr>
     <w:rPr>
-      <w:rFonts w:asciiTheme="minorHAnsi" w:eastAsiaTheme="minorEastAsia" w:hAnsiTheme="minorHAnsi" w:cstheme="minorHAnsi"/>
-      <w:color w:val="auto"/>
-      <w:kern w:val="0"/>
-      <w:szCs w:val="28"/>
-      <w:lang w:val="uk-UA" w:eastAsia="en-US"/>
-      <w14:ligatures w14:val="none"/>
+      <w:rFonts w:asciiTheme="minorHAnsi" w:hAnsiTheme="minorHAnsi" w:cstheme="minorHAnsi"/>
+      <w:b/>
+      <w:bCs/>
+      <w:i/>
+      <w:iCs/>
+      <w:sz w:val="24"/>
     </w:rPr>
   </w:style>
   <w:style w:type="character" w:customStyle="1" w:styleId="Heading1Char">
@@ -3292,17 +3195,15 @@
     <w:unhideWhenUsed/>
     <w:rsid w:val="00AA1F7B"/>
     <w:pPr>
-      <w:spacing w:after="100" w:line="276" w:lineRule="auto"/>
-      <w:ind w:left="280" w:firstLine="0"/>
-      <w:jc w:val="both"/>
+      <w:spacing w:before="120"/>
+      <w:ind w:left="280"/>
     </w:pPr>
     <w:rPr>
-      <w:rFonts w:asciiTheme="minorHAnsi" w:eastAsiaTheme="minorEastAsia" w:hAnsiTheme="minorHAnsi" w:cstheme="minorHAnsi"/>
-      <w:color w:val="auto"/>
-      <w:kern w:val="0"/>
-      <w:szCs w:val="28"/>
-      <w:lang w:val="uk-UA" w:eastAsia="en-US"/>
-      <w14:ligatures w14:val="none"/>
+      <w:rFonts w:asciiTheme="minorHAnsi" w:hAnsiTheme="minorHAnsi" w:cstheme="minorHAnsi"/>
+      <w:b/>
+      <w:bCs/>
+      <w:sz w:val="22"/>
+      <w:szCs w:val="22"/>
     </w:rPr>
   </w:style>
   <w:style w:type="paragraph" w:styleId="TOC3">
@@ -3314,17 +3215,12 @@
     <w:unhideWhenUsed/>
     <w:rsid w:val="00AA1F7B"/>
     <w:pPr>
-      <w:spacing w:after="100" w:line="276" w:lineRule="auto"/>
-      <w:ind w:left="560" w:firstLine="0"/>
-      <w:jc w:val="both"/>
+      <w:ind w:left="560"/>
     </w:pPr>
     <w:rPr>
-      <w:rFonts w:asciiTheme="minorHAnsi" w:eastAsiaTheme="minorEastAsia" w:hAnsiTheme="minorHAnsi" w:cstheme="minorHAnsi"/>
-      <w:color w:val="auto"/>
-      <w:kern w:val="0"/>
-      <w:szCs w:val="28"/>
-      <w:lang w:val="uk-UA" w:eastAsia="en-US"/>
-      <w14:ligatures w14:val="none"/>
+      <w:rFonts w:asciiTheme="minorHAnsi" w:hAnsiTheme="minorHAnsi" w:cstheme="minorHAnsi"/>
+      <w:sz w:val="20"/>
+      <w:szCs w:val="20"/>
     </w:rPr>
   </w:style>
   <w:style w:type="character" w:styleId="Hyperlink">
@@ -3343,7 +3239,6 @@
     <w:basedOn w:val="DefaultParagraphFont"/>
     <w:link w:val="Heading2"/>
     <w:uiPriority w:val="9"/>
-    <w:semiHidden/>
     <w:rsid w:val="00AA1F7B"/>
     <w:rPr>
       <w:rFonts w:asciiTheme="majorHAnsi" w:eastAsiaTheme="majorEastAsia" w:hAnsiTheme="majorHAnsi" w:cstheme="majorBidi"/>
@@ -3381,6 +3276,138 @@
       <w:kern w:val="0"/>
       <w:sz w:val="24"/>
       <w14:ligatures w14:val="none"/>
+    </w:rPr>
+  </w:style>
+  <w:style w:type="character" w:styleId="UnresolvedMention">
+    <w:name w:val="Unresolved Mention"/>
+    <w:basedOn w:val="DefaultParagraphFont"/>
+    <w:uiPriority w:val="99"/>
+    <w:semiHidden/>
+    <w:unhideWhenUsed/>
+    <w:rsid w:val="00C35AB1"/>
+    <w:rPr>
+      <w:color w:val="605E5C"/>
+      <w:shd w:val="clear" w:color="auto" w:fill="E1DFDD"/>
+    </w:rPr>
+  </w:style>
+  <w:style w:type="character" w:styleId="FollowedHyperlink">
+    <w:name w:val="FollowedHyperlink"/>
+    <w:basedOn w:val="DefaultParagraphFont"/>
+    <w:uiPriority w:val="99"/>
+    <w:semiHidden/>
+    <w:unhideWhenUsed/>
+    <w:rsid w:val="00C35AB1"/>
+    <w:rPr>
+      <w:color w:val="954F72" w:themeColor="followedHyperlink"/>
+      <w:u w:val="single"/>
+    </w:rPr>
+  </w:style>
+  <w:style w:type="paragraph" w:styleId="TOC4">
+    <w:name w:val="toc 4"/>
+    <w:basedOn w:val="Normal"/>
+    <w:next w:val="Normal"/>
+    <w:autoRedefine/>
+    <w:uiPriority w:val="39"/>
+    <w:semiHidden/>
+    <w:unhideWhenUsed/>
+    <w:rsid w:val="009552E9"/>
+    <w:pPr>
+      <w:ind w:left="840"/>
+    </w:pPr>
+    <w:rPr>
+      <w:rFonts w:asciiTheme="minorHAnsi" w:hAnsiTheme="minorHAnsi" w:cstheme="minorHAnsi"/>
+      <w:sz w:val="20"/>
+      <w:szCs w:val="20"/>
+    </w:rPr>
+  </w:style>
+  <w:style w:type="paragraph" w:styleId="TOC5">
+    <w:name w:val="toc 5"/>
+    <w:basedOn w:val="Normal"/>
+    <w:next w:val="Normal"/>
+    <w:autoRedefine/>
+    <w:uiPriority w:val="39"/>
+    <w:semiHidden/>
+    <w:unhideWhenUsed/>
+    <w:rsid w:val="009552E9"/>
+    <w:pPr>
+      <w:ind w:left="1120"/>
+    </w:pPr>
+    <w:rPr>
+      <w:rFonts w:asciiTheme="minorHAnsi" w:hAnsiTheme="minorHAnsi" w:cstheme="minorHAnsi"/>
+      <w:sz w:val="20"/>
+      <w:szCs w:val="20"/>
+    </w:rPr>
+  </w:style>
+  <w:style w:type="paragraph" w:styleId="TOC6">
+    <w:name w:val="toc 6"/>
+    <w:basedOn w:val="Normal"/>
+    <w:next w:val="Normal"/>
+    <w:autoRedefine/>
+    <w:uiPriority w:val="39"/>
+    <w:semiHidden/>
+    <w:unhideWhenUsed/>
+    <w:rsid w:val="009552E9"/>
+    <w:pPr>
+      <w:ind w:left="1400"/>
+    </w:pPr>
+    <w:rPr>
+      <w:rFonts w:asciiTheme="minorHAnsi" w:hAnsiTheme="minorHAnsi" w:cstheme="minorHAnsi"/>
+      <w:sz w:val="20"/>
+      <w:szCs w:val="20"/>
+    </w:rPr>
+  </w:style>
+  <w:style w:type="paragraph" w:styleId="TOC7">
+    <w:name w:val="toc 7"/>
+    <w:basedOn w:val="Normal"/>
+    <w:next w:val="Normal"/>
+    <w:autoRedefine/>
+    <w:uiPriority w:val="39"/>
+    <w:semiHidden/>
+    <w:unhideWhenUsed/>
+    <w:rsid w:val="009552E9"/>
+    <w:pPr>
+      <w:ind w:left="1680"/>
+    </w:pPr>
+    <w:rPr>
+      <w:rFonts w:asciiTheme="minorHAnsi" w:hAnsiTheme="minorHAnsi" w:cstheme="minorHAnsi"/>
+      <w:sz w:val="20"/>
+      <w:szCs w:val="20"/>
+    </w:rPr>
+  </w:style>
+  <w:style w:type="paragraph" w:styleId="TOC8">
+    <w:name w:val="toc 8"/>
+    <w:basedOn w:val="Normal"/>
+    <w:next w:val="Normal"/>
+    <w:autoRedefine/>
+    <w:uiPriority w:val="39"/>
+    <w:semiHidden/>
+    <w:unhideWhenUsed/>
+    <w:rsid w:val="009552E9"/>
+    <w:pPr>
+      <w:ind w:left="1960"/>
+    </w:pPr>
+    <w:rPr>
+      <w:rFonts w:asciiTheme="minorHAnsi" w:hAnsiTheme="minorHAnsi" w:cstheme="minorHAnsi"/>
+      <w:sz w:val="20"/>
+      <w:szCs w:val="20"/>
+    </w:rPr>
+  </w:style>
+  <w:style w:type="paragraph" w:styleId="TOC9">
+    <w:name w:val="toc 9"/>
+    <w:basedOn w:val="Normal"/>
+    <w:next w:val="Normal"/>
+    <w:autoRedefine/>
+    <w:uiPriority w:val="39"/>
+    <w:semiHidden/>
+    <w:unhideWhenUsed/>
+    <w:rsid w:val="009552E9"/>
+    <w:pPr>
+      <w:ind w:left="2240"/>
+    </w:pPr>
+    <w:rPr>
+      <w:rFonts w:asciiTheme="minorHAnsi" w:hAnsiTheme="minorHAnsi" w:cstheme="minorHAnsi"/>
+      <w:sz w:val="20"/>
+      <w:szCs w:val="20"/>
     </w:rPr>
   </w:style>
 </w:styles>
@@ -3679,4 +3706,16 @@
     </a:ext>
   </a:extLst>
 </a:theme>
+</file>
+
+<file path=customXml/item1.xml><?xml version="1.0" encoding="utf-8"?>
+<b:Sources xmlns:b="http://schemas.openxmlformats.org/officeDocument/2006/bibliography" xmlns="http://schemas.openxmlformats.org/officeDocument/2006/bibliography" SelectedStyle="/APASixthEditionOfficeOnline.xsl" StyleName="APA" Version="6"/>
+</file>
+
+<file path=customXml/itemProps1.xml><?xml version="1.0" encoding="utf-8"?>
+<ds:datastoreItem xmlns:ds="http://schemas.openxmlformats.org/officeDocument/2006/customXml" ds:itemID="{A7B656FF-6870-184D-989A-72E0D643B0BD}">
+  <ds:schemaRefs>
+    <ds:schemaRef ds:uri="http://schemas.openxmlformats.org/officeDocument/2006/bibliography"/>
+  </ds:schemaRefs>
+</ds:datastoreItem>
 </file>